--- a/Fall 2018/471.docx
+++ b/Fall 2018/471.docx
@@ -1,6 +1,6 @@
 
 <file path=word/document.xml><?xml version="1.0" encoding="utf-8"?>
-<w:document xmlns:wpc="http://schemas.microsoft.com/office/word/2010/wordprocessingCanvas" xmlns:cx="http://schemas.microsoft.com/office/drawing/2014/chartex" xmlns:mc="http://schemas.openxmlformats.org/markup-compatibility/2006" xmlns:o="urn:schemas-microsoft-com:office:office" xmlns:r="http://schemas.openxmlformats.org/officeDocument/2006/relationships" xmlns:m="http://schemas.openxmlformats.org/officeDocument/2006/math" xmlns:v="urn:schemas-microsoft-com:vml" xmlns:wp14="http://schemas.microsoft.com/office/word/2010/wordprocessingDrawing" xmlns:wp="http://schemas.openxmlformats.org/drawingml/2006/wordprocessingDrawing" xmlns:w10="urn:schemas-microsoft-com:office:word" xmlns:w="http://schemas.openxmlformats.org/wordprocessingml/2006/main" xmlns:w14="http://schemas.microsoft.com/office/word/2010/wordml" xmlns:w15="http://schemas.microsoft.com/office/word/2012/wordml" xmlns:w16se="http://schemas.microsoft.com/office/word/2015/wordml/symex" xmlns:wpg="http://schemas.microsoft.com/office/word/2010/wordprocessingGroup" xmlns:wpi="http://schemas.microsoft.com/office/word/2010/wordprocessingInk" xmlns:wne="http://schemas.microsoft.com/office/word/2006/wordml" xmlns:wps="http://schemas.microsoft.com/office/word/2010/wordprocessingShape" mc:Ignorable="w14 w15 w16se wp14">
+<w:document xmlns:wpc="http://schemas.microsoft.com/office/word/2010/wordprocessingCanvas" xmlns:cx="http://schemas.microsoft.com/office/drawing/2014/chartex" xmlns:cx1="http://schemas.microsoft.com/office/drawing/2015/9/8/chartex" xmlns:cx2="http://schemas.microsoft.com/office/drawing/2015/10/21/chartex" xmlns:cx3="http://schemas.microsoft.com/office/drawing/2016/5/9/chartex" xmlns:cx4="http://schemas.microsoft.com/office/drawing/2016/5/10/chartex" xmlns:cx5="http://schemas.microsoft.com/office/drawing/2016/5/11/chartex" xmlns:cx6="http://schemas.microsoft.com/office/drawing/2016/5/12/chartex" xmlns:cx7="http://schemas.microsoft.com/office/drawing/2016/5/13/chartex" xmlns:cx8="http://schemas.microsoft.com/office/drawing/2016/5/14/chartex" xmlns:mc="http://schemas.openxmlformats.org/markup-compatibility/2006" xmlns:aink="http://schemas.microsoft.com/office/drawing/2016/ink" xmlns:am3d="http://schemas.microsoft.com/office/drawing/2017/model3d" xmlns:o="urn:schemas-microsoft-com:office:office" xmlns:r="http://schemas.openxmlformats.org/officeDocument/2006/relationships" xmlns:m="http://schemas.openxmlformats.org/officeDocument/2006/math" xmlns:v="urn:schemas-microsoft-com:vml" xmlns:wp14="http://schemas.microsoft.com/office/word/2010/wordprocessingDrawing" xmlns:wp="http://schemas.openxmlformats.org/drawingml/2006/wordprocessingDrawing" xmlns:w10="urn:schemas-microsoft-com:office:word" xmlns:w="http://schemas.openxmlformats.org/wordprocessingml/2006/main" xmlns:w14="http://schemas.microsoft.com/office/word/2010/wordml" xmlns:w15="http://schemas.microsoft.com/office/word/2012/wordml" xmlns:w16cid="http://schemas.microsoft.com/office/word/2016/wordml/cid" xmlns:w16se="http://schemas.microsoft.com/office/word/2015/wordml/symex" xmlns:wpg="http://schemas.microsoft.com/office/word/2010/wordprocessingGroup" xmlns:wpi="http://schemas.microsoft.com/office/word/2010/wordprocessingInk" xmlns:wne="http://schemas.microsoft.com/office/word/2006/wordml" xmlns:wps="http://schemas.microsoft.com/office/word/2010/wordprocessingShape" mc:Ignorable="w14 w15 w16se w16cid wp14">
   <w:body>
     <w:p>
       <w:pPr>
@@ -813,7 +813,7 @@
               </wp:anchor>
             </w:drawing>
           </mc:Choice>
-          <mc:Fallback xmlns:w16cid="http://schemas.microsoft.com/office/word/2016/wordml/cid" xmlns:am3d="http://schemas.microsoft.com/office/drawing/2017/model3d" xmlns:aink="http://schemas.microsoft.com/office/drawing/2016/ink" xmlns:cx8="http://schemas.microsoft.com/office/drawing/2016/5/14/chartex" xmlns:cx7="http://schemas.microsoft.com/office/drawing/2016/5/13/chartex" xmlns:cx6="http://schemas.microsoft.com/office/drawing/2016/5/12/chartex" xmlns:cx5="http://schemas.microsoft.com/office/drawing/2016/5/11/chartex" xmlns:cx4="http://schemas.microsoft.com/office/drawing/2016/5/10/chartex" xmlns:cx3="http://schemas.microsoft.com/office/drawing/2016/5/9/chartex" xmlns:cx2="http://schemas.microsoft.com/office/drawing/2015/10/21/chartex" xmlns:cx1="http://schemas.microsoft.com/office/drawing/2015/9/8/chartex">
+          <mc:Fallback>
             <w:pict>
               <v:line w14:anchorId="5DE38E5B" id="Straight Connector 19" o:spid="_x0000_s1026" style="position:absolute;flip:x;z-index:251673600;visibility:visible;mso-wrap-style:square;mso-wrap-distance-left:9pt;mso-wrap-distance-top:0;mso-wrap-distance-right:9pt;mso-wrap-distance-bottom:0;mso-position-horizontal:absolute;mso-position-horizontal-relative:text;mso-position-vertical:absolute;mso-position-vertical-relative:text" from="370.5pt,14.05pt" to="407.25pt,146.8pt" o:gfxdata="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" strokecolor="black [3200]" strokeweight=".5pt">
                 <v:stroke joinstyle="miter"/>
@@ -877,7 +877,7 @@
               </wp:anchor>
             </w:drawing>
           </mc:Choice>
-          <mc:Fallback xmlns:w16cid="http://schemas.microsoft.com/office/word/2016/wordml/cid" xmlns:am3d="http://schemas.microsoft.com/office/drawing/2017/model3d" xmlns:aink="http://schemas.microsoft.com/office/drawing/2016/ink" xmlns:cx8="http://schemas.microsoft.com/office/drawing/2016/5/14/chartex" xmlns:cx7="http://schemas.microsoft.com/office/drawing/2016/5/13/chartex" xmlns:cx6="http://schemas.microsoft.com/office/drawing/2016/5/12/chartex" xmlns:cx5="http://schemas.microsoft.com/office/drawing/2016/5/11/chartex" xmlns:cx4="http://schemas.microsoft.com/office/drawing/2016/5/10/chartex" xmlns:cx3="http://schemas.microsoft.com/office/drawing/2016/5/9/chartex" xmlns:cx2="http://schemas.microsoft.com/office/drawing/2015/10/21/chartex" xmlns:cx1="http://schemas.microsoft.com/office/drawing/2015/9/8/chartex">
+          <mc:Fallback>
             <w:pict>
               <v:line w14:anchorId="46597605" id="Straight Connector 18" o:spid="_x0000_s1026" style="position:absolute;flip:x;z-index:251671552;visibility:visible;mso-wrap-style:square;mso-wrap-distance-left:9pt;mso-wrap-distance-top:0;mso-wrap-distance-right:9pt;mso-wrap-distance-bottom:0;mso-position-horizontal:absolute;mso-position-horizontal-relative:text;mso-position-vertical:absolute;mso-position-vertical-relative:text" from="363.75pt,11.8pt" to="400.5pt,144.55pt" o:gfxdata="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" strokecolor="black [3200]" strokeweight=".5pt">
                 <v:stroke joinstyle="miter"/>
@@ -952,7 +952,7 @@
               </wp:anchor>
             </w:drawing>
           </mc:Choice>
-          <mc:Fallback xmlns:w16cid="http://schemas.microsoft.com/office/word/2016/wordml/cid" xmlns:am3d="http://schemas.microsoft.com/office/drawing/2017/model3d" xmlns:aink="http://schemas.microsoft.com/office/drawing/2016/ink" xmlns:cx8="http://schemas.microsoft.com/office/drawing/2016/5/14/chartex" xmlns:cx7="http://schemas.microsoft.com/office/drawing/2016/5/13/chartex" xmlns:cx6="http://schemas.microsoft.com/office/drawing/2016/5/12/chartex" xmlns:cx5="http://schemas.microsoft.com/office/drawing/2016/5/11/chartex" xmlns:cx4="http://schemas.microsoft.com/office/drawing/2016/5/10/chartex" xmlns:cx3="http://schemas.microsoft.com/office/drawing/2016/5/9/chartex" xmlns:cx2="http://schemas.microsoft.com/office/drawing/2015/10/21/chartex" xmlns:cx1="http://schemas.microsoft.com/office/drawing/2015/9/8/chartex">
+          <mc:Fallback>
             <w:pict>
               <v:shapetype w14:anchorId="1EFEBB60" id="_x0000_t87" coordsize="21600,21600" o:spt="87" adj="1800,10800" path="m21600,qx10800@0l10800@2qy0@11,10800@3l10800@1qy21600,21600e" filled="f">
                 <v:formulas>
@@ -1059,7 +1059,7 @@
               </wp:anchor>
             </w:drawing>
           </mc:Choice>
-          <mc:Fallback xmlns:w16cid="http://schemas.microsoft.com/office/word/2016/wordml/cid" xmlns:am3d="http://schemas.microsoft.com/office/drawing/2017/model3d" xmlns:aink="http://schemas.microsoft.com/office/drawing/2016/ink" xmlns:cx8="http://schemas.microsoft.com/office/drawing/2016/5/14/chartex" xmlns:cx7="http://schemas.microsoft.com/office/drawing/2016/5/13/chartex" xmlns:cx6="http://schemas.microsoft.com/office/drawing/2016/5/12/chartex" xmlns:cx5="http://schemas.microsoft.com/office/drawing/2016/5/11/chartex" xmlns:cx4="http://schemas.microsoft.com/office/drawing/2016/5/10/chartex" xmlns:cx3="http://schemas.microsoft.com/office/drawing/2016/5/9/chartex" xmlns:cx2="http://schemas.microsoft.com/office/drawing/2015/10/21/chartex" xmlns:cx1="http://schemas.microsoft.com/office/drawing/2015/9/8/chartex">
+          <mc:Fallback>
             <w:pict>
               <v:shape w14:anchorId="71BFBDCA" id="Straight Arrow Connector 13" o:spid="_x0000_s1026" type="#_x0000_t32" style="position:absolute;margin-left:128.25pt;margin-top:2.85pt;width:167.25pt;height:.75pt;flip:y;z-index:251669504;visibility:visible;mso-wrap-style:square;mso-wrap-distance-left:9pt;mso-wrap-distance-top:0;mso-wrap-distance-right:9pt;mso-wrap-distance-bottom:0;mso-position-horizontal:absolute;mso-position-horizontal-relative:text;mso-position-vertical:absolute;mso-position-vertical-relative:text" o:gfxdata="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" strokecolor="black [3200]" strokeweight=".5pt">
                 <v:stroke endarrow="block" joinstyle="miter"/>
@@ -1136,7 +1136,7 @@
               </wp:anchor>
             </w:drawing>
           </mc:Choice>
-          <mc:Fallback xmlns:w16cid="http://schemas.microsoft.com/office/word/2016/wordml/cid" xmlns:am3d="http://schemas.microsoft.com/office/drawing/2017/model3d" xmlns:aink="http://schemas.microsoft.com/office/drawing/2016/ink" xmlns:cx8="http://schemas.microsoft.com/office/drawing/2016/5/14/chartex" xmlns:cx7="http://schemas.microsoft.com/office/drawing/2016/5/13/chartex" xmlns:cx6="http://schemas.microsoft.com/office/drawing/2016/5/12/chartex" xmlns:cx5="http://schemas.microsoft.com/office/drawing/2016/5/11/chartex" xmlns:cx4="http://schemas.microsoft.com/office/drawing/2016/5/10/chartex" xmlns:cx3="http://schemas.microsoft.com/office/drawing/2016/5/9/chartex" xmlns:cx2="http://schemas.microsoft.com/office/drawing/2015/10/21/chartex" xmlns:cx1="http://schemas.microsoft.com/office/drawing/2015/9/8/chartex">
+          <mc:Fallback>
             <w:pict>
               <v:shape w14:anchorId="4461AD95" id="Straight Arrow Connector 20" o:spid="_x0000_s1026" type="#_x0000_t32" style="position:absolute;margin-left:34.5pt;margin-top:20.85pt;width:282.75pt;height:192.75pt;flip:x;z-index:251674624;visibility:visible;mso-wrap-style:square;mso-wrap-distance-left:9pt;mso-wrap-distance-top:0;mso-wrap-distance-right:9pt;mso-wrap-distance-bottom:0;mso-position-horizontal:absolute;mso-position-horizontal-relative:text;mso-position-vertical:absolute;mso-position-vertical-relative:text" o:gfxdata="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" strokecolor="black [3200]" strokeweight=".5pt">
                 <v:stroke endarrow="block" joinstyle="miter"/>
@@ -1222,7 +1222,7 @@
               </wp:anchor>
             </w:drawing>
           </mc:Choice>
-          <mc:Fallback xmlns:w16cid="http://schemas.microsoft.com/office/word/2016/wordml/cid" xmlns:am3d="http://schemas.microsoft.com/office/drawing/2017/model3d" xmlns:aink="http://schemas.microsoft.com/office/drawing/2016/ink" xmlns:cx8="http://schemas.microsoft.com/office/drawing/2016/5/14/chartex" xmlns:cx7="http://schemas.microsoft.com/office/drawing/2016/5/13/chartex" xmlns:cx6="http://schemas.microsoft.com/office/drawing/2016/5/12/chartex" xmlns:cx5="http://schemas.microsoft.com/office/drawing/2016/5/11/chartex" xmlns:cx4="http://schemas.microsoft.com/office/drawing/2016/5/10/chartex" xmlns:cx3="http://schemas.microsoft.com/office/drawing/2016/5/9/chartex" xmlns:cx2="http://schemas.microsoft.com/office/drawing/2015/10/21/chartex" xmlns:cx1="http://schemas.microsoft.com/office/drawing/2015/9/8/chartex">
+          <mc:Fallback>
             <w:pict>
               <v:shape w14:anchorId="4C580472" id="Straight Arrow Connector 21" o:spid="_x0000_s1026" type="#_x0000_t32" style="position:absolute;margin-left:-47.6pt;margin-top:6.6pt;width:3.6pt;height:222pt;flip:x;z-index:251675648;visibility:visible;mso-wrap-style:square;mso-width-percent:0;mso-height-percent:0;mso-wrap-distance-left:9pt;mso-wrap-distance-top:0;mso-wrap-distance-right:9pt;mso-wrap-distance-bottom:0;mso-position-horizontal:right;mso-position-horizontal-relative:margin;mso-position-vertical:absolute;mso-position-vertical-relative:text;mso-width-percent:0;mso-height-percent:0;mso-width-relative:margin;mso-height-relative:margin" o:gfxdata="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" strokecolor="black [3200]" strokeweight=".5pt">
                 <v:stroke endarrow="block" joinstyle="miter"/>
@@ -1334,7 +1334,15 @@
                               <w:jc w:val="center"/>
                             </w:pPr>
                             <w:r>
-                              <w:t>Packet switches take incoming pakets and forward them to ultimate destinations</w:t>
+                              <w:t xml:space="preserve">Packet switches take incoming </w:t>
+                            </w:r>
+                            <w:proofErr w:type="spellStart"/>
+                            <w:r>
+                              <w:t>pakets</w:t>
+                            </w:r>
+                            <w:proofErr w:type="spellEnd"/>
+                            <w:r>
+                              <w:t xml:space="preserve"> and forward them to ultimate destinations</w:t>
                             </w:r>
                             <w:r>
                               <w:t xml:space="preserve">. Most of them us </w:t>
@@ -1411,7 +1419,15 @@
                         <w:jc w:val="center"/>
                       </w:pPr>
                       <w:r>
-                        <w:t>Packet switches take incoming pakets and forward them to ultimate destinations</w:t>
+                        <w:t xml:space="preserve">Packet switches take incoming </w:t>
+                      </w:r>
+                      <w:proofErr w:type="spellStart"/>
+                      <w:r>
+                        <w:t>pakets</w:t>
+                      </w:r>
+                      <w:proofErr w:type="spellEnd"/>
+                      <w:r>
+                        <w:t xml:space="preserve"> and forward them to ultimate destinations</w:t>
                       </w:r>
                       <w:r>
                         <w:t xml:space="preserve">. Most of them us </w:t>
@@ -1533,8 +1549,16 @@
         <w:rPr>
           <w:rFonts w:ascii="Times New Roman" w:hAnsi="Times New Roman" w:cs="Times New Roman"/>
         </w:rPr>
-        <w:t>= Or packets in nextwork</w:t>
-      </w:r>
+        <w:t xml:space="preserve">= Or packets in </w:t>
+      </w:r>
+      <w:proofErr w:type="spellStart"/>
+      <w:r>
+        <w:rPr>
+          <w:rFonts w:ascii="Times New Roman" w:hAnsi="Times New Roman" w:cs="Times New Roman"/>
+        </w:rPr>
+        <w:t>nextwork</w:t>
+      </w:r>
+      <w:proofErr w:type="spellEnd"/>
     </w:p>
     <w:p>
       <w:pPr>
@@ -1614,7 +1638,7 @@
               </wp:anchor>
             </w:drawing>
           </mc:Choice>
-          <mc:Fallback xmlns:w16cid="http://schemas.microsoft.com/office/word/2016/wordml/cid" xmlns:am3d="http://schemas.microsoft.com/office/drawing/2017/model3d" xmlns:aink="http://schemas.microsoft.com/office/drawing/2016/ink" xmlns:cx8="http://schemas.microsoft.com/office/drawing/2016/5/14/chartex" xmlns:cx7="http://schemas.microsoft.com/office/drawing/2016/5/13/chartex" xmlns:cx6="http://schemas.microsoft.com/office/drawing/2016/5/12/chartex" xmlns:cx5="http://schemas.microsoft.com/office/drawing/2016/5/11/chartex" xmlns:cx4="http://schemas.microsoft.com/office/drawing/2016/5/10/chartex" xmlns:cx3="http://schemas.microsoft.com/office/drawing/2016/5/9/chartex" xmlns:cx2="http://schemas.microsoft.com/office/drawing/2015/10/21/chartex" xmlns:cx1="http://schemas.microsoft.com/office/drawing/2015/9/8/chartex">
+          <mc:Fallback>
             <w:pict>
               <v:shape w14:anchorId="051C03D6" id="Straight Arrow Connector 23" o:spid="_x0000_s1026" type="#_x0000_t32" style="position:absolute;margin-left:224.25pt;margin-top:4.4pt;width:96pt;height:199.5pt;flip:x;z-index:251683840;visibility:visible;mso-wrap-style:square;mso-wrap-distance-left:9pt;mso-wrap-distance-top:0;mso-wrap-distance-right:9pt;mso-wrap-distance-bottom:0;mso-position-horizontal:absolute;mso-position-horizontal-relative:text;mso-position-vertical:absolute;mso-position-vertical-relative:text" o:gfxdata="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" strokecolor="black [3200]" strokeweight=".5pt">
                 <v:stroke endarrow="block" joinstyle="miter"/>
@@ -1717,7 +1741,43 @@
                                 <w:color w:val="333333"/>
                                 <w:shd w:val="clear" w:color="auto" w:fill="FFFFFF"/>
                               </w:rPr>
-                              <w:t>. It is a part of internet protocol. Every router keep track of multiple paths for sending packets and it choooses the “cheapest” available path for each piece of data based on destination IP address for the packet.</w:t>
+                              <w:t xml:space="preserve">. It is a part of internet protocol. Every router </w:t>
+                            </w:r>
+                            <w:proofErr w:type="gramStart"/>
+                            <w:r>
+                              <w:rPr>
+                                <w:rFonts w:ascii="Helvetica" w:hAnsi="Helvetica" w:cs="Helvetica"/>
+                                <w:color w:val="333333"/>
+                                <w:shd w:val="clear" w:color="auto" w:fill="FFFFFF"/>
+                              </w:rPr>
+                              <w:t>keep</w:t>
+                            </w:r>
+                            <w:proofErr w:type="gramEnd"/>
+                            <w:r>
+                              <w:rPr>
+                                <w:rFonts w:ascii="Helvetica" w:hAnsi="Helvetica" w:cs="Helvetica"/>
+                                <w:color w:val="333333"/>
+                                <w:shd w:val="clear" w:color="auto" w:fill="FFFFFF"/>
+                              </w:rPr>
+                              <w:t xml:space="preserve"> track of multiple paths for sending packets and it </w:t>
+                            </w:r>
+                            <w:proofErr w:type="spellStart"/>
+                            <w:r>
+                              <w:rPr>
+                                <w:rFonts w:ascii="Helvetica" w:hAnsi="Helvetica" w:cs="Helvetica"/>
+                                <w:color w:val="333333"/>
+                                <w:shd w:val="clear" w:color="auto" w:fill="FFFFFF"/>
+                              </w:rPr>
+                              <w:t>choooses</w:t>
+                            </w:r>
+                            <w:proofErr w:type="spellEnd"/>
+                            <w:r>
+                              <w:rPr>
+                                <w:rFonts w:ascii="Helvetica" w:hAnsi="Helvetica" w:cs="Helvetica"/>
+                                <w:color w:val="333333"/>
+                                <w:shd w:val="clear" w:color="auto" w:fill="FFFFFF"/>
+                              </w:rPr>
+                              <w:t xml:space="preserve"> the “cheapest” available path for each piece of data based on destination IP address for the packet.</w:t>
                             </w:r>
                           </w:p>
                         </w:txbxContent>
@@ -1778,7 +1838,43 @@
                           <w:color w:val="333333"/>
                           <w:shd w:val="clear" w:color="auto" w:fill="FFFFFF"/>
                         </w:rPr>
-                        <w:t>. It is a part of internet protocol. Every router keep track of multiple paths for sending packets and it choooses the “cheapest” available path for each piece of data based on destination IP address for the packet.</w:t>
+                        <w:t xml:space="preserve">. It is a part of internet protocol. Every router </w:t>
+                      </w:r>
+                      <w:proofErr w:type="gramStart"/>
+                      <w:r>
+                        <w:rPr>
+                          <w:rFonts w:ascii="Helvetica" w:hAnsi="Helvetica" w:cs="Helvetica"/>
+                          <w:color w:val="333333"/>
+                          <w:shd w:val="clear" w:color="auto" w:fill="FFFFFF"/>
+                        </w:rPr>
+                        <w:t>keep</w:t>
+                      </w:r>
+                      <w:proofErr w:type="gramEnd"/>
+                      <w:r>
+                        <w:rPr>
+                          <w:rFonts w:ascii="Helvetica" w:hAnsi="Helvetica" w:cs="Helvetica"/>
+                          <w:color w:val="333333"/>
+                          <w:shd w:val="clear" w:color="auto" w:fill="FFFFFF"/>
+                        </w:rPr>
+                        <w:t xml:space="preserve"> track of multiple paths for sending packets and it </w:t>
+                      </w:r>
+                      <w:proofErr w:type="spellStart"/>
+                      <w:r>
+                        <w:rPr>
+                          <w:rFonts w:ascii="Helvetica" w:hAnsi="Helvetica" w:cs="Helvetica"/>
+                          <w:color w:val="333333"/>
+                          <w:shd w:val="clear" w:color="auto" w:fill="FFFFFF"/>
+                        </w:rPr>
+                        <w:t>choooses</w:t>
+                      </w:r>
+                      <w:proofErr w:type="spellEnd"/>
+                      <w:r>
+                        <w:rPr>
+                          <w:rFonts w:ascii="Helvetica" w:hAnsi="Helvetica" w:cs="Helvetica"/>
+                          <w:color w:val="333333"/>
+                          <w:shd w:val="clear" w:color="auto" w:fill="FFFFFF"/>
+                        </w:rPr>
+                        <w:t xml:space="preserve"> the “cheapest” available path for each piece of data based on destination IP address for the packet.</w:t>
                       </w:r>
                     </w:p>
                   </w:txbxContent>
@@ -2052,7 +2148,29 @@
           <w:szCs w:val="21"/>
           <w:shd w:val="clear" w:color="auto" w:fill="FAFAFA"/>
         </w:rPr>
-        <w:t>End systems  = buildings</w:t>
+        <w:t xml:space="preserve">End </w:t>
+      </w:r>
+      <w:proofErr w:type="gramStart"/>
+      <w:r>
+        <w:rPr>
+          <w:rFonts w:ascii="Times New Roman" w:hAnsi="Times New Roman" w:cs="Times New Roman"/>
+          <w:color w:val="3C3C3C"/>
+          <w:sz w:val="21"/>
+          <w:szCs w:val="21"/>
+          <w:shd w:val="clear" w:color="auto" w:fill="FAFAFA"/>
+        </w:rPr>
+        <w:t>systems  =</w:t>
+      </w:r>
+      <w:proofErr w:type="gramEnd"/>
+      <w:r>
+        <w:rPr>
+          <w:rFonts w:ascii="Times New Roman" w:hAnsi="Times New Roman" w:cs="Times New Roman"/>
+          <w:color w:val="3C3C3C"/>
+          <w:sz w:val="21"/>
+          <w:szCs w:val="21"/>
+          <w:shd w:val="clear" w:color="auto" w:fill="FAFAFA"/>
+        </w:rPr>
+        <w:t xml:space="preserve"> buildings</w:t>
       </w:r>
     </w:p>
     <w:p>
@@ -2102,6 +2220,7 @@
           <w:rFonts w:ascii="Times New Roman" w:hAnsi="Times New Roman" w:cs="Times New Roman"/>
         </w:rPr>
       </w:pPr>
+      <w:proofErr w:type="gramStart"/>
       <w:r>
         <w:rPr>
           <w:rFonts w:ascii="Times New Roman" w:hAnsi="Times New Roman" w:cs="Times New Roman"/>
@@ -2113,7 +2232,14 @@
         <w:rPr>
           <w:rFonts w:ascii="Times New Roman" w:hAnsi="Times New Roman" w:cs="Times New Roman"/>
         </w:rPr>
-        <w:t xml:space="preserve"> : the maximum transmission capacity of a device. Bandwidth is measured </w:t>
+        <w:t xml:space="preserve"> :</w:t>
+      </w:r>
+      <w:proofErr w:type="gramEnd"/>
+      <w:r>
+        <w:rPr>
+          <w:rFonts w:ascii="Times New Roman" w:hAnsi="Times New Roman" w:cs="Times New Roman"/>
+        </w:rPr>
+        <w:t xml:space="preserve"> the maximum transmission capacity of a device. Bandwidth is measured </w:t>
       </w:r>
       <w:r>
         <w:rPr>
@@ -2126,7 +2252,21 @@
         <w:rPr>
           <w:rFonts w:ascii="Times New Roman" w:hAnsi="Times New Roman" w:cs="Times New Roman"/>
         </w:rPr>
-        <w:t>: number of bits that we can send over a given period of time, usually measures in second.</w:t>
+        <w:t xml:space="preserve">: number of bits that we can send over a given </w:t>
+      </w:r>
+      <w:proofErr w:type="gramStart"/>
+      <w:r>
+        <w:rPr>
+          <w:rFonts w:ascii="Times New Roman" w:hAnsi="Times New Roman" w:cs="Times New Roman"/>
+        </w:rPr>
+        <w:t>period of time</w:t>
+      </w:r>
+      <w:proofErr w:type="gramEnd"/>
+      <w:r>
+        <w:rPr>
+          <w:rFonts w:ascii="Times New Roman" w:hAnsi="Times New Roman" w:cs="Times New Roman"/>
+        </w:rPr>
+        <w:t>, usually measures in second.</w:t>
       </w:r>
     </w:p>
     <w:p>
@@ -2205,7 +2345,51 @@
           <w:szCs w:val="21"/>
           <w:shd w:val="clear" w:color="auto" w:fill="FAFAFA"/>
         </w:rPr>
-        <w:t>managing the sending and recieving of all your data as packets. It is liked a guaranteed mail service. When packets arrive, TCP does a  full inventory check and sends back acknowledgements of each packets received. If all packets are there, TCP signs for your delivery and you are done. If TCP found some missing or incomplete TCP will send them again. The more routers the more routers we add the more reliable becomes.</w:t>
+        <w:t xml:space="preserve">managing the sending and </w:t>
+      </w:r>
+      <w:proofErr w:type="spellStart"/>
+      <w:r>
+        <w:rPr>
+          <w:rFonts w:ascii="Times New Roman" w:hAnsi="Times New Roman" w:cs="Times New Roman"/>
+          <w:color w:val="3C3C3C"/>
+          <w:sz w:val="21"/>
+          <w:szCs w:val="21"/>
+          <w:shd w:val="clear" w:color="auto" w:fill="FAFAFA"/>
+        </w:rPr>
+        <w:t>recieving</w:t>
+      </w:r>
+      <w:proofErr w:type="spellEnd"/>
+      <w:r>
+        <w:rPr>
+          <w:rFonts w:ascii="Times New Roman" w:hAnsi="Times New Roman" w:cs="Times New Roman"/>
+          <w:color w:val="3C3C3C"/>
+          <w:sz w:val="21"/>
+          <w:szCs w:val="21"/>
+          <w:shd w:val="clear" w:color="auto" w:fill="FAFAFA"/>
+        </w:rPr>
+        <w:t xml:space="preserve"> of all your data as packets. It is liked a guaranteed mail service. When packets arrive, TCP does </w:t>
+      </w:r>
+      <w:proofErr w:type="gramStart"/>
+      <w:r>
+        <w:rPr>
+          <w:rFonts w:ascii="Times New Roman" w:hAnsi="Times New Roman" w:cs="Times New Roman"/>
+          <w:color w:val="3C3C3C"/>
+          <w:sz w:val="21"/>
+          <w:szCs w:val="21"/>
+          <w:shd w:val="clear" w:color="auto" w:fill="FAFAFA"/>
+        </w:rPr>
+        <w:t>a  full</w:t>
+      </w:r>
+      <w:proofErr w:type="gramEnd"/>
+      <w:r>
+        <w:rPr>
+          <w:rFonts w:ascii="Times New Roman" w:hAnsi="Times New Roman" w:cs="Times New Roman"/>
+          <w:color w:val="3C3C3C"/>
+          <w:sz w:val="21"/>
+          <w:szCs w:val="21"/>
+          <w:shd w:val="clear" w:color="auto" w:fill="FAFAFA"/>
+        </w:rPr>
+        <w:t xml:space="preserve"> inventory check and sends back acknowledgements of each packets received. If all packets are there, TCP signs for your delivery and you are done. If TCP found some missing or incomplete TCP will send them again. The more routers the more routers we add the more reliable becomes.</w:t>
       </w:r>
     </w:p>
     <w:p>
@@ -2367,7 +2551,7 @@
               </wp:anchor>
             </w:drawing>
           </mc:Choice>
-          <mc:Fallback xmlns:w16cid="http://schemas.microsoft.com/office/word/2016/wordml/cid" xmlns:am3d="http://schemas.microsoft.com/office/drawing/2017/model3d" xmlns:aink="http://schemas.microsoft.com/office/drawing/2016/ink" xmlns:cx8="http://schemas.microsoft.com/office/drawing/2016/5/14/chartex" xmlns:cx7="http://schemas.microsoft.com/office/drawing/2016/5/13/chartex" xmlns:cx6="http://schemas.microsoft.com/office/drawing/2016/5/12/chartex" xmlns:cx5="http://schemas.microsoft.com/office/drawing/2016/5/11/chartex" xmlns:cx4="http://schemas.microsoft.com/office/drawing/2016/5/10/chartex" xmlns:cx3="http://schemas.microsoft.com/office/drawing/2016/5/9/chartex" xmlns:cx2="http://schemas.microsoft.com/office/drawing/2015/10/21/chartex" xmlns:cx1="http://schemas.microsoft.com/office/drawing/2015/9/8/chartex">
+          <mc:Fallback>
             <w:pict>
               <v:shapetype w14:anchorId="0AF09055" id="_x0000_t88" coordsize="21600,21600" o:spt="88" adj="1800,10800" path="m,qx10800@0l10800@2qy21600@11,10800@3l10800@1qy,21600e" filled="f">
                 <v:formulas>
@@ -2397,15 +2581,27 @@
           </mc:Fallback>
         </mc:AlternateContent>
       </w:r>
-      <w:r>
-        <w:rPr>
-          <w:rFonts w:ascii="Times New Roman" w:hAnsi="Times New Roman" w:cs="Times New Roman"/>
-          <w:color w:val="3C3C3C"/>
-          <w:sz w:val="21"/>
-          <w:szCs w:val="21"/>
-          <w:shd w:val="clear" w:color="auto" w:fill="FAFAFA"/>
-        </w:rPr>
-        <w:t>SSL : secure sockets Layer</w:t>
+      <w:proofErr w:type="gramStart"/>
+      <w:r>
+        <w:rPr>
+          <w:rFonts w:ascii="Times New Roman" w:hAnsi="Times New Roman" w:cs="Times New Roman"/>
+          <w:color w:val="3C3C3C"/>
+          <w:sz w:val="21"/>
+          <w:szCs w:val="21"/>
+          <w:shd w:val="clear" w:color="auto" w:fill="FAFAFA"/>
+        </w:rPr>
+        <w:t>SSL :</w:t>
+      </w:r>
+      <w:proofErr w:type="gramEnd"/>
+      <w:r>
+        <w:rPr>
+          <w:rFonts w:ascii="Times New Roman" w:hAnsi="Times New Roman" w:cs="Times New Roman"/>
+          <w:color w:val="3C3C3C"/>
+          <w:sz w:val="21"/>
+          <w:szCs w:val="21"/>
+          <w:shd w:val="clear" w:color="auto" w:fill="FAFAFA"/>
+        </w:rPr>
+        <w:t xml:space="preserve"> secure sockets Layer</w:t>
       </w:r>
     </w:p>
     <w:p>
@@ -2538,7 +2734,7 @@
               </wp:anchor>
             </w:drawing>
           </mc:Choice>
-          <mc:Fallback xmlns:w16cid="http://schemas.microsoft.com/office/word/2016/wordml/cid" xmlns:am3d="http://schemas.microsoft.com/office/drawing/2017/model3d" xmlns:aink="http://schemas.microsoft.com/office/drawing/2016/ink" xmlns:cx8="http://schemas.microsoft.com/office/drawing/2016/5/14/chartex" xmlns:cx7="http://schemas.microsoft.com/office/drawing/2016/5/13/chartex" xmlns:cx6="http://schemas.microsoft.com/office/drawing/2016/5/12/chartex" xmlns:cx5="http://schemas.microsoft.com/office/drawing/2016/5/11/chartex" xmlns:cx4="http://schemas.microsoft.com/office/drawing/2016/5/10/chartex" xmlns:cx3="http://schemas.microsoft.com/office/drawing/2016/5/9/chartex" xmlns:cx2="http://schemas.microsoft.com/office/drawing/2015/10/21/chartex" xmlns:cx1="http://schemas.microsoft.com/office/drawing/2015/9/8/chartex">
+          <mc:Fallback>
             <w:pict>
               <v:shape w14:anchorId="5CE53A14" id="Straight Arrow Connector 14" o:spid="_x0000_s1026" type="#_x0000_t32" style="position:absolute;margin-left:18.75pt;margin-top:2.95pt;width:161.25pt;height:24pt;flip:x;z-index:251681792;visibility:visible;mso-wrap-style:square;mso-wrap-distance-left:9pt;mso-wrap-distance-top:0;mso-wrap-distance-right:9pt;mso-wrap-distance-bottom:0;mso-position-horizontal:absolute;mso-position-horizontal-relative:text;mso-position-vertical:absolute;mso-position-vertical-relative:text" o:gfxdata="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" strokecolor="black [3213]" strokeweight=".5pt">
                 <v:stroke endarrow="block" joinstyle="miter"/>
@@ -2639,7 +2835,29 @@
           <w:szCs w:val="21"/>
           <w:shd w:val="clear" w:color="auto" w:fill="FAFAFA"/>
         </w:rPr>
-        <w:t xml:space="preserve"> hyper text transfer protocol</w:t>
+        <w:t xml:space="preserve"> </w:t>
+      </w:r>
+      <w:proofErr w:type="spellStart"/>
+      <w:r>
+        <w:rPr>
+          <w:rFonts w:ascii="Times New Roman" w:hAnsi="Times New Roman" w:cs="Times New Roman"/>
+          <w:color w:val="3C3C3C"/>
+          <w:sz w:val="21"/>
+          <w:szCs w:val="21"/>
+          <w:shd w:val="clear" w:color="auto" w:fill="FAFAFA"/>
+        </w:rPr>
+        <w:t>hyper text</w:t>
+      </w:r>
+      <w:proofErr w:type="spellEnd"/>
+      <w:r>
+        <w:rPr>
+          <w:rFonts w:ascii="Times New Roman" w:hAnsi="Times New Roman" w:cs="Times New Roman"/>
+          <w:color w:val="3C3C3C"/>
+          <w:sz w:val="21"/>
+          <w:szCs w:val="21"/>
+          <w:shd w:val="clear" w:color="auto" w:fill="FAFAFA"/>
+        </w:rPr>
+        <w:t xml:space="preserve"> transfer protocol</w:t>
       </w:r>
     </w:p>
     <w:p>
@@ -2671,7 +2889,29 @@
           <w:szCs w:val="21"/>
           <w:shd w:val="clear" w:color="auto" w:fill="FAFAFA"/>
         </w:rPr>
-        <w:t xml:space="preserve"> hyper text transfer protocol secure</w:t>
+        <w:t xml:space="preserve"> </w:t>
+      </w:r>
+      <w:proofErr w:type="spellStart"/>
+      <w:r>
+        <w:rPr>
+          <w:rFonts w:ascii="Times New Roman" w:hAnsi="Times New Roman" w:cs="Times New Roman"/>
+          <w:color w:val="3C3C3C"/>
+          <w:sz w:val="21"/>
+          <w:szCs w:val="21"/>
+          <w:shd w:val="clear" w:color="auto" w:fill="FAFAFA"/>
+        </w:rPr>
+        <w:t>hyper text</w:t>
+      </w:r>
+      <w:proofErr w:type="spellEnd"/>
+      <w:r>
+        <w:rPr>
+          <w:rFonts w:ascii="Times New Roman" w:hAnsi="Times New Roman" w:cs="Times New Roman"/>
+          <w:color w:val="3C3C3C"/>
+          <w:sz w:val="21"/>
+          <w:szCs w:val="21"/>
+          <w:shd w:val="clear" w:color="auto" w:fill="FAFAFA"/>
+        </w:rPr>
+        <w:t xml:space="preserve"> transfer protocol secure</w:t>
       </w:r>
     </w:p>
     <w:p>
@@ -2917,7 +3157,29 @@
           <w:szCs w:val="21"/>
           <w:shd w:val="clear" w:color="auto" w:fill="FAFAFA"/>
         </w:rPr>
-        <w:t xml:space="preserve">An arriving packet may find that the buffer is completely full with other packets waiting for transmission. In this case, </w:t>
+        <w:t xml:space="preserve">An arriving packet may find that the buffer is completely full </w:t>
+      </w:r>
+      <w:proofErr w:type="gramStart"/>
+      <w:r>
+        <w:rPr>
+          <w:rFonts w:ascii="Times New Roman" w:hAnsi="Times New Roman" w:cs="Times New Roman"/>
+          <w:color w:val="3C3C3C"/>
+          <w:sz w:val="21"/>
+          <w:szCs w:val="21"/>
+          <w:shd w:val="clear" w:color="auto" w:fill="FAFAFA"/>
+        </w:rPr>
+        <w:t>with</w:t>
+      </w:r>
+      <w:proofErr w:type="gramEnd"/>
+      <w:r>
+        <w:rPr>
+          <w:rFonts w:ascii="Times New Roman" w:hAnsi="Times New Roman" w:cs="Times New Roman"/>
+          <w:color w:val="3C3C3C"/>
+          <w:sz w:val="21"/>
+          <w:szCs w:val="21"/>
+          <w:shd w:val="clear" w:color="auto" w:fill="FAFAFA"/>
+        </w:rPr>
+        <w:t xml:space="preserve"> other packets waiting for transmission. In this case, </w:t>
       </w:r>
       <w:r>
         <w:rPr>
@@ -3001,7 +3263,29 @@
           <w:szCs w:val="21"/>
           <w:shd w:val="clear" w:color="auto" w:fill="FAFAFA"/>
         </w:rPr>
-        <w:t xml:space="preserve">The Internet has a number of special </w:t>
+        <w:t xml:space="preserve">The Internet has </w:t>
+      </w:r>
+      <w:proofErr w:type="gramStart"/>
+      <w:r>
+        <w:rPr>
+          <w:rFonts w:ascii="Times New Roman" w:hAnsi="Times New Roman" w:cs="Times New Roman"/>
+          <w:color w:val="3C3C3C"/>
+          <w:sz w:val="21"/>
+          <w:szCs w:val="21"/>
+          <w:shd w:val="clear" w:color="auto" w:fill="FAFAFA"/>
+        </w:rPr>
+        <w:t>a number of</w:t>
+      </w:r>
+      <w:proofErr w:type="gramEnd"/>
+      <w:r>
+        <w:rPr>
+          <w:rFonts w:ascii="Times New Roman" w:hAnsi="Times New Roman" w:cs="Times New Roman"/>
+          <w:color w:val="3C3C3C"/>
+          <w:sz w:val="21"/>
+          <w:szCs w:val="21"/>
+          <w:shd w:val="clear" w:color="auto" w:fill="FAFAFA"/>
+        </w:rPr>
+        <w:t xml:space="preserve"> special </w:t>
       </w:r>
       <w:r>
         <w:rPr>
@@ -3266,7 +3550,25 @@
                 <w:sz w:val="21"/>
                 <w:szCs w:val="21"/>
               </w:rPr>
-              <w:t>EX: the restaurant that requires reservations, we have to go through the hassle of calling before we leave home. But when we arrive at the restaurant we can, in principle, immediately be seated and order our meal.</w:t>
+              <w:t xml:space="preserve">EX: the restaurant that requires reservations, we </w:t>
+            </w:r>
+            <w:proofErr w:type="gramStart"/>
+            <w:r>
+              <w:rPr>
+                <w:rFonts w:ascii="Times New Roman" w:hAnsi="Times New Roman" w:cs="Times New Roman"/>
+                <w:sz w:val="21"/>
+                <w:szCs w:val="21"/>
+              </w:rPr>
+              <w:t>have to</w:t>
+            </w:r>
+            <w:proofErr w:type="gramEnd"/>
+            <w:r>
+              <w:rPr>
+                <w:rFonts w:ascii="Times New Roman" w:hAnsi="Times New Roman" w:cs="Times New Roman"/>
+                <w:sz w:val="21"/>
+                <w:szCs w:val="21"/>
+              </w:rPr>
+              <w:t xml:space="preserve"> go through the hassle of calling before we leave home. But when we arrive at the restaurant we can, in principle, immediately be seated and order our meal.</w:t>
             </w:r>
           </w:p>
         </w:tc>
@@ -3302,7 +3604,25 @@
                 <w:sz w:val="21"/>
                 <w:szCs w:val="21"/>
               </w:rPr>
-              <w:t>these resources are not reserved; a session’s messages use the resources on demand and, as a consequence, may have to wait (that is, queue) for access to a communication link.</w:t>
+              <w:t xml:space="preserve">these resources are not reserved; a session’s messages use the resources on demand and, </w:t>
+            </w:r>
+            <w:proofErr w:type="gramStart"/>
+            <w:r>
+              <w:rPr>
+                <w:rFonts w:ascii="Times New Roman" w:hAnsi="Times New Roman" w:cs="Times New Roman"/>
+                <w:sz w:val="21"/>
+                <w:szCs w:val="21"/>
+              </w:rPr>
+              <w:t>as a consequence</w:t>
+            </w:r>
+            <w:proofErr w:type="gramEnd"/>
+            <w:r>
+              <w:rPr>
+                <w:rFonts w:ascii="Times New Roman" w:hAnsi="Times New Roman" w:cs="Times New Roman"/>
+                <w:sz w:val="21"/>
+                <w:szCs w:val="21"/>
+              </w:rPr>
+              <w:t>, may have to wait (that is, queue) for access to a communication link.</w:t>
             </w:r>
           </w:p>
           <w:p>
@@ -3391,7 +3711,61 @@
           <w:sz w:val="21"/>
           <w:szCs w:val="21"/>
         </w:rPr>
-        <w:t>Each packet from source that has been sent contains the destination IP address in its header and Each routers has a forwarding table that maps destination address to that outbound link. So when the packet comes to the router, the router will check on the forwarding table to pick an approriate outbound link.</w:t>
+        <w:t xml:space="preserve">Each packet from source that has been sent contains the destination IP address in its header and Each </w:t>
+      </w:r>
+      <w:proofErr w:type="gramStart"/>
+      <w:r>
+        <w:rPr>
+          <w:rFonts w:ascii="Times New Roman" w:hAnsi="Times New Roman" w:cs="Times New Roman"/>
+          <w:sz w:val="21"/>
+          <w:szCs w:val="21"/>
+        </w:rPr>
+        <w:t>routers</w:t>
+      </w:r>
+      <w:proofErr w:type="gramEnd"/>
+      <w:r>
+        <w:rPr>
+          <w:rFonts w:ascii="Times New Roman" w:hAnsi="Times New Roman" w:cs="Times New Roman"/>
+          <w:sz w:val="21"/>
+          <w:szCs w:val="21"/>
+        </w:rPr>
+        <w:t xml:space="preserve"> has a forwarding table that maps destination address to that outbound link. </w:t>
+      </w:r>
+      <w:proofErr w:type="gramStart"/>
+      <w:r>
+        <w:rPr>
+          <w:rFonts w:ascii="Times New Roman" w:hAnsi="Times New Roman" w:cs="Times New Roman"/>
+          <w:sz w:val="21"/>
+          <w:szCs w:val="21"/>
+        </w:rPr>
+        <w:t>So</w:t>
+      </w:r>
+      <w:proofErr w:type="gramEnd"/>
+      <w:r>
+        <w:rPr>
+          <w:rFonts w:ascii="Times New Roman" w:hAnsi="Times New Roman" w:cs="Times New Roman"/>
+          <w:sz w:val="21"/>
+          <w:szCs w:val="21"/>
+        </w:rPr>
+        <w:t xml:space="preserve"> when the packet comes to the router, the router will check on the forwarding table to pick an </w:t>
+      </w:r>
+      <w:proofErr w:type="spellStart"/>
+      <w:r>
+        <w:rPr>
+          <w:rFonts w:ascii="Times New Roman" w:hAnsi="Times New Roman" w:cs="Times New Roman"/>
+          <w:sz w:val="21"/>
+          <w:szCs w:val="21"/>
+        </w:rPr>
+        <w:t>approriate</w:t>
+      </w:r>
+      <w:proofErr w:type="spellEnd"/>
+      <w:r>
+        <w:rPr>
+          <w:rFonts w:ascii="Times New Roman" w:hAnsi="Times New Roman" w:cs="Times New Roman"/>
+          <w:sz w:val="21"/>
+          <w:szCs w:val="21"/>
+        </w:rPr>
+        <w:t xml:space="preserve"> outbound link.</w:t>
       </w:r>
     </w:p>
     <w:p>
@@ -3433,7 +3807,25 @@
           <w:sz w:val="21"/>
           <w:szCs w:val="21"/>
         </w:rPr>
-        <w:t>The internet has a number of special routing protocols that are used to automatically set the forwarding tables. A routing protocol may determine the shortest path from each router to each destination and use the shortest path results to configure the forwarding tables in the routers.</w:t>
+        <w:t xml:space="preserve">The internet has </w:t>
+      </w:r>
+      <w:proofErr w:type="gramStart"/>
+      <w:r>
+        <w:rPr>
+          <w:rFonts w:ascii="Times New Roman" w:hAnsi="Times New Roman" w:cs="Times New Roman"/>
+          <w:sz w:val="21"/>
+          <w:szCs w:val="21"/>
+        </w:rPr>
+        <w:t>a number of</w:t>
+      </w:r>
+      <w:proofErr w:type="gramEnd"/>
+      <w:r>
+        <w:rPr>
+          <w:rFonts w:ascii="Times New Roman" w:hAnsi="Times New Roman" w:cs="Times New Roman"/>
+          <w:sz w:val="21"/>
+          <w:szCs w:val="21"/>
+        </w:rPr>
+        <w:t xml:space="preserve"> special routing protocols that are used to automatically set the forwarding tables. A routing protocol may determine the shortest path from each router to each destination and use the shortest path results to configure the forwarding tables in the routers.</w:t>
       </w:r>
     </w:p>
     <w:p>
@@ -3452,8 +3844,9 @@
           <w:sz w:val="21"/>
           <w:szCs w:val="21"/>
         </w:rPr>
-        <w:t>A circut in a link is implementd with either FDM</w:t>
-      </w:r>
+        <w:t xml:space="preserve">A </w:t>
+      </w:r>
+      <w:proofErr w:type="spellStart"/>
       <w:r>
         <w:rPr>
           <w:rFonts w:ascii="Times New Roman" w:hAnsi="Times New Roman" w:cs="Times New Roman"/>
@@ -3461,7 +3854,66 @@
           <w:sz w:val="21"/>
           <w:szCs w:val="21"/>
         </w:rPr>
-        <w:t>(frequency-division multiplexing)</w:t>
+        <w:t>circut</w:t>
+      </w:r>
+      <w:proofErr w:type="spellEnd"/>
+      <w:r>
+        <w:rPr>
+          <w:rFonts w:ascii="Times New Roman" w:hAnsi="Times New Roman" w:cs="Times New Roman"/>
+          <w:b/>
+          <w:sz w:val="21"/>
+          <w:szCs w:val="21"/>
+        </w:rPr>
+        <w:t xml:space="preserve"> in a link is </w:t>
+      </w:r>
+      <w:proofErr w:type="spellStart"/>
+      <w:r>
+        <w:rPr>
+          <w:rFonts w:ascii="Times New Roman" w:hAnsi="Times New Roman" w:cs="Times New Roman"/>
+          <w:b/>
+          <w:sz w:val="21"/>
+          <w:szCs w:val="21"/>
+        </w:rPr>
+        <w:t>implementd</w:t>
+      </w:r>
+      <w:proofErr w:type="spellEnd"/>
+      <w:r>
+        <w:rPr>
+          <w:rFonts w:ascii="Times New Roman" w:hAnsi="Times New Roman" w:cs="Times New Roman"/>
+          <w:b/>
+          <w:sz w:val="21"/>
+          <w:szCs w:val="21"/>
+        </w:rPr>
+        <w:t xml:space="preserve"> with either </w:t>
+      </w:r>
+      <w:proofErr w:type="gramStart"/>
+      <w:r>
+        <w:rPr>
+          <w:rFonts w:ascii="Times New Roman" w:hAnsi="Times New Roman" w:cs="Times New Roman"/>
+          <w:b/>
+          <w:sz w:val="21"/>
+          <w:szCs w:val="21"/>
+        </w:rPr>
+        <w:t>FDM</w:t>
+      </w:r>
+      <w:r>
+        <w:rPr>
+          <w:rFonts w:ascii="Times New Roman" w:hAnsi="Times New Roman" w:cs="Times New Roman"/>
+          <w:b/>
+          <w:sz w:val="21"/>
+          <w:szCs w:val="21"/>
+        </w:rPr>
+        <w:t>(</w:t>
+      </w:r>
+      <w:proofErr w:type="gramEnd"/>
+      <w:r>
+        <w:rPr>
+          <w:rFonts w:ascii="Times New Roman" w:hAnsi="Times New Roman" w:cs="Times New Roman"/>
+          <w:b/>
+          <w:sz w:val="21"/>
+          <w:szCs w:val="21"/>
+        </w:rPr>
+        <w:t>frequency-division multiplexing)</w:t>
       </w:r>
       <w:r>
         <w:rPr>
@@ -3546,7 +3998,13 @@
                           <w:p>
                             <w:r>
                               <w:tab/>
-                              <w:t>If we have 10 users really busy so FDM is better over TDM</w:t>
+                              <w:t xml:space="preserve">If we have 10 users </w:t>
+                            </w:r>
+                            <w:r>
+                              <w:t>busy</w:t>
+                            </w:r>
+                            <w:r>
+                              <w:t xml:space="preserve"> so FDM is better over TDM</w:t>
                             </w:r>
                           </w:p>
                         </w:txbxContent>
@@ -3579,7 +4037,13 @@
                     <w:p>
                       <w:r>
                         <w:tab/>
-                        <w:t>If we have 10 users really busy so FDM is better over TDM</w:t>
+                        <w:t xml:space="preserve">If we have 10 users </w:t>
+                      </w:r>
+                      <w:r>
+                        <w:t>busy</w:t>
+                      </w:r>
+                      <w:r>
+                        <w:t xml:space="preserve"> so FDM is better over TDM</w:t>
                       </w:r>
                     </w:p>
                   </w:txbxContent>
@@ -3659,7 +4123,25 @@
           <w:sz w:val="21"/>
           <w:szCs w:val="21"/>
         </w:rPr>
-        <w:t>TDM each circuit gets all of the bandwidth periodically during brief intervals of time (that is, during slots)</w:t>
+        <w:t xml:space="preserve">TDM each circuit gets </w:t>
+      </w:r>
+      <w:proofErr w:type="gramStart"/>
+      <w:r>
+        <w:rPr>
+          <w:rFonts w:ascii="Times New Roman" w:hAnsi="Times New Roman" w:cs="Times New Roman"/>
+          <w:sz w:val="21"/>
+          <w:szCs w:val="21"/>
+        </w:rPr>
+        <w:t>all of</w:t>
+      </w:r>
+      <w:proofErr w:type="gramEnd"/>
+      <w:r>
+        <w:rPr>
+          <w:rFonts w:ascii="Times New Roman" w:hAnsi="Times New Roman" w:cs="Times New Roman"/>
+          <w:sz w:val="21"/>
+          <w:szCs w:val="21"/>
+        </w:rPr>
+        <w:t xml:space="preserve"> the bandwidth periodically during brief intervals of time (that is, during slots)</w:t>
       </w:r>
     </w:p>
     <w:p>
@@ -3683,8 +4165,362 @@
         </w:rPr>
         <w:t>Multiplexing is a technique through which several signals are concurrently transmitted over a single data link</w:t>
       </w:r>
+    </w:p>
+    <w:p>
+      <w:pPr>
+        <w:rPr>
+          <w:rFonts w:ascii="Times New Roman" w:hAnsi="Times New Roman" w:cs="Times New Roman"/>
+          <w:sz w:val="21"/>
+          <w:szCs w:val="21"/>
+        </w:rPr>
+      </w:pPr>
+    </w:p>
+    <w:p>
+      <w:pPr>
+        <w:rPr>
+          <w:rFonts w:ascii="Times New Roman" w:hAnsi="Times New Roman" w:cs="Times New Roman"/>
+          <w:sz w:val="21"/>
+          <w:szCs w:val="21"/>
+        </w:rPr>
+      </w:pPr>
+    </w:p>
+    <w:p>
+      <w:pPr>
+        <w:rPr>
+          <w:rFonts w:ascii="Times New Roman" w:hAnsi="Times New Roman" w:cs="Times New Roman"/>
+          <w:sz w:val="21"/>
+          <w:szCs w:val="21"/>
+        </w:rPr>
+      </w:pPr>
+    </w:p>
+    <w:p>
+      <w:pPr>
+        <w:rPr>
+          <w:rFonts w:ascii="Times New Roman" w:hAnsi="Times New Roman" w:cs="Times New Roman"/>
+          <w:sz w:val="21"/>
+          <w:szCs w:val="21"/>
+        </w:rPr>
+      </w:pPr>
+    </w:p>
+    <w:p>
+      <w:pPr>
+        <w:rPr>
+          <w:rFonts w:ascii="Times New Roman" w:hAnsi="Times New Roman" w:cs="Times New Roman"/>
+          <w:sz w:val="21"/>
+          <w:szCs w:val="21"/>
+        </w:rPr>
+      </w:pPr>
+    </w:p>
+    <w:p>
+      <w:pPr>
+        <w:rPr>
+          <w:rFonts w:ascii="Times New Roman" w:hAnsi="Times New Roman" w:cs="Times New Roman"/>
+          <w:sz w:val="21"/>
+          <w:szCs w:val="21"/>
+        </w:rPr>
+      </w:pPr>
+    </w:p>
+    <w:p>
+      <w:pPr>
+        <w:rPr>
+          <w:rFonts w:ascii="Times New Roman" w:hAnsi="Times New Roman" w:cs="Times New Roman"/>
+          <w:sz w:val="21"/>
+          <w:szCs w:val="21"/>
+        </w:rPr>
+      </w:pPr>
+    </w:p>
+    <w:p>
+      <w:pPr>
+        <w:rPr>
+          <w:rFonts w:ascii="Times New Roman" w:hAnsi="Times New Roman" w:cs="Times New Roman"/>
+          <w:sz w:val="21"/>
+          <w:szCs w:val="21"/>
+        </w:rPr>
+      </w:pPr>
+    </w:p>
+    <w:p>
+      <w:pPr>
+        <w:rPr>
+          <w:rFonts w:ascii="Times New Roman" w:hAnsi="Times New Roman" w:cs="Times New Roman"/>
+          <w:sz w:val="21"/>
+          <w:szCs w:val="21"/>
+        </w:rPr>
+      </w:pPr>
+      <w:r>
+        <w:rPr>
+          <w:rFonts w:ascii="Times New Roman" w:hAnsi="Times New Roman" w:cs="Times New Roman"/>
+          <w:sz w:val="21"/>
+          <w:szCs w:val="21"/>
+        </w:rPr>
+        <w:lastRenderedPageBreak/>
+        <w:t>Chapter 2</w:t>
+      </w:r>
+    </w:p>
+    <w:p>
+      <w:pPr>
+        <w:pStyle w:val="ListParagraph"/>
+        <w:numPr>
+          <w:ilvl w:val="0"/>
+          <w:numId w:val="3"/>
+        </w:numPr>
+        <w:rPr>
+          <w:rFonts w:ascii="Times New Roman" w:hAnsi="Times New Roman" w:cs="Times New Roman"/>
+          <w:sz w:val="21"/>
+          <w:szCs w:val="21"/>
+        </w:rPr>
+      </w:pPr>
+      <w:r>
+        <w:rPr>
+          <w:rFonts w:ascii="Times New Roman" w:hAnsi="Times New Roman" w:cs="Times New Roman"/>
+          <w:sz w:val="21"/>
+          <w:szCs w:val="21"/>
+        </w:rPr>
+        <w:t>Sockets:</w:t>
+      </w:r>
+    </w:p>
+    <w:p>
+      <w:pPr>
+        <w:ind w:left="360"/>
+        <w:rPr>
+          <w:rFonts w:ascii="Times New Roman" w:hAnsi="Times New Roman" w:cs="Times New Roman"/>
+          <w:sz w:val="21"/>
+          <w:szCs w:val="21"/>
+        </w:rPr>
+      </w:pPr>
+      <w:r>
+        <w:rPr>
+          <w:rFonts w:ascii="Times New Roman" w:hAnsi="Times New Roman" w:cs="Times New Roman"/>
+          <w:sz w:val="21"/>
+          <w:szCs w:val="21"/>
+        </w:rPr>
+        <w:t>Sockets and process is analogous to the door of the house. It is an interface between application layer and transport layer.</w:t>
+      </w:r>
+    </w:p>
+    <w:p>
+      <w:pPr>
+        <w:ind w:left="360"/>
+        <w:rPr>
+          <w:rFonts w:ascii="Times New Roman" w:hAnsi="Times New Roman" w:cs="Times New Roman"/>
+          <w:sz w:val="21"/>
+          <w:szCs w:val="21"/>
+        </w:rPr>
+      </w:pPr>
+      <w:r>
+        <w:rPr>
+          <w:rFonts w:ascii="Times New Roman" w:hAnsi="Times New Roman" w:cs="Times New Roman"/>
+          <w:sz w:val="21"/>
+          <w:szCs w:val="21"/>
+        </w:rPr>
+        <w:t xml:space="preserve">Application developer has more control on the application layer side rather than the transport layer. </w:t>
+      </w:r>
+    </w:p>
+    <w:p>
+      <w:pPr>
+        <w:ind w:left="360"/>
+        <w:rPr>
+          <w:rFonts w:ascii="Times New Roman" w:hAnsi="Times New Roman" w:cs="Times New Roman"/>
+          <w:sz w:val="21"/>
+          <w:szCs w:val="21"/>
+        </w:rPr>
+      </w:pPr>
+      <w:r>
+        <w:rPr>
+          <w:rFonts w:ascii="Times New Roman" w:hAnsi="Times New Roman" w:cs="Times New Roman"/>
+          <w:sz w:val="21"/>
+          <w:szCs w:val="21"/>
+        </w:rPr>
+        <w:t>A computer can run multiple processes at the same time, so to send and receive message processes must have unique identifier which consists of: IP address and port number. Since each process or application has been assign a specific port number.</w:t>
+      </w:r>
+    </w:p>
+    <w:p>
+      <w:pPr>
+        <w:pStyle w:val="ListParagraph"/>
+        <w:numPr>
+          <w:ilvl w:val="0"/>
+          <w:numId w:val="3"/>
+        </w:numPr>
+        <w:rPr>
+          <w:rFonts w:ascii="Times New Roman" w:hAnsi="Times New Roman" w:cs="Times New Roman"/>
+          <w:sz w:val="21"/>
+          <w:szCs w:val="21"/>
+        </w:rPr>
+      </w:pPr>
+      <w:r>
+        <w:rPr>
+          <w:rFonts w:ascii="Times New Roman" w:hAnsi="Times New Roman" w:cs="Times New Roman"/>
+          <w:sz w:val="21"/>
+          <w:szCs w:val="21"/>
+        </w:rPr>
+        <w:t>Application layer protocols:</w:t>
+      </w:r>
+    </w:p>
+    <w:p>
+      <w:pPr>
+        <w:ind w:left="360"/>
+        <w:rPr>
+          <w:rFonts w:ascii="Times New Roman" w:hAnsi="Times New Roman" w:cs="Times New Roman"/>
+          <w:sz w:val="21"/>
+          <w:szCs w:val="21"/>
+        </w:rPr>
+      </w:pPr>
+      <w:r>
+        <w:rPr>
+          <w:rFonts w:ascii="Times New Roman" w:hAnsi="Times New Roman" w:cs="Times New Roman"/>
+          <w:sz w:val="21"/>
+          <w:szCs w:val="21"/>
+        </w:rPr>
+        <w:t>Application layer defines how an application’s processes run on a different end system, pass message to each other.</w:t>
+      </w:r>
+    </w:p>
+    <w:p>
+      <w:pPr>
+        <w:ind w:left="360"/>
+        <w:rPr>
+          <w:rFonts w:ascii="Times New Roman" w:hAnsi="Times New Roman" w:cs="Times New Roman"/>
+          <w:sz w:val="21"/>
+          <w:szCs w:val="21"/>
+        </w:rPr>
+      </w:pPr>
+      <w:proofErr w:type="gramStart"/>
+      <w:r>
+        <w:rPr>
+          <w:rFonts w:ascii="Times New Roman" w:hAnsi="Times New Roman" w:cs="Times New Roman"/>
+          <w:sz w:val="21"/>
+          <w:szCs w:val="21"/>
+        </w:rPr>
+        <w:t>In particular application</w:t>
+      </w:r>
+      <w:proofErr w:type="gramEnd"/>
+      <w:r>
+        <w:rPr>
+          <w:rFonts w:ascii="Times New Roman" w:hAnsi="Times New Roman" w:cs="Times New Roman"/>
+          <w:sz w:val="21"/>
+          <w:szCs w:val="21"/>
+        </w:rPr>
+        <w:t xml:space="preserve"> layer defines:</w:t>
+      </w:r>
+    </w:p>
+    <w:p>
+      <w:pPr>
+        <w:pStyle w:val="ListParagraph"/>
+        <w:numPr>
+          <w:ilvl w:val="0"/>
+          <w:numId w:val="2"/>
+        </w:numPr>
+        <w:rPr>
+          <w:rFonts w:ascii="Times New Roman" w:hAnsi="Times New Roman" w:cs="Times New Roman"/>
+          <w:sz w:val="21"/>
+          <w:szCs w:val="21"/>
+        </w:rPr>
+      </w:pPr>
+      <w:r>
+        <w:rPr>
+          <w:rFonts w:ascii="Times New Roman" w:hAnsi="Times New Roman" w:cs="Times New Roman"/>
+          <w:sz w:val="21"/>
+          <w:szCs w:val="21"/>
+        </w:rPr>
+        <w:t>Type of messages</w:t>
+      </w:r>
+    </w:p>
+    <w:p>
+      <w:pPr>
+        <w:pStyle w:val="ListParagraph"/>
+        <w:numPr>
+          <w:ilvl w:val="0"/>
+          <w:numId w:val="2"/>
+        </w:numPr>
+        <w:rPr>
+          <w:rFonts w:ascii="Times New Roman" w:hAnsi="Times New Roman" w:cs="Times New Roman"/>
+          <w:sz w:val="21"/>
+          <w:szCs w:val="21"/>
+        </w:rPr>
+      </w:pPr>
+      <w:r>
+        <w:rPr>
+          <w:rFonts w:ascii="Times New Roman" w:hAnsi="Times New Roman" w:cs="Times New Roman"/>
+          <w:sz w:val="21"/>
+          <w:szCs w:val="21"/>
+        </w:rPr>
+        <w:t>Syntax of messages</w:t>
+      </w:r>
+    </w:p>
+    <w:p>
+      <w:pPr>
+        <w:pStyle w:val="ListParagraph"/>
+        <w:numPr>
+          <w:ilvl w:val="0"/>
+          <w:numId w:val="2"/>
+        </w:numPr>
+        <w:rPr>
+          <w:rFonts w:ascii="Times New Roman" w:hAnsi="Times New Roman" w:cs="Times New Roman"/>
+          <w:sz w:val="21"/>
+          <w:szCs w:val="21"/>
+        </w:rPr>
+      </w:pPr>
+      <w:r>
+        <w:rPr>
+          <w:rFonts w:ascii="Times New Roman" w:hAnsi="Times New Roman" w:cs="Times New Roman"/>
+          <w:sz w:val="21"/>
+          <w:szCs w:val="21"/>
+        </w:rPr>
+        <w:t>Messages semantics: the meaning of information in the field</w:t>
+      </w:r>
+    </w:p>
+    <w:p>
+      <w:pPr>
+        <w:pStyle w:val="ListParagraph"/>
+        <w:numPr>
+          <w:ilvl w:val="0"/>
+          <w:numId w:val="2"/>
+        </w:numPr>
+        <w:rPr>
+          <w:rFonts w:ascii="Times New Roman" w:hAnsi="Times New Roman" w:cs="Times New Roman"/>
+          <w:sz w:val="21"/>
+          <w:szCs w:val="21"/>
+        </w:rPr>
+      </w:pPr>
+      <w:r>
+        <w:rPr>
+          <w:rFonts w:ascii="Times New Roman" w:hAnsi="Times New Roman" w:cs="Times New Roman"/>
+          <w:sz w:val="21"/>
+          <w:szCs w:val="21"/>
+        </w:rPr>
+        <w:t>Rule for when and how the process send and respond to messages</w:t>
+      </w:r>
+    </w:p>
+    <w:p>
+      <w:pPr>
+        <w:ind w:left="360"/>
+        <w:rPr>
+          <w:rFonts w:ascii="Times New Roman" w:hAnsi="Times New Roman" w:cs="Times New Roman"/>
+          <w:sz w:val="21"/>
+          <w:szCs w:val="21"/>
+        </w:rPr>
+      </w:pPr>
       <w:bookmarkStart w:id="0" w:name="_GoBack"/>
       <w:bookmarkEnd w:id="0"/>
+    </w:p>
+    <w:p>
+      <w:pPr>
+        <w:pStyle w:val="ListParagraph"/>
+        <w:numPr>
+          <w:ilvl w:val="0"/>
+          <w:numId w:val="3"/>
+        </w:numPr>
+        <w:rPr>
+          <w:rFonts w:ascii="Times New Roman" w:hAnsi="Times New Roman" w:cs="Times New Roman"/>
+          <w:sz w:val="21"/>
+          <w:szCs w:val="21"/>
+        </w:rPr>
+      </w:pPr>
+      <w:r>
+        <w:rPr>
+          <w:rFonts w:ascii="Times New Roman" w:hAnsi="Times New Roman" w:cs="Times New Roman"/>
+          <w:sz w:val="21"/>
+          <w:szCs w:val="21"/>
+        </w:rPr>
+        <w:t>g</w:t>
+      </w:r>
     </w:p>
     <w:sectPr>
       <w:pgSz w:w="12240" w:h="15840"/>
@@ -3697,8 +4533,97 @@
 </file>
 
 <file path=word/numbering.xml><?xml version="1.0" encoding="utf-8"?>
-<w:numbering xmlns:wpc="http://schemas.microsoft.com/office/word/2010/wordprocessingCanvas" xmlns:cx="http://schemas.microsoft.com/office/drawing/2014/chartex" xmlns:mc="http://schemas.openxmlformats.org/markup-compatibility/2006" xmlns:o="urn:schemas-microsoft-com:office:office" xmlns:r="http://schemas.openxmlformats.org/officeDocument/2006/relationships" xmlns:m="http://schemas.openxmlformats.org/officeDocument/2006/math" xmlns:v="urn:schemas-microsoft-com:vml" xmlns:wp14="http://schemas.microsoft.com/office/word/2010/wordprocessingDrawing" xmlns:wp="http://schemas.openxmlformats.org/drawingml/2006/wordprocessingDrawing" xmlns:w10="urn:schemas-microsoft-com:office:word" xmlns:w="http://schemas.openxmlformats.org/wordprocessingml/2006/main" xmlns:w14="http://schemas.microsoft.com/office/word/2010/wordml" xmlns:w15="http://schemas.microsoft.com/office/word/2012/wordml" xmlns:w16se="http://schemas.microsoft.com/office/word/2015/wordml/symex" xmlns:wpg="http://schemas.microsoft.com/office/word/2010/wordprocessingGroup" xmlns:wpi="http://schemas.microsoft.com/office/word/2010/wordprocessingInk" xmlns:wne="http://schemas.microsoft.com/office/word/2006/wordml" xmlns:wps="http://schemas.microsoft.com/office/word/2010/wordprocessingShape" mc:Ignorable="w14 w15 w16se wp14">
+<w:numbering xmlns:wpc="http://schemas.microsoft.com/office/word/2010/wordprocessingCanvas" xmlns:cx="http://schemas.microsoft.com/office/drawing/2014/chartex" xmlns:cx1="http://schemas.microsoft.com/office/drawing/2015/9/8/chartex" xmlns:cx2="http://schemas.microsoft.com/office/drawing/2015/10/21/chartex" xmlns:cx3="http://schemas.microsoft.com/office/drawing/2016/5/9/chartex" xmlns:cx4="http://schemas.microsoft.com/office/drawing/2016/5/10/chartex" xmlns:cx5="http://schemas.microsoft.com/office/drawing/2016/5/11/chartex" xmlns:cx6="http://schemas.microsoft.com/office/drawing/2016/5/12/chartex" xmlns:cx7="http://schemas.microsoft.com/office/drawing/2016/5/13/chartex" xmlns:cx8="http://schemas.microsoft.com/office/drawing/2016/5/14/chartex" xmlns:mc="http://schemas.openxmlformats.org/markup-compatibility/2006" xmlns:aink="http://schemas.microsoft.com/office/drawing/2016/ink" xmlns:am3d="http://schemas.microsoft.com/office/drawing/2017/model3d" xmlns:o="urn:schemas-microsoft-com:office:office" xmlns:r="http://schemas.openxmlformats.org/officeDocument/2006/relationships" xmlns:m="http://schemas.openxmlformats.org/officeDocument/2006/math" xmlns:v="urn:schemas-microsoft-com:vml" xmlns:wp14="http://schemas.microsoft.com/office/word/2010/wordprocessingDrawing" xmlns:wp="http://schemas.openxmlformats.org/drawingml/2006/wordprocessingDrawing" xmlns:w10="urn:schemas-microsoft-com:office:word" xmlns:w="http://schemas.openxmlformats.org/wordprocessingml/2006/main" xmlns:w14="http://schemas.microsoft.com/office/word/2010/wordml" xmlns:w15="http://schemas.microsoft.com/office/word/2012/wordml" xmlns:w16cid="http://schemas.microsoft.com/office/word/2016/wordml/cid" xmlns:w16se="http://schemas.microsoft.com/office/word/2015/wordml/symex" xmlns:wpg="http://schemas.microsoft.com/office/word/2010/wordprocessingGroup" xmlns:wpi="http://schemas.microsoft.com/office/word/2010/wordprocessingInk" xmlns:wne="http://schemas.microsoft.com/office/word/2006/wordml" xmlns:wps="http://schemas.microsoft.com/office/word/2010/wordprocessingShape" mc:Ignorable="w14 w15 w16se w16cid wp14">
   <w:abstractNum w:abstractNumId="0" w15:restartNumberingAfterBreak="0">
+    <w:nsid w:val="274F3725"/>
+    <w:multiLevelType w:val="hybridMultilevel"/>
+    <w:tmpl w:val="AAA4C25C"/>
+    <w:lvl w:ilvl="0" w:tplc="F22641D2">
+      <w:start w:val="1"/>
+      <w:numFmt w:val="upperRoman"/>
+      <w:lvlText w:val="%1."/>
+      <w:lvlJc w:val="left"/>
+      <w:pPr>
+        <w:ind w:left="1080" w:hanging="720"/>
+      </w:pPr>
+      <w:rPr>
+        <w:rFonts w:hint="default"/>
+      </w:rPr>
+    </w:lvl>
+    <w:lvl w:ilvl="1" w:tplc="04090019" w:tentative="1">
+      <w:start w:val="1"/>
+      <w:numFmt w:val="lowerLetter"/>
+      <w:lvlText w:val="%2."/>
+      <w:lvlJc w:val="left"/>
+      <w:pPr>
+        <w:ind w:left="1440" w:hanging="360"/>
+      </w:pPr>
+    </w:lvl>
+    <w:lvl w:ilvl="2" w:tplc="0409001B" w:tentative="1">
+      <w:start w:val="1"/>
+      <w:numFmt w:val="lowerRoman"/>
+      <w:lvlText w:val="%3."/>
+      <w:lvlJc w:val="right"/>
+      <w:pPr>
+        <w:ind w:left="2160" w:hanging="180"/>
+      </w:pPr>
+    </w:lvl>
+    <w:lvl w:ilvl="3" w:tplc="0409000F" w:tentative="1">
+      <w:start w:val="1"/>
+      <w:numFmt w:val="decimal"/>
+      <w:lvlText w:val="%4."/>
+      <w:lvlJc w:val="left"/>
+      <w:pPr>
+        <w:ind w:left="2880" w:hanging="360"/>
+      </w:pPr>
+    </w:lvl>
+    <w:lvl w:ilvl="4" w:tplc="04090019" w:tentative="1">
+      <w:start w:val="1"/>
+      <w:numFmt w:val="lowerLetter"/>
+      <w:lvlText w:val="%5."/>
+      <w:lvlJc w:val="left"/>
+      <w:pPr>
+        <w:ind w:left="3600" w:hanging="360"/>
+      </w:pPr>
+    </w:lvl>
+    <w:lvl w:ilvl="5" w:tplc="0409001B" w:tentative="1">
+      <w:start w:val="1"/>
+      <w:numFmt w:val="lowerRoman"/>
+      <w:lvlText w:val="%6."/>
+      <w:lvlJc w:val="right"/>
+      <w:pPr>
+        <w:ind w:left="4320" w:hanging="180"/>
+      </w:pPr>
+    </w:lvl>
+    <w:lvl w:ilvl="6" w:tplc="0409000F" w:tentative="1">
+      <w:start w:val="1"/>
+      <w:numFmt w:val="decimal"/>
+      <w:lvlText w:val="%7."/>
+      <w:lvlJc w:val="left"/>
+      <w:pPr>
+        <w:ind w:left="5040" w:hanging="360"/>
+      </w:pPr>
+    </w:lvl>
+    <w:lvl w:ilvl="7" w:tplc="04090019" w:tentative="1">
+      <w:start w:val="1"/>
+      <w:numFmt w:val="lowerLetter"/>
+      <w:lvlText w:val="%8."/>
+      <w:lvlJc w:val="left"/>
+      <w:pPr>
+        <w:ind w:left="5760" w:hanging="360"/>
+      </w:pPr>
+    </w:lvl>
+    <w:lvl w:ilvl="8" w:tplc="0409001B" w:tentative="1">
+      <w:start w:val="1"/>
+      <w:numFmt w:val="lowerRoman"/>
+      <w:lvlText w:val="%9."/>
+      <w:lvlJc w:val="right"/>
+      <w:pPr>
+        <w:ind w:left="6480" w:hanging="180"/>
+      </w:pPr>
+    </w:lvl>
+  </w:abstractNum>
+  <w:abstractNum w:abstractNumId="1" w15:restartNumberingAfterBreak="0">
     <w:nsid w:val="382B1842"/>
     <w:multiLevelType w:val="hybridMultilevel"/>
     <w:tmpl w:val="658E4FD2"/>
@@ -3810,7 +4735,7 @@
       </w:rPr>
     </w:lvl>
   </w:abstractNum>
-  <w:abstractNum w:abstractNumId="1" w15:restartNumberingAfterBreak="0">
+  <w:abstractNum w:abstractNumId="2" w15:restartNumberingAfterBreak="0">
     <w:nsid w:val="7EF435FE"/>
     <w:multiLevelType w:val="hybridMultilevel"/>
     <w:tmpl w:val="04348056"/>
@@ -3924,16 +4849,19 @@
     </w:lvl>
   </w:abstractNum>
   <w:num w:numId="1">
+    <w:abstractNumId w:val="2"/>
+  </w:num>
+  <w:num w:numId="2">
     <w:abstractNumId w:val="1"/>
   </w:num>
-  <w:num w:numId="2">
+  <w:num w:numId="3">
     <w:abstractNumId w:val="0"/>
   </w:num>
 </w:numbering>
 </file>
 
 <file path=word/styles.xml><?xml version="1.0" encoding="utf-8"?>
-<w:styles xmlns:mc="http://schemas.openxmlformats.org/markup-compatibility/2006" xmlns:r="http://schemas.openxmlformats.org/officeDocument/2006/relationships" xmlns:w="http://schemas.openxmlformats.org/wordprocessingml/2006/main" xmlns:w14="http://schemas.microsoft.com/office/word/2010/wordml" xmlns:w15="http://schemas.microsoft.com/office/word/2012/wordml" xmlns:w16se="http://schemas.microsoft.com/office/word/2015/wordml/symex" mc:Ignorable="w14 w15 w16se">
+<w:styles xmlns:mc="http://schemas.openxmlformats.org/markup-compatibility/2006" xmlns:r="http://schemas.openxmlformats.org/officeDocument/2006/relationships" xmlns:w="http://schemas.openxmlformats.org/wordprocessingml/2006/main" xmlns:w14="http://schemas.microsoft.com/office/word/2010/wordml" xmlns:w15="http://schemas.microsoft.com/office/word/2012/wordml" xmlns:w16cid="http://schemas.microsoft.com/office/word/2016/wordml/cid" xmlns:w16se="http://schemas.microsoft.com/office/word/2015/wordml/symex" mc:Ignorable="w14 w15 w16se w16cid">
   <w:docDefaults>
     <w:rPrDefault>
       <w:rPr>
@@ -3949,7 +4877,7 @@
       </w:pPr>
     </w:pPrDefault>
   </w:docDefaults>
-  <w:latentStyles w:defLockedState="0" w:defUIPriority="99" w:defSemiHidden="0" w:defUnhideWhenUsed="0" w:defQFormat="0" w:count="371">
+  <w:latentStyles w:defLockedState="0" w:defUIPriority="99" w:defSemiHidden="0" w:defUnhideWhenUsed="0" w:defQFormat="0" w:count="375">
     <w:lsdException w:name="Normal" w:uiPriority="0" w:qFormat="1"/>
     <w:lsdException w:name="heading 1" w:uiPriority="9" w:qFormat="1"/>
     <w:lsdException w:name="heading 2" w:semiHidden="1" w:uiPriority="9" w:unhideWhenUsed="1" w:qFormat="1"/>
@@ -4055,7 +4983,6 @@
     <w:lsdException w:name="HTML Sample" w:semiHidden="1" w:unhideWhenUsed="1"/>
     <w:lsdException w:name="HTML Typewriter" w:semiHidden="1" w:unhideWhenUsed="1"/>
     <w:lsdException w:name="HTML Variable" w:semiHidden="1" w:unhideWhenUsed="1"/>
-    <w:lsdException w:name="Normal Table" w:semiHidden="1" w:unhideWhenUsed="1"/>
     <w:lsdException w:name="annotation subject" w:semiHidden="1" w:unhideWhenUsed="1"/>
     <w:lsdException w:name="No List" w:semiHidden="1" w:unhideWhenUsed="1"/>
     <w:lsdException w:name="Outline List 1" w:semiHidden="1" w:unhideWhenUsed="1"/>
@@ -4099,10 +5026,8 @@
     <w:lsdException w:name="Table Elegant" w:semiHidden="1" w:unhideWhenUsed="1"/>
     <w:lsdException w:name="Table Professional" w:semiHidden="1" w:unhideWhenUsed="1"/>
     <w:lsdException w:name="Table Subtle 1" w:semiHidden="1" w:unhideWhenUsed="1"/>
-    <w:lsdException w:name="Table Subtle 2" w:semiHidden="1" w:unhideWhenUsed="1"/>
     <w:lsdException w:name="Table Web 1" w:semiHidden="1" w:unhideWhenUsed="1"/>
     <w:lsdException w:name="Table Web 2" w:semiHidden="1" w:unhideWhenUsed="1"/>
-    <w:lsdException w:name="Table Web 3" w:semiHidden="1" w:unhideWhenUsed="1"/>
     <w:lsdException w:name="Balloon Text" w:semiHidden="1" w:unhideWhenUsed="1"/>
     <w:lsdException w:name="Table Grid" w:uiPriority="39"/>
     <w:lsdException w:name="Table Theme" w:semiHidden="1" w:unhideWhenUsed="1"/>
@@ -4321,6 +5246,10 @@
     <w:lsdException w:name="List Table 5 Dark Accent 6" w:uiPriority="50"/>
     <w:lsdException w:name="List Table 6 Colorful Accent 6" w:uiPriority="51"/>
     <w:lsdException w:name="List Table 7 Colorful Accent 6" w:uiPriority="52"/>
+    <w:lsdException w:name="Mention" w:semiHidden="1" w:unhideWhenUsed="1"/>
+    <w:lsdException w:name="Smart Hyperlink" w:semiHidden="1" w:unhideWhenUsed="1"/>
+    <w:lsdException w:name="Hashtag" w:semiHidden="1" w:unhideWhenUsed="1"/>
+    <w:lsdException w:name="Unresolved Mention" w:semiHidden="1" w:unhideWhenUsed="1"/>
   </w:latentStyles>
   <w:style w:type="paragraph" w:default="1" w:styleId="Normal">
     <w:name w:val="Normal"/>

--- a/Fall 2018/471.docx
+++ b/Fall 2018/471.docx
@@ -4381,23 +4381,13 @@
           <w:szCs w:val="21"/>
         </w:rPr>
       </w:pPr>
-      <w:proofErr w:type="gramStart"/>
-      <w:r>
-        <w:rPr>
-          <w:rFonts w:ascii="Times New Roman" w:hAnsi="Times New Roman" w:cs="Times New Roman"/>
-          <w:sz w:val="21"/>
-          <w:szCs w:val="21"/>
-        </w:rPr>
-        <w:t>In particular application</w:t>
-      </w:r>
-      <w:proofErr w:type="gramEnd"/>
-      <w:r>
-        <w:rPr>
-          <w:rFonts w:ascii="Times New Roman" w:hAnsi="Times New Roman" w:cs="Times New Roman"/>
-          <w:sz w:val="21"/>
-          <w:szCs w:val="21"/>
-        </w:rPr>
-        <w:t xml:space="preserve"> layer defines:</w:t>
+      <w:r>
+        <w:rPr>
+          <w:rFonts w:ascii="Times New Roman" w:hAnsi="Times New Roman" w:cs="Times New Roman"/>
+          <w:sz w:val="21"/>
+          <w:szCs w:val="21"/>
+        </w:rPr>
+        <w:t>In particular application layer defines:</w:t>
       </w:r>
     </w:p>
     <w:p>
@@ -4497,8 +4487,170 @@
           <w:szCs w:val="21"/>
         </w:rPr>
       </w:pPr>
+      <w:r>
+        <w:rPr>
+          <w:rFonts w:ascii="Times New Roman" w:hAnsi="Times New Roman" w:cs="Times New Roman"/>
+          <w:sz w:val="21"/>
+          <w:szCs w:val="21"/>
+        </w:rPr>
+        <w:t>Non-persistent vs persistent HTTP</w:t>
+      </w:r>
+    </w:p>
+    <w:p>
+      <w:pPr>
+        <w:pStyle w:val="ListParagraph"/>
+        <w:numPr>
+          <w:ilvl w:val="0"/>
+          <w:numId w:val="2"/>
+        </w:numPr>
+        <w:rPr>
+          <w:rFonts w:ascii="Times New Roman" w:hAnsi="Times New Roman" w:cs="Times New Roman"/>
+          <w:sz w:val="21"/>
+          <w:szCs w:val="21"/>
+        </w:rPr>
+      </w:pPr>
+      <w:r>
+        <w:rPr>
+          <w:rFonts w:ascii="Times New Roman" w:hAnsi="Times New Roman" w:cs="Times New Roman"/>
+          <w:sz w:val="21"/>
+          <w:szCs w:val="21"/>
+        </w:rPr>
+        <w:t>Non-persistent HTTP:</w:t>
+      </w:r>
+    </w:p>
+    <w:p>
+      <w:pPr>
+        <w:pStyle w:val="ListParagraph"/>
+        <w:numPr>
+          <w:ilvl w:val="1"/>
+          <w:numId w:val="2"/>
+        </w:numPr>
+        <w:rPr>
+          <w:rFonts w:ascii="Times New Roman" w:hAnsi="Times New Roman" w:cs="Times New Roman"/>
+          <w:sz w:val="21"/>
+          <w:szCs w:val="21"/>
+        </w:rPr>
+      </w:pPr>
+      <w:r>
+        <w:rPr>
+          <w:rFonts w:ascii="Times New Roman" w:hAnsi="Times New Roman" w:cs="Times New Roman"/>
+          <w:sz w:val="21"/>
+          <w:szCs w:val="21"/>
+        </w:rPr>
+        <w:t>Response time: 2RTT + time for file transmission time</w:t>
+      </w:r>
+    </w:p>
+    <w:p>
+      <w:pPr>
+        <w:pStyle w:val="ListParagraph"/>
+        <w:numPr>
+          <w:ilvl w:val="1"/>
+          <w:numId w:val="2"/>
+        </w:numPr>
+        <w:rPr>
+          <w:rFonts w:ascii="Times New Roman" w:hAnsi="Times New Roman" w:cs="Times New Roman"/>
+          <w:sz w:val="21"/>
+          <w:szCs w:val="21"/>
+        </w:rPr>
+      </w:pPr>
+      <w:r>
+        <w:rPr>
+          <w:rFonts w:ascii="Times New Roman" w:hAnsi="Times New Roman" w:cs="Times New Roman"/>
+          <w:sz w:val="21"/>
+          <w:szCs w:val="21"/>
+        </w:rPr>
+        <w:t>1 RTT to initiate TCP connection</w:t>
+      </w:r>
+    </w:p>
+    <w:p>
+      <w:pPr>
+        <w:pStyle w:val="ListParagraph"/>
+        <w:numPr>
+          <w:ilvl w:val="1"/>
+          <w:numId w:val="2"/>
+        </w:numPr>
+        <w:rPr>
+          <w:rFonts w:ascii="Times New Roman" w:hAnsi="Times New Roman" w:cs="Times New Roman"/>
+          <w:sz w:val="21"/>
+          <w:szCs w:val="21"/>
+        </w:rPr>
+      </w:pPr>
+      <w:r>
+        <w:rPr>
+          <w:rFonts w:ascii="Times New Roman" w:hAnsi="Times New Roman" w:cs="Times New Roman"/>
+          <w:sz w:val="21"/>
+          <w:szCs w:val="21"/>
+        </w:rPr>
+        <w:t>1 RTT for HTTP request and first few bytes of HTTP response to return</w:t>
+      </w:r>
+    </w:p>
+    <w:p>
+      <w:pPr>
+        <w:pStyle w:val="ListParagraph"/>
+        <w:numPr>
+          <w:ilvl w:val="0"/>
+          <w:numId w:val="2"/>
+        </w:numPr>
+        <w:rPr>
+          <w:rFonts w:ascii="Times New Roman" w:hAnsi="Times New Roman" w:cs="Times New Roman"/>
+          <w:sz w:val="21"/>
+          <w:szCs w:val="21"/>
+        </w:rPr>
+      </w:pPr>
+      <w:r>
+        <w:rPr>
+          <w:rFonts w:ascii="Times New Roman" w:hAnsi="Times New Roman" w:cs="Times New Roman"/>
+          <w:sz w:val="21"/>
+          <w:szCs w:val="21"/>
+        </w:rPr>
+        <w:t>Persistent HTTP:</w:t>
+      </w:r>
+    </w:p>
+    <w:p>
+      <w:pPr>
+        <w:pStyle w:val="ListParagraph"/>
+        <w:numPr>
+          <w:ilvl w:val="1"/>
+          <w:numId w:val="2"/>
+        </w:numPr>
+        <w:rPr>
+          <w:rFonts w:ascii="Times New Roman" w:hAnsi="Times New Roman" w:cs="Times New Roman"/>
+          <w:sz w:val="21"/>
+          <w:szCs w:val="21"/>
+        </w:rPr>
+      </w:pPr>
+      <w:r>
+        <w:rPr>
+          <w:rFonts w:ascii="Times New Roman" w:hAnsi="Times New Roman" w:cs="Times New Roman"/>
+          <w:sz w:val="21"/>
+          <w:szCs w:val="21"/>
+        </w:rPr>
+        <w:t>Response Time: RTT + time for file transmission time.</w:t>
+      </w:r>
       <w:bookmarkStart w:id="0" w:name="_GoBack"/>
       <w:bookmarkEnd w:id="0"/>
+    </w:p>
+    <w:p>
+      <w:pPr>
+        <w:pStyle w:val="ListParagraph"/>
+        <w:numPr>
+          <w:ilvl w:val="1"/>
+          <w:numId w:val="2"/>
+        </w:numPr>
+        <w:rPr>
+          <w:rFonts w:ascii="Times New Roman" w:hAnsi="Times New Roman" w:cs="Times New Roman"/>
+          <w:sz w:val="21"/>
+          <w:szCs w:val="21"/>
+        </w:rPr>
+      </w:pPr>
+      <w:r>
+        <w:rPr>
+          <w:rFonts w:ascii="Times New Roman" w:hAnsi="Times New Roman" w:cs="Times New Roman"/>
+          <w:sz w:val="21"/>
+          <w:szCs w:val="21"/>
+        </w:rPr>
+        <w:t>As little as one RTT for all the referenced objects.</w:t>
+      </w:r>
     </w:p>
     <w:p>
       <w:pPr>
@@ -4638,7 +4790,7 @@
         <w:rFonts w:ascii="Times New Roman" w:eastAsiaTheme="minorHAnsi" w:hAnsi="Times New Roman" w:cs="Times New Roman" w:hint="default"/>
       </w:rPr>
     </w:lvl>
-    <w:lvl w:ilvl="1" w:tplc="04090003" w:tentative="1">
+    <w:lvl w:ilvl="1" w:tplc="04090003">
       <w:start w:val="1"/>
       <w:numFmt w:val="bullet"/>
       <w:lvlText w:val="o"/>
@@ -4650,7 +4802,7 @@
         <w:rFonts w:ascii="Courier New" w:hAnsi="Courier New" w:cs="Courier New" w:hint="default"/>
       </w:rPr>
     </w:lvl>
-    <w:lvl w:ilvl="2" w:tplc="04090005" w:tentative="1">
+    <w:lvl w:ilvl="2" w:tplc="04090005">
       <w:start w:val="1"/>
       <w:numFmt w:val="bullet"/>
       <w:lvlText w:val=""/>

--- a/Fall 2018/471.docx
+++ b/Fall 2018/471.docx
@@ -815,7 +815,7 @@
           </mc:Choice>
           <mc:Fallback>
             <w:pict>
-              <v:line w14:anchorId="5DE38E5B" id="Straight Connector 19" o:spid="_x0000_s1026" style="position:absolute;flip:x;z-index:251673600;visibility:visible;mso-wrap-style:square;mso-wrap-distance-left:9pt;mso-wrap-distance-top:0;mso-wrap-distance-right:9pt;mso-wrap-distance-bottom:0;mso-position-horizontal:absolute;mso-position-horizontal-relative:text;mso-position-vertical:absolute;mso-position-vertical-relative:text" from="370.5pt,14.05pt" to="407.25pt,146.8pt" o:gfxdata="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" strokecolor="black [3200]" strokeweight=".5pt">
+              <v:line w14:anchorId="2A6A9C24" id="Straight Connector 19" o:spid="_x0000_s1026" style="position:absolute;flip:x;z-index:251673600;visibility:visible;mso-wrap-style:square;mso-wrap-distance-left:9pt;mso-wrap-distance-top:0;mso-wrap-distance-right:9pt;mso-wrap-distance-bottom:0;mso-position-horizontal:absolute;mso-position-horizontal-relative:text;mso-position-vertical:absolute;mso-position-vertical-relative:text" from="370.5pt,14.05pt" to="407.25pt,146.8pt" o:gfxdata="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" strokecolor="black [3200]" strokeweight=".5pt">
                 <v:stroke joinstyle="miter"/>
               </v:line>
             </w:pict>
@@ -879,7 +879,7 @@
           </mc:Choice>
           <mc:Fallback>
             <w:pict>
-              <v:line w14:anchorId="46597605" id="Straight Connector 18" o:spid="_x0000_s1026" style="position:absolute;flip:x;z-index:251671552;visibility:visible;mso-wrap-style:square;mso-wrap-distance-left:9pt;mso-wrap-distance-top:0;mso-wrap-distance-right:9pt;mso-wrap-distance-bottom:0;mso-position-horizontal:absolute;mso-position-horizontal-relative:text;mso-position-vertical:absolute;mso-position-vertical-relative:text" from="363.75pt,11.8pt" to="400.5pt,144.55pt" o:gfxdata="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" strokecolor="black [3200]" strokeweight=".5pt">
+              <v:line w14:anchorId="4891A18C" id="Straight Connector 18" o:spid="_x0000_s1026" style="position:absolute;flip:x;z-index:251671552;visibility:visible;mso-wrap-style:square;mso-wrap-distance-left:9pt;mso-wrap-distance-top:0;mso-wrap-distance-right:9pt;mso-wrap-distance-bottom:0;mso-position-horizontal:absolute;mso-position-horizontal-relative:text;mso-position-vertical:absolute;mso-position-vertical-relative:text" from="363.75pt,11.8pt" to="400.5pt,144.55pt" o:gfxdata="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" strokecolor="black [3200]" strokeweight=".5pt">
                 <v:stroke joinstyle="miter"/>
               </v:line>
             </w:pict>
@@ -954,7 +954,7 @@
           </mc:Choice>
           <mc:Fallback>
             <w:pict>
-              <v:shapetype w14:anchorId="1EFEBB60" id="_x0000_t87" coordsize="21600,21600" o:spt="87" adj="1800,10800" path="m21600,qx10800@0l10800@2qy0@11,10800@3l10800@1qy21600,21600e" filled="f">
+              <v:shapetype w14:anchorId="59876CA4" id="_x0000_t87" coordsize="21600,21600" o:spt="87" adj="1800,10800" path="m21600,qx10800@0l10800@2qy0@11,10800@3l10800@1qy21600,21600e" filled="f">
                 <v:formulas>
                   <v:f eqn="val #0"/>
                   <v:f eqn="sum 21600 0 #0"/>
@@ -1061,7 +1061,7 @@
           </mc:Choice>
           <mc:Fallback>
             <w:pict>
-              <v:shape w14:anchorId="71BFBDCA" id="Straight Arrow Connector 13" o:spid="_x0000_s1026" type="#_x0000_t32" style="position:absolute;margin-left:128.25pt;margin-top:2.85pt;width:167.25pt;height:.75pt;flip:y;z-index:251669504;visibility:visible;mso-wrap-style:square;mso-wrap-distance-left:9pt;mso-wrap-distance-top:0;mso-wrap-distance-right:9pt;mso-wrap-distance-bottom:0;mso-position-horizontal:absolute;mso-position-horizontal-relative:text;mso-position-vertical:absolute;mso-position-vertical-relative:text" o:gfxdata="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" strokecolor="black [3200]" strokeweight=".5pt">
+              <v:shape w14:anchorId="6A06FE51" id="Straight Arrow Connector 13" o:spid="_x0000_s1026" type="#_x0000_t32" style="position:absolute;margin-left:128.25pt;margin-top:2.85pt;width:167.25pt;height:.75pt;flip:y;z-index:251669504;visibility:visible;mso-wrap-style:square;mso-wrap-distance-left:9pt;mso-wrap-distance-top:0;mso-wrap-distance-right:9pt;mso-wrap-distance-bottom:0;mso-position-horizontal:absolute;mso-position-horizontal-relative:text;mso-position-vertical:absolute;mso-position-vertical-relative:text" o:gfxdata="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" strokecolor="black [3200]" strokeweight=".5pt">
                 <v:stroke endarrow="block" joinstyle="miter"/>
               </v:shape>
             </w:pict>
@@ -1138,7 +1138,7 @@
           </mc:Choice>
           <mc:Fallback>
             <w:pict>
-              <v:shape w14:anchorId="4461AD95" id="Straight Arrow Connector 20" o:spid="_x0000_s1026" type="#_x0000_t32" style="position:absolute;margin-left:34.5pt;margin-top:20.85pt;width:282.75pt;height:192.75pt;flip:x;z-index:251674624;visibility:visible;mso-wrap-style:square;mso-wrap-distance-left:9pt;mso-wrap-distance-top:0;mso-wrap-distance-right:9pt;mso-wrap-distance-bottom:0;mso-position-horizontal:absolute;mso-position-horizontal-relative:text;mso-position-vertical:absolute;mso-position-vertical-relative:text" o:gfxdata="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" strokecolor="black [3200]" strokeweight=".5pt">
+              <v:shape w14:anchorId="580491C6" id="Straight Arrow Connector 20" o:spid="_x0000_s1026" type="#_x0000_t32" style="position:absolute;margin-left:34.5pt;margin-top:20.85pt;width:282.75pt;height:192.75pt;flip:x;z-index:251674624;visibility:visible;mso-wrap-style:square;mso-wrap-distance-left:9pt;mso-wrap-distance-top:0;mso-wrap-distance-right:9pt;mso-wrap-distance-bottom:0;mso-position-horizontal:absolute;mso-position-horizontal-relative:text;mso-position-vertical:absolute;mso-position-vertical-relative:text" o:gfxdata="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" strokecolor="black [3200]" strokeweight=".5pt">
                 <v:stroke endarrow="block" joinstyle="miter"/>
               </v:shape>
             </w:pict>
@@ -1224,7 +1224,7 @@
           </mc:Choice>
           <mc:Fallback>
             <w:pict>
-              <v:shape w14:anchorId="4C580472" id="Straight Arrow Connector 21" o:spid="_x0000_s1026" type="#_x0000_t32" style="position:absolute;margin-left:-47.6pt;margin-top:6.6pt;width:3.6pt;height:222pt;flip:x;z-index:251675648;visibility:visible;mso-wrap-style:square;mso-width-percent:0;mso-height-percent:0;mso-wrap-distance-left:9pt;mso-wrap-distance-top:0;mso-wrap-distance-right:9pt;mso-wrap-distance-bottom:0;mso-position-horizontal:right;mso-position-horizontal-relative:margin;mso-position-vertical:absolute;mso-position-vertical-relative:text;mso-width-percent:0;mso-height-percent:0;mso-width-relative:margin;mso-height-relative:margin" o:gfxdata="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" strokecolor="black [3200]" strokeweight=".5pt">
+              <v:shape w14:anchorId="07AB65BD" id="Straight Arrow Connector 21" o:spid="_x0000_s1026" type="#_x0000_t32" style="position:absolute;margin-left:-47.6pt;margin-top:6.6pt;width:3.6pt;height:222pt;flip:x;z-index:251675648;visibility:visible;mso-wrap-style:square;mso-width-percent:0;mso-height-percent:0;mso-wrap-distance-left:9pt;mso-wrap-distance-top:0;mso-wrap-distance-right:9pt;mso-wrap-distance-bottom:0;mso-position-horizontal:right;mso-position-horizontal-relative:margin;mso-position-vertical:absolute;mso-position-vertical-relative:text;mso-width-percent:0;mso-height-percent:0;mso-width-relative:margin;mso-height-relative:margin" o:gfxdata="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" strokecolor="black [3200]" strokeweight=".5pt">
                 <v:stroke endarrow="block" joinstyle="miter"/>
                 <w10:wrap anchorx="margin"/>
               </v:shape>
@@ -1334,15 +1334,7 @@
                               <w:jc w:val="center"/>
                             </w:pPr>
                             <w:r>
-                              <w:t xml:space="preserve">Packet switches take incoming </w:t>
-                            </w:r>
-                            <w:proofErr w:type="spellStart"/>
-                            <w:r>
-                              <w:t>pakets</w:t>
-                            </w:r>
-                            <w:proofErr w:type="spellEnd"/>
-                            <w:r>
-                              <w:t xml:space="preserve"> and forward them to ultimate destinations</w:t>
+                              <w:t>Packet switches take incoming pakets and forward them to ultimate destinations</w:t>
                             </w:r>
                             <w:r>
                               <w:t xml:space="preserve">. Most of them us </w:t>
@@ -1419,15 +1411,7 @@
                         <w:jc w:val="center"/>
                       </w:pPr>
                       <w:r>
-                        <w:t xml:space="preserve">Packet switches take incoming </w:t>
-                      </w:r>
-                      <w:proofErr w:type="spellStart"/>
-                      <w:r>
-                        <w:t>pakets</w:t>
-                      </w:r>
-                      <w:proofErr w:type="spellEnd"/>
-                      <w:r>
-                        <w:t xml:space="preserve"> and forward them to ultimate destinations</w:t>
+                        <w:t>Packet switches take incoming pakets and forward them to ultimate destinations</w:t>
                       </w:r>
                       <w:r>
                         <w:t xml:space="preserve">. Most of them us </w:t>
@@ -1549,16 +1533,8 @@
         <w:rPr>
           <w:rFonts w:ascii="Times New Roman" w:hAnsi="Times New Roman" w:cs="Times New Roman"/>
         </w:rPr>
-        <w:t xml:space="preserve">= Or packets in </w:t>
-      </w:r>
-      <w:proofErr w:type="spellStart"/>
-      <w:r>
-        <w:rPr>
-          <w:rFonts w:ascii="Times New Roman" w:hAnsi="Times New Roman" w:cs="Times New Roman"/>
-        </w:rPr>
-        <w:t>nextwork</w:t>
-      </w:r>
-      <w:proofErr w:type="spellEnd"/>
+        <w:t>= Or packets in nextwork</w:t>
+      </w:r>
     </w:p>
     <w:p>
       <w:pPr>
@@ -1640,7 +1616,7 @@
           </mc:Choice>
           <mc:Fallback>
             <w:pict>
-              <v:shape w14:anchorId="051C03D6" id="Straight Arrow Connector 23" o:spid="_x0000_s1026" type="#_x0000_t32" style="position:absolute;margin-left:224.25pt;margin-top:4.4pt;width:96pt;height:199.5pt;flip:x;z-index:251683840;visibility:visible;mso-wrap-style:square;mso-wrap-distance-left:9pt;mso-wrap-distance-top:0;mso-wrap-distance-right:9pt;mso-wrap-distance-bottom:0;mso-position-horizontal:absolute;mso-position-horizontal-relative:text;mso-position-vertical:absolute;mso-position-vertical-relative:text" o:gfxdata="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" strokecolor="black [3200]" strokeweight=".5pt">
+              <v:shape w14:anchorId="2179DACD" id="Straight Arrow Connector 23" o:spid="_x0000_s1026" type="#_x0000_t32" style="position:absolute;margin-left:224.25pt;margin-top:4.4pt;width:96pt;height:199.5pt;flip:x;z-index:251683840;visibility:visible;mso-wrap-style:square;mso-wrap-distance-left:9pt;mso-wrap-distance-top:0;mso-wrap-distance-right:9pt;mso-wrap-distance-bottom:0;mso-position-horizontal:absolute;mso-position-horizontal-relative:text;mso-position-vertical:absolute;mso-position-vertical-relative:text" o:gfxdata="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" strokecolor="black [3200]" strokeweight=".5pt">
                 <v:stroke endarrow="block" joinstyle="miter"/>
               </v:shape>
             </w:pict>
@@ -1741,43 +1717,7 @@
                                 <w:color w:val="333333"/>
                                 <w:shd w:val="clear" w:color="auto" w:fill="FFFFFF"/>
                               </w:rPr>
-                              <w:t xml:space="preserve">. It is a part of internet protocol. Every router </w:t>
-                            </w:r>
-                            <w:proofErr w:type="gramStart"/>
-                            <w:r>
-                              <w:rPr>
-                                <w:rFonts w:ascii="Helvetica" w:hAnsi="Helvetica" w:cs="Helvetica"/>
-                                <w:color w:val="333333"/>
-                                <w:shd w:val="clear" w:color="auto" w:fill="FFFFFF"/>
-                              </w:rPr>
-                              <w:t>keep</w:t>
-                            </w:r>
-                            <w:proofErr w:type="gramEnd"/>
-                            <w:r>
-                              <w:rPr>
-                                <w:rFonts w:ascii="Helvetica" w:hAnsi="Helvetica" w:cs="Helvetica"/>
-                                <w:color w:val="333333"/>
-                                <w:shd w:val="clear" w:color="auto" w:fill="FFFFFF"/>
-                              </w:rPr>
-                              <w:t xml:space="preserve"> track of multiple paths for sending packets and it </w:t>
-                            </w:r>
-                            <w:proofErr w:type="spellStart"/>
-                            <w:r>
-                              <w:rPr>
-                                <w:rFonts w:ascii="Helvetica" w:hAnsi="Helvetica" w:cs="Helvetica"/>
-                                <w:color w:val="333333"/>
-                                <w:shd w:val="clear" w:color="auto" w:fill="FFFFFF"/>
-                              </w:rPr>
-                              <w:t>choooses</w:t>
-                            </w:r>
-                            <w:proofErr w:type="spellEnd"/>
-                            <w:r>
-                              <w:rPr>
-                                <w:rFonts w:ascii="Helvetica" w:hAnsi="Helvetica" w:cs="Helvetica"/>
-                                <w:color w:val="333333"/>
-                                <w:shd w:val="clear" w:color="auto" w:fill="FFFFFF"/>
-                              </w:rPr>
-                              <w:t xml:space="preserve"> the “cheapest” available path for each piece of data based on destination IP address for the packet.</w:t>
+                              <w:t>. It is a part of internet protocol. Every router keep track of multiple paths for sending packets and it choooses the “cheapest” available path for each piece of data based on destination IP address for the packet.</w:t>
                             </w:r>
                           </w:p>
                         </w:txbxContent>
@@ -1838,43 +1778,7 @@
                           <w:color w:val="333333"/>
                           <w:shd w:val="clear" w:color="auto" w:fill="FFFFFF"/>
                         </w:rPr>
-                        <w:t xml:space="preserve">. It is a part of internet protocol. Every router </w:t>
-                      </w:r>
-                      <w:proofErr w:type="gramStart"/>
-                      <w:r>
-                        <w:rPr>
-                          <w:rFonts w:ascii="Helvetica" w:hAnsi="Helvetica" w:cs="Helvetica"/>
-                          <w:color w:val="333333"/>
-                          <w:shd w:val="clear" w:color="auto" w:fill="FFFFFF"/>
-                        </w:rPr>
-                        <w:t>keep</w:t>
-                      </w:r>
-                      <w:proofErr w:type="gramEnd"/>
-                      <w:r>
-                        <w:rPr>
-                          <w:rFonts w:ascii="Helvetica" w:hAnsi="Helvetica" w:cs="Helvetica"/>
-                          <w:color w:val="333333"/>
-                          <w:shd w:val="clear" w:color="auto" w:fill="FFFFFF"/>
-                        </w:rPr>
-                        <w:t xml:space="preserve"> track of multiple paths for sending packets and it </w:t>
-                      </w:r>
-                      <w:proofErr w:type="spellStart"/>
-                      <w:r>
-                        <w:rPr>
-                          <w:rFonts w:ascii="Helvetica" w:hAnsi="Helvetica" w:cs="Helvetica"/>
-                          <w:color w:val="333333"/>
-                          <w:shd w:val="clear" w:color="auto" w:fill="FFFFFF"/>
-                        </w:rPr>
-                        <w:t>choooses</w:t>
-                      </w:r>
-                      <w:proofErr w:type="spellEnd"/>
-                      <w:r>
-                        <w:rPr>
-                          <w:rFonts w:ascii="Helvetica" w:hAnsi="Helvetica" w:cs="Helvetica"/>
-                          <w:color w:val="333333"/>
-                          <w:shd w:val="clear" w:color="auto" w:fill="FFFFFF"/>
-                        </w:rPr>
-                        <w:t xml:space="preserve"> the “cheapest” available path for each piece of data based on destination IP address for the packet.</w:t>
+                        <w:t>. It is a part of internet protocol. Every router keep track of multiple paths for sending packets and it choooses the “cheapest” available path for each piece of data based on destination IP address for the packet.</w:t>
                       </w:r>
                     </w:p>
                   </w:txbxContent>
@@ -2148,29 +2052,7 @@
           <w:szCs w:val="21"/>
           <w:shd w:val="clear" w:color="auto" w:fill="FAFAFA"/>
         </w:rPr>
-        <w:t xml:space="preserve">End </w:t>
-      </w:r>
-      <w:proofErr w:type="gramStart"/>
-      <w:r>
-        <w:rPr>
-          <w:rFonts w:ascii="Times New Roman" w:hAnsi="Times New Roman" w:cs="Times New Roman"/>
-          <w:color w:val="3C3C3C"/>
-          <w:sz w:val="21"/>
-          <w:szCs w:val="21"/>
-          <w:shd w:val="clear" w:color="auto" w:fill="FAFAFA"/>
-        </w:rPr>
-        <w:t>systems  =</w:t>
-      </w:r>
-      <w:proofErr w:type="gramEnd"/>
-      <w:r>
-        <w:rPr>
-          <w:rFonts w:ascii="Times New Roman" w:hAnsi="Times New Roman" w:cs="Times New Roman"/>
-          <w:color w:val="3C3C3C"/>
-          <w:sz w:val="21"/>
-          <w:szCs w:val="21"/>
-          <w:shd w:val="clear" w:color="auto" w:fill="FAFAFA"/>
-        </w:rPr>
-        <w:t xml:space="preserve"> buildings</w:t>
+        <w:t>End systems  = buildings</w:t>
       </w:r>
     </w:p>
     <w:p>
@@ -2220,7 +2102,6 @@
           <w:rFonts w:ascii="Times New Roman" w:hAnsi="Times New Roman" w:cs="Times New Roman"/>
         </w:rPr>
       </w:pPr>
-      <w:proofErr w:type="gramStart"/>
       <w:r>
         <w:rPr>
           <w:rFonts w:ascii="Times New Roman" w:hAnsi="Times New Roman" w:cs="Times New Roman"/>
@@ -2232,14 +2113,7 @@
         <w:rPr>
           <w:rFonts w:ascii="Times New Roman" w:hAnsi="Times New Roman" w:cs="Times New Roman"/>
         </w:rPr>
-        <w:t xml:space="preserve"> :</w:t>
-      </w:r>
-      <w:proofErr w:type="gramEnd"/>
-      <w:r>
-        <w:rPr>
-          <w:rFonts w:ascii="Times New Roman" w:hAnsi="Times New Roman" w:cs="Times New Roman"/>
-        </w:rPr>
-        <w:t xml:space="preserve"> the maximum transmission capacity of a device. Bandwidth is measured </w:t>
+        <w:t xml:space="preserve"> : the maximum transmission capacity of a device. Bandwidth is measured </w:t>
       </w:r>
       <w:r>
         <w:rPr>
@@ -2252,21 +2126,7 @@
         <w:rPr>
           <w:rFonts w:ascii="Times New Roman" w:hAnsi="Times New Roman" w:cs="Times New Roman"/>
         </w:rPr>
-        <w:t xml:space="preserve">: number of bits that we can send over a given </w:t>
-      </w:r>
-      <w:proofErr w:type="gramStart"/>
-      <w:r>
-        <w:rPr>
-          <w:rFonts w:ascii="Times New Roman" w:hAnsi="Times New Roman" w:cs="Times New Roman"/>
-        </w:rPr>
-        <w:t>period of time</w:t>
-      </w:r>
-      <w:proofErr w:type="gramEnd"/>
-      <w:r>
-        <w:rPr>
-          <w:rFonts w:ascii="Times New Roman" w:hAnsi="Times New Roman" w:cs="Times New Roman"/>
-        </w:rPr>
-        <w:t>, usually measures in second.</w:t>
+        <w:t>: number of bits that we can send over a given period of time, usually measures in second.</w:t>
       </w:r>
     </w:p>
     <w:p>
@@ -2345,51 +2205,7 @@
           <w:szCs w:val="21"/>
           <w:shd w:val="clear" w:color="auto" w:fill="FAFAFA"/>
         </w:rPr>
-        <w:t xml:space="preserve">managing the sending and </w:t>
-      </w:r>
-      <w:proofErr w:type="spellStart"/>
-      <w:r>
-        <w:rPr>
-          <w:rFonts w:ascii="Times New Roman" w:hAnsi="Times New Roman" w:cs="Times New Roman"/>
-          <w:color w:val="3C3C3C"/>
-          <w:sz w:val="21"/>
-          <w:szCs w:val="21"/>
-          <w:shd w:val="clear" w:color="auto" w:fill="FAFAFA"/>
-        </w:rPr>
-        <w:t>recieving</w:t>
-      </w:r>
-      <w:proofErr w:type="spellEnd"/>
-      <w:r>
-        <w:rPr>
-          <w:rFonts w:ascii="Times New Roman" w:hAnsi="Times New Roman" w:cs="Times New Roman"/>
-          <w:color w:val="3C3C3C"/>
-          <w:sz w:val="21"/>
-          <w:szCs w:val="21"/>
-          <w:shd w:val="clear" w:color="auto" w:fill="FAFAFA"/>
-        </w:rPr>
-        <w:t xml:space="preserve"> of all your data as packets. It is liked a guaranteed mail service. When packets arrive, TCP does </w:t>
-      </w:r>
-      <w:proofErr w:type="gramStart"/>
-      <w:r>
-        <w:rPr>
-          <w:rFonts w:ascii="Times New Roman" w:hAnsi="Times New Roman" w:cs="Times New Roman"/>
-          <w:color w:val="3C3C3C"/>
-          <w:sz w:val="21"/>
-          <w:szCs w:val="21"/>
-          <w:shd w:val="clear" w:color="auto" w:fill="FAFAFA"/>
-        </w:rPr>
-        <w:t>a  full</w:t>
-      </w:r>
-      <w:proofErr w:type="gramEnd"/>
-      <w:r>
-        <w:rPr>
-          <w:rFonts w:ascii="Times New Roman" w:hAnsi="Times New Roman" w:cs="Times New Roman"/>
-          <w:color w:val="3C3C3C"/>
-          <w:sz w:val="21"/>
-          <w:szCs w:val="21"/>
-          <w:shd w:val="clear" w:color="auto" w:fill="FAFAFA"/>
-        </w:rPr>
-        <w:t xml:space="preserve"> inventory check and sends back acknowledgements of each packets received. If all packets are there, TCP signs for your delivery and you are done. If TCP found some missing or incomplete TCP will send them again. The more routers the more routers we add the more reliable becomes.</w:t>
+        <w:t>managing the sending and recieving of all your data as packets. It is liked a guaranteed mail service. When packets arrive, TCP does a  full inventory check and sends back acknowledgements of each packets received. If all packets are there, TCP signs for your delivery and you are done. If TCP found some missing or incomplete TCP will send them again. The more routers the more routers we add the more reliable becomes.</w:t>
       </w:r>
     </w:p>
     <w:p>
@@ -2553,7 +2369,7 @@
           </mc:Choice>
           <mc:Fallback>
             <w:pict>
-              <v:shapetype w14:anchorId="0AF09055" id="_x0000_t88" coordsize="21600,21600" o:spt="88" adj="1800,10800" path="m,qx10800@0l10800@2qy21600@11,10800@3l10800@1qy,21600e" filled="f">
+              <v:shapetype w14:anchorId="7F6F8672" id="_x0000_t88" coordsize="21600,21600" o:spt="88" adj="1800,10800" path="m,qx10800@0l10800@2qy21600@11,10800@3l10800@1qy,21600e" filled="f">
                 <v:formulas>
                   <v:f eqn="val #0"/>
                   <v:f eqn="sum 21600 0 #0"/>
@@ -2581,27 +2397,15 @@
           </mc:Fallback>
         </mc:AlternateContent>
       </w:r>
-      <w:proofErr w:type="gramStart"/>
-      <w:r>
-        <w:rPr>
-          <w:rFonts w:ascii="Times New Roman" w:hAnsi="Times New Roman" w:cs="Times New Roman"/>
-          <w:color w:val="3C3C3C"/>
-          <w:sz w:val="21"/>
-          <w:szCs w:val="21"/>
-          <w:shd w:val="clear" w:color="auto" w:fill="FAFAFA"/>
-        </w:rPr>
-        <w:t>SSL :</w:t>
-      </w:r>
-      <w:proofErr w:type="gramEnd"/>
-      <w:r>
-        <w:rPr>
-          <w:rFonts w:ascii="Times New Roman" w:hAnsi="Times New Roman" w:cs="Times New Roman"/>
-          <w:color w:val="3C3C3C"/>
-          <w:sz w:val="21"/>
-          <w:szCs w:val="21"/>
-          <w:shd w:val="clear" w:color="auto" w:fill="FAFAFA"/>
-        </w:rPr>
-        <w:t xml:space="preserve"> secure sockets Layer</w:t>
+      <w:r>
+        <w:rPr>
+          <w:rFonts w:ascii="Times New Roman" w:hAnsi="Times New Roman" w:cs="Times New Roman"/>
+          <w:color w:val="3C3C3C"/>
+          <w:sz w:val="21"/>
+          <w:szCs w:val="21"/>
+          <w:shd w:val="clear" w:color="auto" w:fill="FAFAFA"/>
+        </w:rPr>
+        <w:t>SSL : secure sockets Layer</w:t>
       </w:r>
     </w:p>
     <w:p>
@@ -2736,7 +2540,7 @@
           </mc:Choice>
           <mc:Fallback>
             <w:pict>
-              <v:shape w14:anchorId="5CE53A14" id="Straight Arrow Connector 14" o:spid="_x0000_s1026" type="#_x0000_t32" style="position:absolute;margin-left:18.75pt;margin-top:2.95pt;width:161.25pt;height:24pt;flip:x;z-index:251681792;visibility:visible;mso-wrap-style:square;mso-wrap-distance-left:9pt;mso-wrap-distance-top:0;mso-wrap-distance-right:9pt;mso-wrap-distance-bottom:0;mso-position-horizontal:absolute;mso-position-horizontal-relative:text;mso-position-vertical:absolute;mso-position-vertical-relative:text" o:gfxdata="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" strokecolor="black [3213]" strokeweight=".5pt">
+              <v:shape w14:anchorId="604D8470" id="Straight Arrow Connector 14" o:spid="_x0000_s1026" type="#_x0000_t32" style="position:absolute;margin-left:18.75pt;margin-top:2.95pt;width:161.25pt;height:24pt;flip:x;z-index:251681792;visibility:visible;mso-wrap-style:square;mso-wrap-distance-left:9pt;mso-wrap-distance-top:0;mso-wrap-distance-right:9pt;mso-wrap-distance-bottom:0;mso-position-horizontal:absolute;mso-position-horizontal-relative:text;mso-position-vertical:absolute;mso-position-vertical-relative:text" o:gfxdata="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" strokecolor="black [3213]" strokeweight=".5pt">
                 <v:stroke endarrow="block" joinstyle="miter"/>
               </v:shape>
             </w:pict>
@@ -2835,29 +2639,7 @@
           <w:szCs w:val="21"/>
           <w:shd w:val="clear" w:color="auto" w:fill="FAFAFA"/>
         </w:rPr>
-        <w:t xml:space="preserve"> </w:t>
-      </w:r>
-      <w:proofErr w:type="spellStart"/>
-      <w:r>
-        <w:rPr>
-          <w:rFonts w:ascii="Times New Roman" w:hAnsi="Times New Roman" w:cs="Times New Roman"/>
-          <w:color w:val="3C3C3C"/>
-          <w:sz w:val="21"/>
-          <w:szCs w:val="21"/>
-          <w:shd w:val="clear" w:color="auto" w:fill="FAFAFA"/>
-        </w:rPr>
-        <w:t>hyper text</w:t>
-      </w:r>
-      <w:proofErr w:type="spellEnd"/>
-      <w:r>
-        <w:rPr>
-          <w:rFonts w:ascii="Times New Roman" w:hAnsi="Times New Roman" w:cs="Times New Roman"/>
-          <w:color w:val="3C3C3C"/>
-          <w:sz w:val="21"/>
-          <w:szCs w:val="21"/>
-          <w:shd w:val="clear" w:color="auto" w:fill="FAFAFA"/>
-        </w:rPr>
-        <w:t xml:space="preserve"> transfer protocol</w:t>
+        <w:t xml:space="preserve"> hyper text transfer protocol</w:t>
       </w:r>
     </w:p>
     <w:p>
@@ -2889,29 +2671,7 @@
           <w:szCs w:val="21"/>
           <w:shd w:val="clear" w:color="auto" w:fill="FAFAFA"/>
         </w:rPr>
-        <w:t xml:space="preserve"> </w:t>
-      </w:r>
-      <w:proofErr w:type="spellStart"/>
-      <w:r>
-        <w:rPr>
-          <w:rFonts w:ascii="Times New Roman" w:hAnsi="Times New Roman" w:cs="Times New Roman"/>
-          <w:color w:val="3C3C3C"/>
-          <w:sz w:val="21"/>
-          <w:szCs w:val="21"/>
-          <w:shd w:val="clear" w:color="auto" w:fill="FAFAFA"/>
-        </w:rPr>
-        <w:t>hyper text</w:t>
-      </w:r>
-      <w:proofErr w:type="spellEnd"/>
-      <w:r>
-        <w:rPr>
-          <w:rFonts w:ascii="Times New Roman" w:hAnsi="Times New Roman" w:cs="Times New Roman"/>
-          <w:color w:val="3C3C3C"/>
-          <w:sz w:val="21"/>
-          <w:szCs w:val="21"/>
-          <w:shd w:val="clear" w:color="auto" w:fill="FAFAFA"/>
-        </w:rPr>
-        <w:t xml:space="preserve"> transfer protocol secure</w:t>
+        <w:t xml:space="preserve"> hyper text transfer protocol secure</w:t>
       </w:r>
     </w:p>
     <w:p>
@@ -3157,29 +2917,7 @@
           <w:szCs w:val="21"/>
           <w:shd w:val="clear" w:color="auto" w:fill="FAFAFA"/>
         </w:rPr>
-        <w:t xml:space="preserve">An arriving packet may find that the buffer is completely full </w:t>
-      </w:r>
-      <w:proofErr w:type="gramStart"/>
-      <w:r>
-        <w:rPr>
-          <w:rFonts w:ascii="Times New Roman" w:hAnsi="Times New Roman" w:cs="Times New Roman"/>
-          <w:color w:val="3C3C3C"/>
-          <w:sz w:val="21"/>
-          <w:szCs w:val="21"/>
-          <w:shd w:val="clear" w:color="auto" w:fill="FAFAFA"/>
-        </w:rPr>
-        <w:t>with</w:t>
-      </w:r>
-      <w:proofErr w:type="gramEnd"/>
-      <w:r>
-        <w:rPr>
-          <w:rFonts w:ascii="Times New Roman" w:hAnsi="Times New Roman" w:cs="Times New Roman"/>
-          <w:color w:val="3C3C3C"/>
-          <w:sz w:val="21"/>
-          <w:szCs w:val="21"/>
-          <w:shd w:val="clear" w:color="auto" w:fill="FAFAFA"/>
-        </w:rPr>
-        <w:t xml:space="preserve"> other packets waiting for transmission. In this case, </w:t>
+        <w:t xml:space="preserve">An arriving packet may find that the buffer is completely full with other packets waiting for transmission. In this case, </w:t>
       </w:r>
       <w:r>
         <w:rPr>
@@ -3263,29 +3001,7 @@
           <w:szCs w:val="21"/>
           <w:shd w:val="clear" w:color="auto" w:fill="FAFAFA"/>
         </w:rPr>
-        <w:t xml:space="preserve">The Internet has </w:t>
-      </w:r>
-      <w:proofErr w:type="gramStart"/>
-      <w:r>
-        <w:rPr>
-          <w:rFonts w:ascii="Times New Roman" w:hAnsi="Times New Roman" w:cs="Times New Roman"/>
-          <w:color w:val="3C3C3C"/>
-          <w:sz w:val="21"/>
-          <w:szCs w:val="21"/>
-          <w:shd w:val="clear" w:color="auto" w:fill="FAFAFA"/>
-        </w:rPr>
-        <w:t>a number of</w:t>
-      </w:r>
-      <w:proofErr w:type="gramEnd"/>
-      <w:r>
-        <w:rPr>
-          <w:rFonts w:ascii="Times New Roman" w:hAnsi="Times New Roman" w:cs="Times New Roman"/>
-          <w:color w:val="3C3C3C"/>
-          <w:sz w:val="21"/>
-          <w:szCs w:val="21"/>
-          <w:shd w:val="clear" w:color="auto" w:fill="FAFAFA"/>
-        </w:rPr>
-        <w:t xml:space="preserve"> special </w:t>
+        <w:t xml:space="preserve">The Internet has a number of special </w:t>
       </w:r>
       <w:r>
         <w:rPr>
@@ -3550,25 +3266,7 @@
                 <w:sz w:val="21"/>
                 <w:szCs w:val="21"/>
               </w:rPr>
-              <w:t xml:space="preserve">EX: the restaurant that requires reservations, we </w:t>
-            </w:r>
-            <w:proofErr w:type="gramStart"/>
-            <w:r>
-              <w:rPr>
-                <w:rFonts w:ascii="Times New Roman" w:hAnsi="Times New Roman" w:cs="Times New Roman"/>
-                <w:sz w:val="21"/>
-                <w:szCs w:val="21"/>
-              </w:rPr>
-              <w:t>have to</w:t>
-            </w:r>
-            <w:proofErr w:type="gramEnd"/>
-            <w:r>
-              <w:rPr>
-                <w:rFonts w:ascii="Times New Roman" w:hAnsi="Times New Roman" w:cs="Times New Roman"/>
-                <w:sz w:val="21"/>
-                <w:szCs w:val="21"/>
-              </w:rPr>
-              <w:t xml:space="preserve"> go through the hassle of calling before we leave home. But when we arrive at the restaurant we can, in principle, immediately be seated and order our meal.</w:t>
+              <w:t>EX: the restaurant that requires reservations, we have to go through the hassle of calling before we leave home. But when we arrive at the restaurant we can, in principle, immediately be seated and order our meal.</w:t>
             </w:r>
           </w:p>
         </w:tc>
@@ -3604,25 +3302,7 @@
                 <w:sz w:val="21"/>
                 <w:szCs w:val="21"/>
               </w:rPr>
-              <w:t xml:space="preserve">these resources are not reserved; a session’s messages use the resources on demand and, </w:t>
-            </w:r>
-            <w:proofErr w:type="gramStart"/>
-            <w:r>
-              <w:rPr>
-                <w:rFonts w:ascii="Times New Roman" w:hAnsi="Times New Roman" w:cs="Times New Roman"/>
-                <w:sz w:val="21"/>
-                <w:szCs w:val="21"/>
-              </w:rPr>
-              <w:t>as a consequence</w:t>
-            </w:r>
-            <w:proofErr w:type="gramEnd"/>
-            <w:r>
-              <w:rPr>
-                <w:rFonts w:ascii="Times New Roman" w:hAnsi="Times New Roman" w:cs="Times New Roman"/>
-                <w:sz w:val="21"/>
-                <w:szCs w:val="21"/>
-              </w:rPr>
-              <w:t>, may have to wait (that is, queue) for access to a communication link.</w:t>
+              <w:t>these resources are not reserved; a session’s messages use the resources on demand and, as a consequence, may have to wait (that is, queue) for access to a communication link.</w:t>
             </w:r>
           </w:p>
           <w:p>
@@ -3711,61 +3391,7 @@
           <w:sz w:val="21"/>
           <w:szCs w:val="21"/>
         </w:rPr>
-        <w:t xml:space="preserve">Each packet from source that has been sent contains the destination IP address in its header and Each </w:t>
-      </w:r>
-      <w:proofErr w:type="gramStart"/>
-      <w:r>
-        <w:rPr>
-          <w:rFonts w:ascii="Times New Roman" w:hAnsi="Times New Roman" w:cs="Times New Roman"/>
-          <w:sz w:val="21"/>
-          <w:szCs w:val="21"/>
-        </w:rPr>
-        <w:t>routers</w:t>
-      </w:r>
-      <w:proofErr w:type="gramEnd"/>
-      <w:r>
-        <w:rPr>
-          <w:rFonts w:ascii="Times New Roman" w:hAnsi="Times New Roman" w:cs="Times New Roman"/>
-          <w:sz w:val="21"/>
-          <w:szCs w:val="21"/>
-        </w:rPr>
-        <w:t xml:space="preserve"> has a forwarding table that maps destination address to that outbound link. </w:t>
-      </w:r>
-      <w:proofErr w:type="gramStart"/>
-      <w:r>
-        <w:rPr>
-          <w:rFonts w:ascii="Times New Roman" w:hAnsi="Times New Roman" w:cs="Times New Roman"/>
-          <w:sz w:val="21"/>
-          <w:szCs w:val="21"/>
-        </w:rPr>
-        <w:t>So</w:t>
-      </w:r>
-      <w:proofErr w:type="gramEnd"/>
-      <w:r>
-        <w:rPr>
-          <w:rFonts w:ascii="Times New Roman" w:hAnsi="Times New Roman" w:cs="Times New Roman"/>
-          <w:sz w:val="21"/>
-          <w:szCs w:val="21"/>
-        </w:rPr>
-        <w:t xml:space="preserve"> when the packet comes to the router, the router will check on the forwarding table to pick an </w:t>
-      </w:r>
-      <w:proofErr w:type="spellStart"/>
-      <w:r>
-        <w:rPr>
-          <w:rFonts w:ascii="Times New Roman" w:hAnsi="Times New Roman" w:cs="Times New Roman"/>
-          <w:sz w:val="21"/>
-          <w:szCs w:val="21"/>
-        </w:rPr>
-        <w:t>approriate</w:t>
-      </w:r>
-      <w:proofErr w:type="spellEnd"/>
-      <w:r>
-        <w:rPr>
-          <w:rFonts w:ascii="Times New Roman" w:hAnsi="Times New Roman" w:cs="Times New Roman"/>
-          <w:sz w:val="21"/>
-          <w:szCs w:val="21"/>
-        </w:rPr>
-        <w:t xml:space="preserve"> outbound link.</w:t>
+        <w:t>Each packet from source that has been sent contains the destination IP address in its header and Each routers has a forwarding table that maps destination address to that outbound link. So when the packet comes to the router, the router will check on the forwarding table to pick an approriate outbound link.</w:t>
       </w:r>
     </w:p>
     <w:p>
@@ -3807,25 +3433,7 @@
           <w:sz w:val="21"/>
           <w:szCs w:val="21"/>
         </w:rPr>
-        <w:t xml:space="preserve">The internet has </w:t>
-      </w:r>
-      <w:proofErr w:type="gramStart"/>
-      <w:r>
-        <w:rPr>
-          <w:rFonts w:ascii="Times New Roman" w:hAnsi="Times New Roman" w:cs="Times New Roman"/>
-          <w:sz w:val="21"/>
-          <w:szCs w:val="21"/>
-        </w:rPr>
-        <w:t>a number of</w:t>
-      </w:r>
-      <w:proofErr w:type="gramEnd"/>
-      <w:r>
-        <w:rPr>
-          <w:rFonts w:ascii="Times New Roman" w:hAnsi="Times New Roman" w:cs="Times New Roman"/>
-          <w:sz w:val="21"/>
-          <w:szCs w:val="21"/>
-        </w:rPr>
-        <w:t xml:space="preserve"> special routing protocols that are used to automatically set the forwarding tables. A routing protocol may determine the shortest path from each router to each destination and use the shortest path results to configure the forwarding tables in the routers.</w:t>
+        <w:t>The internet has a number of special routing protocols that are used to automatically set the forwarding tables. A routing protocol may determine the shortest path from each router to each destination and use the shortest path results to configure the forwarding tables in the routers.</w:t>
       </w:r>
     </w:p>
     <w:p>
@@ -3844,9 +3452,8 @@
           <w:sz w:val="21"/>
           <w:szCs w:val="21"/>
         </w:rPr>
-        <w:t xml:space="preserve">A </w:t>
-      </w:r>
-      <w:proofErr w:type="spellStart"/>
+        <w:t>A circut in a link is implementd with either FDM</w:t>
+      </w:r>
       <w:r>
         <w:rPr>
           <w:rFonts w:ascii="Times New Roman" w:hAnsi="Times New Roman" w:cs="Times New Roman"/>
@@ -3854,66 +3461,7 @@
           <w:sz w:val="21"/>
           <w:szCs w:val="21"/>
         </w:rPr>
-        <w:t>circut</w:t>
-      </w:r>
-      <w:proofErr w:type="spellEnd"/>
-      <w:r>
-        <w:rPr>
-          <w:rFonts w:ascii="Times New Roman" w:hAnsi="Times New Roman" w:cs="Times New Roman"/>
-          <w:b/>
-          <w:sz w:val="21"/>
-          <w:szCs w:val="21"/>
-        </w:rPr>
-        <w:t xml:space="preserve"> in a link is </w:t>
-      </w:r>
-      <w:proofErr w:type="spellStart"/>
-      <w:r>
-        <w:rPr>
-          <w:rFonts w:ascii="Times New Roman" w:hAnsi="Times New Roman" w:cs="Times New Roman"/>
-          <w:b/>
-          <w:sz w:val="21"/>
-          <w:szCs w:val="21"/>
-        </w:rPr>
-        <w:t>implementd</w:t>
-      </w:r>
-      <w:proofErr w:type="spellEnd"/>
-      <w:r>
-        <w:rPr>
-          <w:rFonts w:ascii="Times New Roman" w:hAnsi="Times New Roman" w:cs="Times New Roman"/>
-          <w:b/>
-          <w:sz w:val="21"/>
-          <w:szCs w:val="21"/>
-        </w:rPr>
-        <w:t xml:space="preserve"> with either </w:t>
-      </w:r>
-      <w:proofErr w:type="gramStart"/>
-      <w:r>
-        <w:rPr>
-          <w:rFonts w:ascii="Times New Roman" w:hAnsi="Times New Roman" w:cs="Times New Roman"/>
-          <w:b/>
-          <w:sz w:val="21"/>
-          <w:szCs w:val="21"/>
-        </w:rPr>
-        <w:t>FDM</w:t>
-      </w:r>
-      <w:r>
-        <w:rPr>
-          <w:rFonts w:ascii="Times New Roman" w:hAnsi="Times New Roman" w:cs="Times New Roman"/>
-          <w:b/>
-          <w:sz w:val="21"/>
-          <w:szCs w:val="21"/>
-        </w:rPr>
-        <w:t>(</w:t>
-      </w:r>
-      <w:proofErr w:type="gramEnd"/>
-      <w:r>
-        <w:rPr>
-          <w:rFonts w:ascii="Times New Roman" w:hAnsi="Times New Roman" w:cs="Times New Roman"/>
-          <w:b/>
-          <w:sz w:val="21"/>
-          <w:szCs w:val="21"/>
-        </w:rPr>
-        <w:t>frequency-division multiplexing)</w:t>
+        <w:t>(frequency-division multiplexing)</w:t>
       </w:r>
       <w:r>
         <w:rPr>
@@ -4123,25 +3671,7 @@
           <w:sz w:val="21"/>
           <w:szCs w:val="21"/>
         </w:rPr>
-        <w:t xml:space="preserve">TDM each circuit gets </w:t>
-      </w:r>
-      <w:proofErr w:type="gramStart"/>
-      <w:r>
-        <w:rPr>
-          <w:rFonts w:ascii="Times New Roman" w:hAnsi="Times New Roman" w:cs="Times New Roman"/>
-          <w:sz w:val="21"/>
-          <w:szCs w:val="21"/>
-        </w:rPr>
-        <w:t>all of</w:t>
-      </w:r>
-      <w:proofErr w:type="gramEnd"/>
-      <w:r>
-        <w:rPr>
-          <w:rFonts w:ascii="Times New Roman" w:hAnsi="Times New Roman" w:cs="Times New Roman"/>
-          <w:sz w:val="21"/>
-          <w:szCs w:val="21"/>
-        </w:rPr>
-        <w:t xml:space="preserve"> the bandwidth periodically during brief intervals of time (that is, during slots)</w:t>
+        <w:t>TDM each circuit gets all of the bandwidth periodically during brief intervals of time (that is, during slots)</w:t>
       </w:r>
     </w:p>
     <w:p>
@@ -4627,8 +4157,6 @@
         </w:rPr>
         <w:t>Response Time: RTT + time for file transmission time.</w:t>
       </w:r>
-      <w:bookmarkStart w:id="0" w:name="_GoBack"/>
-      <w:bookmarkEnd w:id="0"/>
     </w:p>
     <w:p>
       <w:pPr>
@@ -4671,8 +4199,10 @@
           <w:sz w:val="21"/>
           <w:szCs w:val="21"/>
         </w:rPr>
-        <w:t>g</w:t>
-      </w:r>
+        <w:t xml:space="preserve">   </w:t>
+      </w:r>
+      <w:bookmarkStart w:id="0" w:name="_GoBack"/>
+      <w:bookmarkEnd w:id="0"/>
     </w:p>
     <w:sectPr>
       <w:pgSz w:w="12240" w:h="15840"/>

--- a/Fall 2018/471.docx
+++ b/Fall 2018/471.docx
@@ -1334,7 +1334,15 @@
                               <w:jc w:val="center"/>
                             </w:pPr>
                             <w:r>
-                              <w:t>Packet switches take incoming pakets and forward them to ultimate destinations</w:t>
+                              <w:t xml:space="preserve">Packet switches take incoming </w:t>
+                            </w:r>
+                            <w:proofErr w:type="spellStart"/>
+                            <w:r>
+                              <w:t>pakets</w:t>
+                            </w:r>
+                            <w:proofErr w:type="spellEnd"/>
+                            <w:r>
+                              <w:t xml:space="preserve"> and forward them to ultimate destinations</w:t>
                             </w:r>
                             <w:r>
                               <w:t xml:space="preserve">. Most of them us </w:t>
@@ -1411,7 +1419,15 @@
                         <w:jc w:val="center"/>
                       </w:pPr>
                       <w:r>
-                        <w:t>Packet switches take incoming pakets and forward them to ultimate destinations</w:t>
+                        <w:t xml:space="preserve">Packet switches take incoming </w:t>
+                      </w:r>
+                      <w:proofErr w:type="spellStart"/>
+                      <w:r>
+                        <w:t>pakets</w:t>
+                      </w:r>
+                      <w:proofErr w:type="spellEnd"/>
+                      <w:r>
+                        <w:t xml:space="preserve"> and forward them to ultimate destinations</w:t>
                       </w:r>
                       <w:r>
                         <w:t xml:space="preserve">. Most of them us </w:t>
@@ -1533,8 +1549,16 @@
         <w:rPr>
           <w:rFonts w:ascii="Times New Roman" w:hAnsi="Times New Roman" w:cs="Times New Roman"/>
         </w:rPr>
-        <w:t>= Or packets in nextwork</w:t>
-      </w:r>
+        <w:t xml:space="preserve">= Or packets in </w:t>
+      </w:r>
+      <w:proofErr w:type="spellStart"/>
+      <w:r>
+        <w:rPr>
+          <w:rFonts w:ascii="Times New Roman" w:hAnsi="Times New Roman" w:cs="Times New Roman"/>
+        </w:rPr>
+        <w:t>nextwork</w:t>
+      </w:r>
+      <w:proofErr w:type="spellEnd"/>
     </w:p>
     <w:p>
       <w:pPr>
@@ -1717,7 +1741,43 @@
                                 <w:color w:val="333333"/>
                                 <w:shd w:val="clear" w:color="auto" w:fill="FFFFFF"/>
                               </w:rPr>
-                              <w:t>. It is a part of internet protocol. Every router keep track of multiple paths for sending packets and it choooses the “cheapest” available path for each piece of data based on destination IP address for the packet.</w:t>
+                              <w:t xml:space="preserve">. It is a part of internet protocol. Every router </w:t>
+                            </w:r>
+                            <w:proofErr w:type="gramStart"/>
+                            <w:r>
+                              <w:rPr>
+                                <w:rFonts w:ascii="Helvetica" w:hAnsi="Helvetica" w:cs="Helvetica"/>
+                                <w:color w:val="333333"/>
+                                <w:shd w:val="clear" w:color="auto" w:fill="FFFFFF"/>
+                              </w:rPr>
+                              <w:t>keep</w:t>
+                            </w:r>
+                            <w:proofErr w:type="gramEnd"/>
+                            <w:r>
+                              <w:rPr>
+                                <w:rFonts w:ascii="Helvetica" w:hAnsi="Helvetica" w:cs="Helvetica"/>
+                                <w:color w:val="333333"/>
+                                <w:shd w:val="clear" w:color="auto" w:fill="FFFFFF"/>
+                              </w:rPr>
+                              <w:t xml:space="preserve"> track of multiple paths for sending packets and it </w:t>
+                            </w:r>
+                            <w:proofErr w:type="spellStart"/>
+                            <w:r>
+                              <w:rPr>
+                                <w:rFonts w:ascii="Helvetica" w:hAnsi="Helvetica" w:cs="Helvetica"/>
+                                <w:color w:val="333333"/>
+                                <w:shd w:val="clear" w:color="auto" w:fill="FFFFFF"/>
+                              </w:rPr>
+                              <w:t>choooses</w:t>
+                            </w:r>
+                            <w:proofErr w:type="spellEnd"/>
+                            <w:r>
+                              <w:rPr>
+                                <w:rFonts w:ascii="Helvetica" w:hAnsi="Helvetica" w:cs="Helvetica"/>
+                                <w:color w:val="333333"/>
+                                <w:shd w:val="clear" w:color="auto" w:fill="FFFFFF"/>
+                              </w:rPr>
+                              <w:t xml:space="preserve"> the “cheapest” available path for each piece of data based on destination IP address for the packet.</w:t>
                             </w:r>
                           </w:p>
                         </w:txbxContent>
@@ -1778,7 +1838,43 @@
                           <w:color w:val="333333"/>
                           <w:shd w:val="clear" w:color="auto" w:fill="FFFFFF"/>
                         </w:rPr>
-                        <w:t>. It is a part of internet protocol. Every router keep track of multiple paths for sending packets and it choooses the “cheapest” available path for each piece of data based on destination IP address for the packet.</w:t>
+                        <w:t xml:space="preserve">. It is a part of internet protocol. Every router </w:t>
+                      </w:r>
+                      <w:proofErr w:type="gramStart"/>
+                      <w:r>
+                        <w:rPr>
+                          <w:rFonts w:ascii="Helvetica" w:hAnsi="Helvetica" w:cs="Helvetica"/>
+                          <w:color w:val="333333"/>
+                          <w:shd w:val="clear" w:color="auto" w:fill="FFFFFF"/>
+                        </w:rPr>
+                        <w:t>keep</w:t>
+                      </w:r>
+                      <w:proofErr w:type="gramEnd"/>
+                      <w:r>
+                        <w:rPr>
+                          <w:rFonts w:ascii="Helvetica" w:hAnsi="Helvetica" w:cs="Helvetica"/>
+                          <w:color w:val="333333"/>
+                          <w:shd w:val="clear" w:color="auto" w:fill="FFFFFF"/>
+                        </w:rPr>
+                        <w:t xml:space="preserve"> track of multiple paths for sending packets and it </w:t>
+                      </w:r>
+                      <w:proofErr w:type="spellStart"/>
+                      <w:r>
+                        <w:rPr>
+                          <w:rFonts w:ascii="Helvetica" w:hAnsi="Helvetica" w:cs="Helvetica"/>
+                          <w:color w:val="333333"/>
+                          <w:shd w:val="clear" w:color="auto" w:fill="FFFFFF"/>
+                        </w:rPr>
+                        <w:t>choooses</w:t>
+                      </w:r>
+                      <w:proofErr w:type="spellEnd"/>
+                      <w:r>
+                        <w:rPr>
+                          <w:rFonts w:ascii="Helvetica" w:hAnsi="Helvetica" w:cs="Helvetica"/>
+                          <w:color w:val="333333"/>
+                          <w:shd w:val="clear" w:color="auto" w:fill="FFFFFF"/>
+                        </w:rPr>
+                        <w:t xml:space="preserve"> the “cheapest” available path for each piece of data based on destination IP address for the packet.</w:t>
                       </w:r>
                     </w:p>
                   </w:txbxContent>
@@ -2052,7 +2148,29 @@
           <w:szCs w:val="21"/>
           <w:shd w:val="clear" w:color="auto" w:fill="FAFAFA"/>
         </w:rPr>
-        <w:t>End systems  = buildings</w:t>
+        <w:t xml:space="preserve">End </w:t>
+      </w:r>
+      <w:proofErr w:type="gramStart"/>
+      <w:r>
+        <w:rPr>
+          <w:rFonts w:ascii="Times New Roman" w:hAnsi="Times New Roman" w:cs="Times New Roman"/>
+          <w:color w:val="3C3C3C"/>
+          <w:sz w:val="21"/>
+          <w:szCs w:val="21"/>
+          <w:shd w:val="clear" w:color="auto" w:fill="FAFAFA"/>
+        </w:rPr>
+        <w:t>systems  =</w:t>
+      </w:r>
+      <w:proofErr w:type="gramEnd"/>
+      <w:r>
+        <w:rPr>
+          <w:rFonts w:ascii="Times New Roman" w:hAnsi="Times New Roman" w:cs="Times New Roman"/>
+          <w:color w:val="3C3C3C"/>
+          <w:sz w:val="21"/>
+          <w:szCs w:val="21"/>
+          <w:shd w:val="clear" w:color="auto" w:fill="FAFAFA"/>
+        </w:rPr>
+        <w:t xml:space="preserve"> buildings</w:t>
       </w:r>
     </w:p>
     <w:p>
@@ -2102,6 +2220,7 @@
           <w:rFonts w:ascii="Times New Roman" w:hAnsi="Times New Roman" w:cs="Times New Roman"/>
         </w:rPr>
       </w:pPr>
+      <w:proofErr w:type="gramStart"/>
       <w:r>
         <w:rPr>
           <w:rFonts w:ascii="Times New Roman" w:hAnsi="Times New Roman" w:cs="Times New Roman"/>
@@ -2113,7 +2232,14 @@
         <w:rPr>
           <w:rFonts w:ascii="Times New Roman" w:hAnsi="Times New Roman" w:cs="Times New Roman"/>
         </w:rPr>
-        <w:t xml:space="preserve"> : the maximum transmission capacity of a device. Bandwidth is measured </w:t>
+        <w:t xml:space="preserve"> :</w:t>
+      </w:r>
+      <w:proofErr w:type="gramEnd"/>
+      <w:r>
+        <w:rPr>
+          <w:rFonts w:ascii="Times New Roman" w:hAnsi="Times New Roman" w:cs="Times New Roman"/>
+        </w:rPr>
+        <w:t xml:space="preserve"> the maximum transmission capacity of a device. Bandwidth is measured </w:t>
       </w:r>
       <w:r>
         <w:rPr>
@@ -2126,7 +2252,21 @@
         <w:rPr>
           <w:rFonts w:ascii="Times New Roman" w:hAnsi="Times New Roman" w:cs="Times New Roman"/>
         </w:rPr>
-        <w:t>: number of bits that we can send over a given period of time, usually measures in second.</w:t>
+        <w:t xml:space="preserve">: number of bits that we can send over a given </w:t>
+      </w:r>
+      <w:proofErr w:type="gramStart"/>
+      <w:r>
+        <w:rPr>
+          <w:rFonts w:ascii="Times New Roman" w:hAnsi="Times New Roman" w:cs="Times New Roman"/>
+        </w:rPr>
+        <w:t>period of time</w:t>
+      </w:r>
+      <w:proofErr w:type="gramEnd"/>
+      <w:r>
+        <w:rPr>
+          <w:rFonts w:ascii="Times New Roman" w:hAnsi="Times New Roman" w:cs="Times New Roman"/>
+        </w:rPr>
+        <w:t>, usually measures in second.</w:t>
       </w:r>
     </w:p>
     <w:p>
@@ -2205,7 +2345,51 @@
           <w:szCs w:val="21"/>
           <w:shd w:val="clear" w:color="auto" w:fill="FAFAFA"/>
         </w:rPr>
-        <w:t>managing the sending and recieving of all your data as packets. It is liked a guaranteed mail service. When packets arrive, TCP does a  full inventory check and sends back acknowledgements of each packets received. If all packets are there, TCP signs for your delivery and you are done. If TCP found some missing or incomplete TCP will send them again. The more routers the more routers we add the more reliable becomes.</w:t>
+        <w:t xml:space="preserve">managing the sending and </w:t>
+      </w:r>
+      <w:proofErr w:type="spellStart"/>
+      <w:r>
+        <w:rPr>
+          <w:rFonts w:ascii="Times New Roman" w:hAnsi="Times New Roman" w:cs="Times New Roman"/>
+          <w:color w:val="3C3C3C"/>
+          <w:sz w:val="21"/>
+          <w:szCs w:val="21"/>
+          <w:shd w:val="clear" w:color="auto" w:fill="FAFAFA"/>
+        </w:rPr>
+        <w:t>recieving</w:t>
+      </w:r>
+      <w:proofErr w:type="spellEnd"/>
+      <w:r>
+        <w:rPr>
+          <w:rFonts w:ascii="Times New Roman" w:hAnsi="Times New Roman" w:cs="Times New Roman"/>
+          <w:color w:val="3C3C3C"/>
+          <w:sz w:val="21"/>
+          <w:szCs w:val="21"/>
+          <w:shd w:val="clear" w:color="auto" w:fill="FAFAFA"/>
+        </w:rPr>
+        <w:t xml:space="preserve"> of all your data as packets. It is liked a guaranteed mail service. When packets arrive, TCP does </w:t>
+      </w:r>
+      <w:proofErr w:type="gramStart"/>
+      <w:r>
+        <w:rPr>
+          <w:rFonts w:ascii="Times New Roman" w:hAnsi="Times New Roman" w:cs="Times New Roman"/>
+          <w:color w:val="3C3C3C"/>
+          <w:sz w:val="21"/>
+          <w:szCs w:val="21"/>
+          <w:shd w:val="clear" w:color="auto" w:fill="FAFAFA"/>
+        </w:rPr>
+        <w:t>a  full</w:t>
+      </w:r>
+      <w:proofErr w:type="gramEnd"/>
+      <w:r>
+        <w:rPr>
+          <w:rFonts w:ascii="Times New Roman" w:hAnsi="Times New Roman" w:cs="Times New Roman"/>
+          <w:color w:val="3C3C3C"/>
+          <w:sz w:val="21"/>
+          <w:szCs w:val="21"/>
+          <w:shd w:val="clear" w:color="auto" w:fill="FAFAFA"/>
+        </w:rPr>
+        <w:t xml:space="preserve"> inventory check and sends back acknowledgements of each packets received. If all packets are there, TCP signs for your delivery and you are done. If TCP found some missing or incomplete TCP will send them again. The more routers the more routers we add the more reliable becomes.</w:t>
       </w:r>
     </w:p>
     <w:p>
@@ -2397,15 +2581,27 @@
           </mc:Fallback>
         </mc:AlternateContent>
       </w:r>
-      <w:r>
-        <w:rPr>
-          <w:rFonts w:ascii="Times New Roman" w:hAnsi="Times New Roman" w:cs="Times New Roman"/>
-          <w:color w:val="3C3C3C"/>
-          <w:sz w:val="21"/>
-          <w:szCs w:val="21"/>
-          <w:shd w:val="clear" w:color="auto" w:fill="FAFAFA"/>
-        </w:rPr>
-        <w:t>SSL : secure sockets Layer</w:t>
+      <w:proofErr w:type="gramStart"/>
+      <w:r>
+        <w:rPr>
+          <w:rFonts w:ascii="Times New Roman" w:hAnsi="Times New Roman" w:cs="Times New Roman"/>
+          <w:color w:val="3C3C3C"/>
+          <w:sz w:val="21"/>
+          <w:szCs w:val="21"/>
+          <w:shd w:val="clear" w:color="auto" w:fill="FAFAFA"/>
+        </w:rPr>
+        <w:t>SSL :</w:t>
+      </w:r>
+      <w:proofErr w:type="gramEnd"/>
+      <w:r>
+        <w:rPr>
+          <w:rFonts w:ascii="Times New Roman" w:hAnsi="Times New Roman" w:cs="Times New Roman"/>
+          <w:color w:val="3C3C3C"/>
+          <w:sz w:val="21"/>
+          <w:szCs w:val="21"/>
+          <w:shd w:val="clear" w:color="auto" w:fill="FAFAFA"/>
+        </w:rPr>
+        <w:t xml:space="preserve"> secure sockets Layer</w:t>
       </w:r>
     </w:p>
     <w:p>
@@ -2639,7 +2835,29 @@
           <w:szCs w:val="21"/>
           <w:shd w:val="clear" w:color="auto" w:fill="FAFAFA"/>
         </w:rPr>
-        <w:t xml:space="preserve"> hyper text transfer protocol</w:t>
+        <w:t xml:space="preserve"> </w:t>
+      </w:r>
+      <w:proofErr w:type="spellStart"/>
+      <w:r>
+        <w:rPr>
+          <w:rFonts w:ascii="Times New Roman" w:hAnsi="Times New Roman" w:cs="Times New Roman"/>
+          <w:color w:val="3C3C3C"/>
+          <w:sz w:val="21"/>
+          <w:szCs w:val="21"/>
+          <w:shd w:val="clear" w:color="auto" w:fill="FAFAFA"/>
+        </w:rPr>
+        <w:t>hyper text</w:t>
+      </w:r>
+      <w:proofErr w:type="spellEnd"/>
+      <w:r>
+        <w:rPr>
+          <w:rFonts w:ascii="Times New Roman" w:hAnsi="Times New Roman" w:cs="Times New Roman"/>
+          <w:color w:val="3C3C3C"/>
+          <w:sz w:val="21"/>
+          <w:szCs w:val="21"/>
+          <w:shd w:val="clear" w:color="auto" w:fill="FAFAFA"/>
+        </w:rPr>
+        <w:t xml:space="preserve"> transfer protocol</w:t>
       </w:r>
     </w:p>
     <w:p>
@@ -2671,7 +2889,29 @@
           <w:szCs w:val="21"/>
           <w:shd w:val="clear" w:color="auto" w:fill="FAFAFA"/>
         </w:rPr>
-        <w:t xml:space="preserve"> hyper text transfer protocol secure</w:t>
+        <w:t xml:space="preserve"> </w:t>
+      </w:r>
+      <w:proofErr w:type="spellStart"/>
+      <w:r>
+        <w:rPr>
+          <w:rFonts w:ascii="Times New Roman" w:hAnsi="Times New Roman" w:cs="Times New Roman"/>
+          <w:color w:val="3C3C3C"/>
+          <w:sz w:val="21"/>
+          <w:szCs w:val="21"/>
+          <w:shd w:val="clear" w:color="auto" w:fill="FAFAFA"/>
+        </w:rPr>
+        <w:t>hyper text</w:t>
+      </w:r>
+      <w:proofErr w:type="spellEnd"/>
+      <w:r>
+        <w:rPr>
+          <w:rFonts w:ascii="Times New Roman" w:hAnsi="Times New Roman" w:cs="Times New Roman"/>
+          <w:color w:val="3C3C3C"/>
+          <w:sz w:val="21"/>
+          <w:szCs w:val="21"/>
+          <w:shd w:val="clear" w:color="auto" w:fill="FAFAFA"/>
+        </w:rPr>
+        <w:t xml:space="preserve"> transfer protocol secure</w:t>
       </w:r>
     </w:p>
     <w:p>
@@ -2917,7 +3157,29 @@
           <w:szCs w:val="21"/>
           <w:shd w:val="clear" w:color="auto" w:fill="FAFAFA"/>
         </w:rPr>
-        <w:t xml:space="preserve">An arriving packet may find that the buffer is completely full with other packets waiting for transmission. In this case, </w:t>
+        <w:t xml:space="preserve">An arriving packet may find that the buffer is completely full </w:t>
+      </w:r>
+      <w:proofErr w:type="gramStart"/>
+      <w:r>
+        <w:rPr>
+          <w:rFonts w:ascii="Times New Roman" w:hAnsi="Times New Roman" w:cs="Times New Roman"/>
+          <w:color w:val="3C3C3C"/>
+          <w:sz w:val="21"/>
+          <w:szCs w:val="21"/>
+          <w:shd w:val="clear" w:color="auto" w:fill="FAFAFA"/>
+        </w:rPr>
+        <w:t>with</w:t>
+      </w:r>
+      <w:proofErr w:type="gramEnd"/>
+      <w:r>
+        <w:rPr>
+          <w:rFonts w:ascii="Times New Roman" w:hAnsi="Times New Roman" w:cs="Times New Roman"/>
+          <w:color w:val="3C3C3C"/>
+          <w:sz w:val="21"/>
+          <w:szCs w:val="21"/>
+          <w:shd w:val="clear" w:color="auto" w:fill="FAFAFA"/>
+        </w:rPr>
+        <w:t xml:space="preserve"> other packets waiting for transmission. In this case, </w:t>
       </w:r>
       <w:r>
         <w:rPr>
@@ -3001,7 +3263,29 @@
           <w:szCs w:val="21"/>
           <w:shd w:val="clear" w:color="auto" w:fill="FAFAFA"/>
         </w:rPr>
-        <w:t xml:space="preserve">The Internet has a number of special </w:t>
+        <w:t xml:space="preserve">The Internet has </w:t>
+      </w:r>
+      <w:proofErr w:type="gramStart"/>
+      <w:r>
+        <w:rPr>
+          <w:rFonts w:ascii="Times New Roman" w:hAnsi="Times New Roman" w:cs="Times New Roman"/>
+          <w:color w:val="3C3C3C"/>
+          <w:sz w:val="21"/>
+          <w:szCs w:val="21"/>
+          <w:shd w:val="clear" w:color="auto" w:fill="FAFAFA"/>
+        </w:rPr>
+        <w:t>a number of</w:t>
+      </w:r>
+      <w:proofErr w:type="gramEnd"/>
+      <w:r>
+        <w:rPr>
+          <w:rFonts w:ascii="Times New Roman" w:hAnsi="Times New Roman" w:cs="Times New Roman"/>
+          <w:color w:val="3C3C3C"/>
+          <w:sz w:val="21"/>
+          <w:szCs w:val="21"/>
+          <w:shd w:val="clear" w:color="auto" w:fill="FAFAFA"/>
+        </w:rPr>
+        <w:t xml:space="preserve"> special </w:t>
       </w:r>
       <w:r>
         <w:rPr>
@@ -3266,7 +3550,25 @@
                 <w:sz w:val="21"/>
                 <w:szCs w:val="21"/>
               </w:rPr>
-              <w:t>EX: the restaurant that requires reservations, we have to go through the hassle of calling before we leave home. But when we arrive at the restaurant we can, in principle, immediately be seated and order our meal.</w:t>
+              <w:t xml:space="preserve">EX: the restaurant that requires reservations, we </w:t>
+            </w:r>
+            <w:proofErr w:type="gramStart"/>
+            <w:r>
+              <w:rPr>
+                <w:rFonts w:ascii="Times New Roman" w:hAnsi="Times New Roman" w:cs="Times New Roman"/>
+                <w:sz w:val="21"/>
+                <w:szCs w:val="21"/>
+              </w:rPr>
+              <w:t>have to</w:t>
+            </w:r>
+            <w:proofErr w:type="gramEnd"/>
+            <w:r>
+              <w:rPr>
+                <w:rFonts w:ascii="Times New Roman" w:hAnsi="Times New Roman" w:cs="Times New Roman"/>
+                <w:sz w:val="21"/>
+                <w:szCs w:val="21"/>
+              </w:rPr>
+              <w:t xml:space="preserve"> go through the hassle of calling before we leave home. But when we arrive at the restaurant we can, in principle, immediately be seated and order our meal.</w:t>
             </w:r>
           </w:p>
         </w:tc>
@@ -3302,7 +3604,25 @@
                 <w:sz w:val="21"/>
                 <w:szCs w:val="21"/>
               </w:rPr>
-              <w:t>these resources are not reserved; a session’s messages use the resources on demand and, as a consequence, may have to wait (that is, queue) for access to a communication link.</w:t>
+              <w:t xml:space="preserve">these resources are not reserved; a session’s messages use the resources on demand and, </w:t>
+            </w:r>
+            <w:proofErr w:type="gramStart"/>
+            <w:r>
+              <w:rPr>
+                <w:rFonts w:ascii="Times New Roman" w:hAnsi="Times New Roman" w:cs="Times New Roman"/>
+                <w:sz w:val="21"/>
+                <w:szCs w:val="21"/>
+              </w:rPr>
+              <w:t>as a consequence</w:t>
+            </w:r>
+            <w:proofErr w:type="gramEnd"/>
+            <w:r>
+              <w:rPr>
+                <w:rFonts w:ascii="Times New Roman" w:hAnsi="Times New Roman" w:cs="Times New Roman"/>
+                <w:sz w:val="21"/>
+                <w:szCs w:val="21"/>
+              </w:rPr>
+              <w:t>, may have to wait (that is, queue) for access to a communication link.</w:t>
             </w:r>
           </w:p>
           <w:p>
@@ -3391,7 +3711,61 @@
           <w:sz w:val="21"/>
           <w:szCs w:val="21"/>
         </w:rPr>
-        <w:t>Each packet from source that has been sent contains the destination IP address in its header and Each routers has a forwarding table that maps destination address to that outbound link. So when the packet comes to the router, the router will check on the forwarding table to pick an approriate outbound link.</w:t>
+        <w:t xml:space="preserve">Each packet from source that has been sent contains the destination IP address in its header and Each </w:t>
+      </w:r>
+      <w:proofErr w:type="gramStart"/>
+      <w:r>
+        <w:rPr>
+          <w:rFonts w:ascii="Times New Roman" w:hAnsi="Times New Roman" w:cs="Times New Roman"/>
+          <w:sz w:val="21"/>
+          <w:szCs w:val="21"/>
+        </w:rPr>
+        <w:t>routers</w:t>
+      </w:r>
+      <w:proofErr w:type="gramEnd"/>
+      <w:r>
+        <w:rPr>
+          <w:rFonts w:ascii="Times New Roman" w:hAnsi="Times New Roman" w:cs="Times New Roman"/>
+          <w:sz w:val="21"/>
+          <w:szCs w:val="21"/>
+        </w:rPr>
+        <w:t xml:space="preserve"> has a forwarding table that maps destination address to that outbound link. </w:t>
+      </w:r>
+      <w:proofErr w:type="gramStart"/>
+      <w:r>
+        <w:rPr>
+          <w:rFonts w:ascii="Times New Roman" w:hAnsi="Times New Roman" w:cs="Times New Roman"/>
+          <w:sz w:val="21"/>
+          <w:szCs w:val="21"/>
+        </w:rPr>
+        <w:t>So</w:t>
+      </w:r>
+      <w:proofErr w:type="gramEnd"/>
+      <w:r>
+        <w:rPr>
+          <w:rFonts w:ascii="Times New Roman" w:hAnsi="Times New Roman" w:cs="Times New Roman"/>
+          <w:sz w:val="21"/>
+          <w:szCs w:val="21"/>
+        </w:rPr>
+        <w:t xml:space="preserve"> when the packet comes to the router, the router will check on the forwarding table to pick an </w:t>
+      </w:r>
+      <w:proofErr w:type="spellStart"/>
+      <w:r>
+        <w:rPr>
+          <w:rFonts w:ascii="Times New Roman" w:hAnsi="Times New Roman" w:cs="Times New Roman"/>
+          <w:sz w:val="21"/>
+          <w:szCs w:val="21"/>
+        </w:rPr>
+        <w:t>approriate</w:t>
+      </w:r>
+      <w:proofErr w:type="spellEnd"/>
+      <w:r>
+        <w:rPr>
+          <w:rFonts w:ascii="Times New Roman" w:hAnsi="Times New Roman" w:cs="Times New Roman"/>
+          <w:sz w:val="21"/>
+          <w:szCs w:val="21"/>
+        </w:rPr>
+        <w:t xml:space="preserve"> outbound link.</w:t>
       </w:r>
     </w:p>
     <w:p>
@@ -3433,7 +3807,25 @@
           <w:sz w:val="21"/>
           <w:szCs w:val="21"/>
         </w:rPr>
-        <w:t>The internet has a number of special routing protocols that are used to automatically set the forwarding tables. A routing protocol may determine the shortest path from each router to each destination and use the shortest path results to configure the forwarding tables in the routers.</w:t>
+        <w:t xml:space="preserve">The internet has </w:t>
+      </w:r>
+      <w:proofErr w:type="gramStart"/>
+      <w:r>
+        <w:rPr>
+          <w:rFonts w:ascii="Times New Roman" w:hAnsi="Times New Roman" w:cs="Times New Roman"/>
+          <w:sz w:val="21"/>
+          <w:szCs w:val="21"/>
+        </w:rPr>
+        <w:t>a number of</w:t>
+      </w:r>
+      <w:proofErr w:type="gramEnd"/>
+      <w:r>
+        <w:rPr>
+          <w:rFonts w:ascii="Times New Roman" w:hAnsi="Times New Roman" w:cs="Times New Roman"/>
+          <w:sz w:val="21"/>
+          <w:szCs w:val="21"/>
+        </w:rPr>
+        <w:t xml:space="preserve"> special routing protocols that are used to automatically set the forwarding tables. A routing protocol may determine the shortest path from each router to each destination and use the shortest path results to configure the forwarding tables in the routers.</w:t>
       </w:r>
     </w:p>
     <w:p>
@@ -3452,8 +3844,9 @@
           <w:sz w:val="21"/>
           <w:szCs w:val="21"/>
         </w:rPr>
-        <w:t>A circut in a link is implementd with either FDM</w:t>
-      </w:r>
+        <w:t xml:space="preserve">A </w:t>
+      </w:r>
+      <w:proofErr w:type="spellStart"/>
       <w:r>
         <w:rPr>
           <w:rFonts w:ascii="Times New Roman" w:hAnsi="Times New Roman" w:cs="Times New Roman"/>
@@ -3461,7 +3854,66 @@
           <w:sz w:val="21"/>
           <w:szCs w:val="21"/>
         </w:rPr>
-        <w:t>(frequency-division multiplexing)</w:t>
+        <w:t>circut</w:t>
+      </w:r>
+      <w:proofErr w:type="spellEnd"/>
+      <w:r>
+        <w:rPr>
+          <w:rFonts w:ascii="Times New Roman" w:hAnsi="Times New Roman" w:cs="Times New Roman"/>
+          <w:b/>
+          <w:sz w:val="21"/>
+          <w:szCs w:val="21"/>
+        </w:rPr>
+        <w:t xml:space="preserve"> in a link is </w:t>
+      </w:r>
+      <w:proofErr w:type="spellStart"/>
+      <w:r>
+        <w:rPr>
+          <w:rFonts w:ascii="Times New Roman" w:hAnsi="Times New Roman" w:cs="Times New Roman"/>
+          <w:b/>
+          <w:sz w:val="21"/>
+          <w:szCs w:val="21"/>
+        </w:rPr>
+        <w:t>implementd</w:t>
+      </w:r>
+      <w:proofErr w:type="spellEnd"/>
+      <w:r>
+        <w:rPr>
+          <w:rFonts w:ascii="Times New Roman" w:hAnsi="Times New Roman" w:cs="Times New Roman"/>
+          <w:b/>
+          <w:sz w:val="21"/>
+          <w:szCs w:val="21"/>
+        </w:rPr>
+        <w:t xml:space="preserve"> with either </w:t>
+      </w:r>
+      <w:proofErr w:type="gramStart"/>
+      <w:r>
+        <w:rPr>
+          <w:rFonts w:ascii="Times New Roman" w:hAnsi="Times New Roman" w:cs="Times New Roman"/>
+          <w:b/>
+          <w:sz w:val="21"/>
+          <w:szCs w:val="21"/>
+        </w:rPr>
+        <w:t>FDM</w:t>
+      </w:r>
+      <w:r>
+        <w:rPr>
+          <w:rFonts w:ascii="Times New Roman" w:hAnsi="Times New Roman" w:cs="Times New Roman"/>
+          <w:b/>
+          <w:sz w:val="21"/>
+          <w:szCs w:val="21"/>
+        </w:rPr>
+        <w:t>(</w:t>
+      </w:r>
+      <w:proofErr w:type="gramEnd"/>
+      <w:r>
+        <w:rPr>
+          <w:rFonts w:ascii="Times New Roman" w:hAnsi="Times New Roman" w:cs="Times New Roman"/>
+          <w:b/>
+          <w:sz w:val="21"/>
+          <w:szCs w:val="21"/>
+        </w:rPr>
+        <w:t>frequency-division multiplexing)</w:t>
       </w:r>
       <w:r>
         <w:rPr>
@@ -3671,7 +4123,25 @@
           <w:sz w:val="21"/>
           <w:szCs w:val="21"/>
         </w:rPr>
-        <w:t>TDM each circuit gets all of the bandwidth periodically during brief intervals of time (that is, during slots)</w:t>
+        <w:t xml:space="preserve">TDM each circuit gets </w:t>
+      </w:r>
+      <w:proofErr w:type="gramStart"/>
+      <w:r>
+        <w:rPr>
+          <w:rFonts w:ascii="Times New Roman" w:hAnsi="Times New Roman" w:cs="Times New Roman"/>
+          <w:sz w:val="21"/>
+          <w:szCs w:val="21"/>
+        </w:rPr>
+        <w:t>all of</w:t>
+      </w:r>
+      <w:proofErr w:type="gramEnd"/>
+      <w:r>
+        <w:rPr>
+          <w:rFonts w:ascii="Times New Roman" w:hAnsi="Times New Roman" w:cs="Times New Roman"/>
+          <w:sz w:val="21"/>
+          <w:szCs w:val="21"/>
+        </w:rPr>
+        <w:t xml:space="preserve"> the bandwidth periodically during brief intervals of time (that is, during slots)</w:t>
       </w:r>
     </w:p>
     <w:p>
@@ -3911,13 +4381,23 @@
           <w:szCs w:val="21"/>
         </w:rPr>
       </w:pPr>
-      <w:r>
-        <w:rPr>
-          <w:rFonts w:ascii="Times New Roman" w:hAnsi="Times New Roman" w:cs="Times New Roman"/>
-          <w:sz w:val="21"/>
-          <w:szCs w:val="21"/>
-        </w:rPr>
-        <w:t>In particular application layer defines:</w:t>
+      <w:proofErr w:type="gramStart"/>
+      <w:r>
+        <w:rPr>
+          <w:rFonts w:ascii="Times New Roman" w:hAnsi="Times New Roman" w:cs="Times New Roman"/>
+          <w:sz w:val="21"/>
+          <w:szCs w:val="21"/>
+        </w:rPr>
+        <w:t>In particular application</w:t>
+      </w:r>
+      <w:proofErr w:type="gramEnd"/>
+      <w:r>
+        <w:rPr>
+          <w:rFonts w:ascii="Times New Roman" w:hAnsi="Times New Roman" w:cs="Times New Roman"/>
+          <w:sz w:val="21"/>
+          <w:szCs w:val="21"/>
+        </w:rPr>
+        <w:t xml:space="preserve"> layer defines:</w:t>
       </w:r>
     </w:p>
     <w:p>
@@ -4185,6 +4665,30 @@
         <w:pStyle w:val="ListParagraph"/>
         <w:numPr>
           <w:ilvl w:val="0"/>
+          <w:numId w:val="1"/>
+        </w:numPr>
+        <w:rPr>
+          <w:rFonts w:ascii="Times New Roman" w:hAnsi="Times New Roman" w:cs="Times New Roman"/>
+          <w:sz w:val="21"/>
+          <w:szCs w:val="21"/>
+        </w:rPr>
+      </w:pPr>
+      <w:r>
+        <w:rPr>
+          <w:rFonts w:ascii="Times New Roman" w:hAnsi="Times New Roman" w:cs="Times New Roman"/>
+          <w:sz w:val="21"/>
+          <w:szCs w:val="21"/>
+        </w:rPr>
+        <w:t>Midterm exam there is question for midterm exam.</w:t>
+      </w:r>
+      <w:bookmarkStart w:id="0" w:name="_GoBack"/>
+      <w:bookmarkEnd w:id="0"/>
+    </w:p>
+    <w:p>
+      <w:pPr>
+        <w:pStyle w:val="ListParagraph"/>
+        <w:numPr>
+          <w:ilvl w:val="0"/>
           <w:numId w:val="3"/>
         </w:numPr>
         <w:rPr>
@@ -4201,8 +4705,6 @@
         </w:rPr>
         <w:t xml:space="preserve">   </w:t>
       </w:r>
-      <w:bookmarkStart w:id="0" w:name="_GoBack"/>
-      <w:bookmarkEnd w:id="0"/>
     </w:p>
     <w:sectPr>
       <w:pgSz w:w="12240" w:h="15840"/>
@@ -4665,6 +5167,7 @@
     <w:lsdException w:name="HTML Sample" w:semiHidden="1" w:unhideWhenUsed="1"/>
     <w:lsdException w:name="HTML Typewriter" w:semiHidden="1" w:unhideWhenUsed="1"/>
     <w:lsdException w:name="HTML Variable" w:semiHidden="1" w:unhideWhenUsed="1"/>
+    <w:lsdException w:name="Normal Table" w:semiHidden="1" w:unhideWhenUsed="1"/>
     <w:lsdException w:name="annotation subject" w:semiHidden="1" w:unhideWhenUsed="1"/>
     <w:lsdException w:name="No List" w:semiHidden="1" w:unhideWhenUsed="1"/>
     <w:lsdException w:name="Outline List 1" w:semiHidden="1" w:unhideWhenUsed="1"/>
@@ -4708,8 +5211,10 @@
     <w:lsdException w:name="Table Elegant" w:semiHidden="1" w:unhideWhenUsed="1"/>
     <w:lsdException w:name="Table Professional" w:semiHidden="1" w:unhideWhenUsed="1"/>
     <w:lsdException w:name="Table Subtle 1" w:semiHidden="1" w:unhideWhenUsed="1"/>
+    <w:lsdException w:name="Table Subtle 2" w:semiHidden="1" w:unhideWhenUsed="1"/>
     <w:lsdException w:name="Table Web 1" w:semiHidden="1" w:unhideWhenUsed="1"/>
     <w:lsdException w:name="Table Web 2" w:semiHidden="1" w:unhideWhenUsed="1"/>
+    <w:lsdException w:name="Table Web 3" w:semiHidden="1" w:unhideWhenUsed="1"/>
     <w:lsdException w:name="Balloon Text" w:semiHidden="1" w:unhideWhenUsed="1"/>
     <w:lsdException w:name="Table Grid" w:uiPriority="39"/>
     <w:lsdException w:name="Table Theme" w:semiHidden="1" w:unhideWhenUsed="1"/>

--- a/Fall 2018/471.docx
+++ b/Fall 2018/471.docx
@@ -4681,15 +4681,166 @@
         </w:rPr>
         <w:t>Midterm exam there is question for midterm exam.</w:t>
       </w:r>
-      <w:bookmarkStart w:id="0" w:name="_GoBack"/>
-      <w:bookmarkEnd w:id="0"/>
+    </w:p>
+    <w:p>
+      <w:pPr>
+        <w:rPr>
+          <w:rFonts w:ascii="Times New Roman" w:hAnsi="Times New Roman" w:cs="Times New Roman"/>
+          <w:sz w:val="21"/>
+          <w:szCs w:val="21"/>
+        </w:rPr>
+      </w:pPr>
+    </w:p>
+    <w:p>
+      <w:pPr>
+        <w:rPr>
+          <w:rFonts w:ascii="Times New Roman" w:hAnsi="Times New Roman" w:cs="Times New Roman"/>
+          <w:sz w:val="21"/>
+          <w:szCs w:val="21"/>
+        </w:rPr>
+      </w:pPr>
+    </w:p>
+    <w:p>
+      <w:pPr>
+        <w:rPr>
+          <w:rFonts w:ascii="Times New Roman" w:hAnsi="Times New Roman" w:cs="Times New Roman"/>
+          <w:sz w:val="21"/>
+          <w:szCs w:val="21"/>
+        </w:rPr>
+      </w:pPr>
+    </w:p>
+    <w:p>
+      <w:pPr>
+        <w:rPr>
+          <w:rFonts w:ascii="Times New Roman" w:hAnsi="Times New Roman" w:cs="Times New Roman"/>
+          <w:sz w:val="21"/>
+          <w:szCs w:val="21"/>
+        </w:rPr>
+      </w:pPr>
+    </w:p>
+    <w:p>
+      <w:pPr>
+        <w:rPr>
+          <w:rFonts w:ascii="Times New Roman" w:hAnsi="Times New Roman" w:cs="Times New Roman"/>
+          <w:sz w:val="21"/>
+          <w:szCs w:val="21"/>
+        </w:rPr>
+      </w:pPr>
+    </w:p>
+    <w:p>
+      <w:pPr>
+        <w:rPr>
+          <w:rFonts w:ascii="Times New Roman" w:hAnsi="Times New Roman" w:cs="Times New Roman"/>
+          <w:sz w:val="21"/>
+          <w:szCs w:val="21"/>
+        </w:rPr>
+      </w:pPr>
+    </w:p>
+    <w:p>
+      <w:pPr>
+        <w:rPr>
+          <w:rFonts w:ascii="Times New Roman" w:hAnsi="Times New Roman" w:cs="Times New Roman"/>
+          <w:sz w:val="21"/>
+          <w:szCs w:val="21"/>
+        </w:rPr>
+      </w:pPr>
+    </w:p>
+    <w:p>
+      <w:pPr>
+        <w:rPr>
+          <w:rFonts w:ascii="Times New Roman" w:hAnsi="Times New Roman" w:cs="Times New Roman"/>
+          <w:sz w:val="21"/>
+          <w:szCs w:val="21"/>
+        </w:rPr>
+      </w:pPr>
+    </w:p>
+    <w:p>
+      <w:pPr>
+        <w:rPr>
+          <w:rFonts w:ascii="Times New Roman" w:hAnsi="Times New Roman" w:cs="Times New Roman"/>
+          <w:sz w:val="21"/>
+          <w:szCs w:val="21"/>
+        </w:rPr>
+      </w:pPr>
+    </w:p>
+    <w:p>
+      <w:pPr>
+        <w:rPr>
+          <w:rFonts w:ascii="Times New Roman" w:hAnsi="Times New Roman" w:cs="Times New Roman"/>
+          <w:sz w:val="21"/>
+          <w:szCs w:val="21"/>
+        </w:rPr>
+      </w:pPr>
+    </w:p>
+    <w:p>
+      <w:pPr>
+        <w:rPr>
+          <w:rFonts w:ascii="Times New Roman" w:hAnsi="Times New Roman" w:cs="Times New Roman"/>
+          <w:sz w:val="21"/>
+          <w:szCs w:val="21"/>
+        </w:rPr>
+      </w:pPr>
+    </w:p>
+    <w:p>
+      <w:pPr>
+        <w:rPr>
+          <w:rFonts w:ascii="Times New Roman" w:hAnsi="Times New Roman" w:cs="Times New Roman"/>
+          <w:sz w:val="21"/>
+          <w:szCs w:val="21"/>
+        </w:rPr>
+      </w:pPr>
+      <w:r>
+        <w:rPr>
+          <w:rFonts w:ascii="Times New Roman" w:hAnsi="Times New Roman" w:cs="Times New Roman"/>
+          <w:sz w:val="21"/>
+          <w:szCs w:val="21"/>
+        </w:rPr>
+        <w:lastRenderedPageBreak/>
+        <w:t>Chapter 3: Transport Layer</w:t>
+      </w:r>
+    </w:p>
+    <w:p>
+      <w:pPr>
+        <w:rPr>
+          <w:rFonts w:ascii="Times New Roman" w:hAnsi="Times New Roman" w:cs="Times New Roman"/>
+          <w:b/>
+          <w:sz w:val="21"/>
+          <w:szCs w:val="21"/>
+        </w:rPr>
+      </w:pPr>
+      <w:r>
+        <w:rPr>
+          <w:rFonts w:ascii="Times New Roman" w:hAnsi="Times New Roman" w:cs="Times New Roman"/>
+          <w:b/>
+          <w:sz w:val="21"/>
+          <w:szCs w:val="21"/>
+        </w:rPr>
+        <w:t>How transport layer can provide reliable data transfer and handle congestion control.</w:t>
+      </w:r>
+    </w:p>
+    <w:p>
+      <w:pPr>
+        <w:rPr>
+          <w:rFonts w:ascii="Times New Roman" w:hAnsi="Times New Roman" w:cs="Times New Roman"/>
+          <w:sz w:val="21"/>
+          <w:szCs w:val="21"/>
+        </w:rPr>
+      </w:pPr>
+      <w:r>
+        <w:rPr>
+          <w:rFonts w:ascii="Times New Roman" w:hAnsi="Times New Roman" w:cs="Times New Roman"/>
+          <w:sz w:val="21"/>
+          <w:szCs w:val="21"/>
+        </w:rPr>
+        <w:t>Problems to solve of this chapter:</w:t>
+      </w:r>
     </w:p>
     <w:p>
       <w:pPr>
         <w:pStyle w:val="ListParagraph"/>
         <w:numPr>
           <w:ilvl w:val="0"/>
-          <w:numId w:val="3"/>
+          <w:numId w:val="2"/>
         </w:numPr>
         <w:rPr>
           <w:rFonts w:ascii="Times New Roman" w:hAnsi="Times New Roman" w:cs="Times New Roman"/>
@@ -4703,8 +4854,731 @@
           <w:sz w:val="21"/>
           <w:szCs w:val="21"/>
         </w:rPr>
-        <w:t xml:space="preserve">   </w:t>
-      </w:r>
+        <w:t xml:space="preserve">Reliability: </w:t>
+      </w:r>
+    </w:p>
+    <w:p>
+      <w:pPr>
+        <w:pStyle w:val="ListParagraph"/>
+        <w:numPr>
+          <w:ilvl w:val="1"/>
+          <w:numId w:val="2"/>
+        </w:numPr>
+        <w:rPr>
+          <w:rFonts w:ascii="Times New Roman" w:hAnsi="Times New Roman" w:cs="Times New Roman"/>
+          <w:sz w:val="21"/>
+          <w:szCs w:val="21"/>
+        </w:rPr>
+      </w:pPr>
+      <w:r>
+        <w:rPr>
+          <w:rFonts w:ascii="Times New Roman" w:hAnsi="Times New Roman" w:cs="Times New Roman"/>
+          <w:sz w:val="21"/>
+          <w:szCs w:val="21"/>
+        </w:rPr>
+        <w:t>Performance</w:t>
+      </w:r>
+    </w:p>
+    <w:p>
+      <w:pPr>
+        <w:pStyle w:val="ListParagraph"/>
+        <w:numPr>
+          <w:ilvl w:val="1"/>
+          <w:numId w:val="2"/>
+        </w:numPr>
+        <w:rPr>
+          <w:rFonts w:ascii="Times New Roman" w:hAnsi="Times New Roman" w:cs="Times New Roman"/>
+          <w:sz w:val="21"/>
+          <w:szCs w:val="21"/>
+        </w:rPr>
+      </w:pPr>
+      <w:r>
+        <w:rPr>
+          <w:rFonts w:ascii="Times New Roman" w:hAnsi="Times New Roman" w:cs="Times New Roman"/>
+          <w:sz w:val="21"/>
+          <w:szCs w:val="21"/>
+        </w:rPr>
+        <w:t>Loss</w:t>
+      </w:r>
+    </w:p>
+    <w:p>
+      <w:pPr>
+        <w:pStyle w:val="ListParagraph"/>
+        <w:numPr>
+          <w:ilvl w:val="1"/>
+          <w:numId w:val="2"/>
+        </w:numPr>
+        <w:rPr>
+          <w:rFonts w:ascii="Times New Roman" w:hAnsi="Times New Roman" w:cs="Times New Roman"/>
+          <w:sz w:val="21"/>
+          <w:szCs w:val="21"/>
+        </w:rPr>
+      </w:pPr>
+      <w:r>
+        <w:rPr>
+          <w:rFonts w:ascii="Times New Roman" w:hAnsi="Times New Roman" w:cs="Times New Roman"/>
+          <w:sz w:val="21"/>
+          <w:szCs w:val="21"/>
+        </w:rPr>
+        <w:t>No Errors</w:t>
+      </w:r>
+    </w:p>
+    <w:p>
+      <w:pPr>
+        <w:rPr>
+          <w:rFonts w:ascii="Times New Roman" w:hAnsi="Times New Roman" w:cs="Times New Roman"/>
+          <w:b/>
+          <w:sz w:val="21"/>
+          <w:szCs w:val="21"/>
+        </w:rPr>
+      </w:pPr>
+      <w:r>
+        <w:rPr>
+          <w:rFonts w:ascii="Times New Roman" w:hAnsi="Times New Roman" w:cs="Times New Roman"/>
+          <w:b/>
+          <w:sz w:val="21"/>
+          <w:szCs w:val="21"/>
+        </w:rPr>
+        <w:t>Solution:</w:t>
+      </w:r>
+    </w:p>
+    <w:p>
+      <w:pPr>
+        <w:rPr>
+          <w:rFonts w:ascii="Times New Roman" w:hAnsi="Times New Roman" w:cs="Times New Roman"/>
+          <w:sz w:val="21"/>
+          <w:szCs w:val="21"/>
+        </w:rPr>
+      </w:pPr>
+      <w:r>
+        <w:rPr>
+          <w:rFonts w:ascii="Times New Roman" w:hAnsi="Times New Roman" w:cs="Times New Roman"/>
+          <w:noProof/>
+          <w:sz w:val="21"/>
+          <w:szCs w:val="21"/>
+        </w:rPr>
+        <mc:AlternateContent>
+          <mc:Choice Requires="wps">
+            <w:drawing>
+              <wp:anchor distT="0" distB="0" distL="114300" distR="114300" simplePos="0" relativeHeight="251685888" behindDoc="0" locked="0" layoutInCell="1" allowOverlap="1">
+                <wp:simplePos x="0" y="0"/>
+                <wp:positionH relativeFrom="column">
+                  <wp:posOffset>476250</wp:posOffset>
+                </wp:positionH>
+                <wp:positionV relativeFrom="paragraph">
+                  <wp:posOffset>6985</wp:posOffset>
+                </wp:positionV>
+                <wp:extent cx="514350" cy="2838450"/>
+                <wp:effectExtent l="38100" t="0" r="19050" b="19050"/>
+                <wp:wrapNone/>
+                <wp:docPr id="27" name="Left Brace 27"/>
+                <wp:cNvGraphicFramePr/>
+                <a:graphic xmlns:a="http://schemas.openxmlformats.org/drawingml/2006/main">
+                  <a:graphicData uri="http://schemas.microsoft.com/office/word/2010/wordprocessingShape">
+                    <wps:wsp>
+                      <wps:cNvSpPr/>
+                      <wps:spPr>
+                        <a:xfrm>
+                          <a:off x="0" y="0"/>
+                          <a:ext cx="514350" cy="2838450"/>
+                        </a:xfrm>
+                        <a:prstGeom prst="leftBrace">
+                          <a:avLst/>
+                        </a:prstGeom>
+                      </wps:spPr>
+                      <wps:style>
+                        <a:lnRef idx="1">
+                          <a:schemeClr val="accent1"/>
+                        </a:lnRef>
+                        <a:fillRef idx="0">
+                          <a:schemeClr val="accent1"/>
+                        </a:fillRef>
+                        <a:effectRef idx="0">
+                          <a:schemeClr val="accent1"/>
+                        </a:effectRef>
+                        <a:fontRef idx="minor">
+                          <a:schemeClr val="tx1"/>
+                        </a:fontRef>
+                      </wps:style>
+                      <wps:bodyPr rot="0" spcFirstLastPara="0" vertOverflow="overflow" horzOverflow="overflow" vert="horz" wrap="square" lIns="91440" tIns="45720" rIns="91440" bIns="45720" numCol="1" spcCol="0" rtlCol="0" fromWordArt="0" anchor="ctr" anchorCtr="0" forceAA="0" compatLnSpc="1">
+                        <a:prstTxWarp prst="textNoShape">
+                          <a:avLst/>
+                        </a:prstTxWarp>
+                        <a:noAutofit/>
+                      </wps:bodyPr>
+                    </wps:wsp>
+                  </a:graphicData>
+                </a:graphic>
+                <wp14:sizeRelH relativeFrom="margin">
+                  <wp14:pctWidth>0</wp14:pctWidth>
+                </wp14:sizeRelH>
+                <wp14:sizeRelV relativeFrom="margin">
+                  <wp14:pctHeight>0</wp14:pctHeight>
+                </wp14:sizeRelV>
+              </wp:anchor>
+            </w:drawing>
+          </mc:Choice>
+          <mc:Fallback>
+            <w:pict>
+              <v:shapetype w14:anchorId="78ADF8E2" id="_x0000_t87" coordsize="21600,21600" o:spt="87" adj="1800,10800" path="m21600,qx10800@0l10800@2qy0@11,10800@3l10800@1qy21600,21600e" filled="f">
+                <v:formulas>
+                  <v:f eqn="val #0"/>
+                  <v:f eqn="sum 21600 0 #0"/>
+                  <v:f eqn="sum #1 0 #0"/>
+                  <v:f eqn="sum #1 #0 0"/>
+                  <v:f eqn="prod #0 9598 32768"/>
+                  <v:f eqn="sum 21600 0 @4"/>
+                  <v:f eqn="sum 21600 0 #1"/>
+                  <v:f eqn="min #1 @6"/>
+                  <v:f eqn="prod @7 1 2"/>
+                  <v:f eqn="prod #0 2 1"/>
+                  <v:f eqn="sum 21600 0 @9"/>
+                  <v:f eqn="val #1"/>
+                </v:formulas>
+                <v:path arrowok="t" o:connecttype="custom" o:connectlocs="21600,0;0,10800;21600,21600" textboxrect="13963,@4,21600,@5"/>
+                <v:handles>
+                  <v:h position="center,#0" yrange="0,@8"/>
+                  <v:h position="topLeft,#1" yrange="@9,@10"/>
+                </v:handles>
+              </v:shapetype>
+              <v:shape id="Left Brace 27" o:spid="_x0000_s1026" type="#_x0000_t87" style="position:absolute;margin-left:37.5pt;margin-top:.55pt;width:40.5pt;height:223.5pt;z-index:251685888;visibility:visible;mso-wrap-style:square;mso-width-percent:0;mso-height-percent:0;mso-wrap-distance-left:9pt;mso-wrap-distance-top:0;mso-wrap-distance-right:9pt;mso-wrap-distance-bottom:0;mso-position-horizontal:absolute;mso-position-horizontal-relative:text;mso-position-vertical:absolute;mso-position-vertical-relative:text;mso-width-percent:0;mso-height-percent:0;mso-width-relative:margin;mso-height-relative:margin;v-text-anchor:middle" o:gfxdata="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" adj="326" strokecolor="#5b9bd5 [3204]" strokeweight=".5pt">
+                <v:stroke joinstyle="miter"/>
+              </v:shape>
+            </w:pict>
+          </mc:Fallback>
+        </mc:AlternateContent>
+      </w:r>
+      <w:r>
+        <w:rPr>
+          <w:rFonts w:ascii="Times New Roman" w:hAnsi="Times New Roman" w:cs="Times New Roman"/>
+          <w:sz w:val="21"/>
+          <w:szCs w:val="21"/>
+        </w:rPr>
+        <w:tab/>
+      </w:r>
+      <w:r>
+        <w:rPr>
+          <w:rFonts w:ascii="Times New Roman" w:hAnsi="Times New Roman" w:cs="Times New Roman"/>
+          <w:sz w:val="21"/>
+          <w:szCs w:val="21"/>
+        </w:rPr>
+        <w:tab/>
+        <w:t xml:space="preserve"> Version 1.0</w:t>
+      </w:r>
+    </w:p>
+    <w:p>
+      <w:pPr>
+        <w:rPr>
+          <w:rFonts w:ascii="Times New Roman" w:hAnsi="Times New Roman" w:cs="Times New Roman"/>
+          <w:sz w:val="21"/>
+          <w:szCs w:val="21"/>
+        </w:rPr>
+      </w:pPr>
+    </w:p>
+    <w:p>
+      <w:pPr>
+        <w:rPr>
+          <w:rFonts w:ascii="Times New Roman" w:hAnsi="Times New Roman" w:cs="Times New Roman"/>
+          <w:sz w:val="21"/>
+          <w:szCs w:val="21"/>
+        </w:rPr>
+      </w:pPr>
+      <w:r>
+        <w:rPr>
+          <w:rFonts w:ascii="Times New Roman" w:hAnsi="Times New Roman" w:cs="Times New Roman"/>
+          <w:noProof/>
+          <w:sz w:val="21"/>
+          <w:szCs w:val="21"/>
+        </w:rPr>
+        <mc:AlternateContent>
+          <mc:Choice Requires="wps">
+            <w:drawing>
+              <wp:anchor distT="0" distB="0" distL="114300" distR="114300" simplePos="0" relativeHeight="251686912" behindDoc="0" locked="0" layoutInCell="1" allowOverlap="1">
+                <wp:simplePos x="0" y="0"/>
+                <wp:positionH relativeFrom="column">
+                  <wp:posOffset>981075</wp:posOffset>
+                </wp:positionH>
+                <wp:positionV relativeFrom="paragraph">
+                  <wp:posOffset>6350</wp:posOffset>
+                </wp:positionV>
+                <wp:extent cx="1733550" cy="1495425"/>
+                <wp:effectExtent l="0" t="0" r="19050" b="28575"/>
+                <wp:wrapNone/>
+                <wp:docPr id="28" name="Text Box 28"/>
+                <wp:cNvGraphicFramePr/>
+                <a:graphic xmlns:a="http://schemas.openxmlformats.org/drawingml/2006/main">
+                  <a:graphicData uri="http://schemas.microsoft.com/office/word/2010/wordprocessingShape">
+                    <wps:wsp>
+                      <wps:cNvSpPr txBox="1"/>
+                      <wps:spPr>
+                        <a:xfrm>
+                          <a:off x="0" y="0"/>
+                          <a:ext cx="1733550" cy="1495425"/>
+                        </a:xfrm>
+                        <a:prstGeom prst="rect">
+                          <a:avLst/>
+                        </a:prstGeom>
+                        <a:solidFill>
+                          <a:schemeClr val="lt1"/>
+                        </a:solidFill>
+                        <a:ln w="6350">
+                          <a:solidFill>
+                            <a:prstClr val="black"/>
+                          </a:solidFill>
+                        </a:ln>
+                      </wps:spPr>
+                      <wps:txbx>
+                        <w:txbxContent>
+                          <w:p>
+                            <w:r>
+                              <w:t>Version 2.0</w:t>
+                            </w:r>
+                          </w:p>
+                          <w:p>
+                            <w:r>
+                              <w:t>Version 2.1</w:t>
+                            </w:r>
+                          </w:p>
+                          <w:p>
+                            <w:r>
+                              <w:t>Version 2.2</w:t>
+                            </w:r>
+                          </w:p>
+                          <w:p>
+                            <w:r>
+                              <w:t>Version 3.0</w:t>
+                            </w:r>
+                          </w:p>
+                        </w:txbxContent>
+                      </wps:txbx>
+                      <wps:bodyPr rot="0" spcFirstLastPara="0" vertOverflow="overflow" horzOverflow="overflow" vert="horz" wrap="square" lIns="91440" tIns="45720" rIns="91440" bIns="45720" numCol="1" spcCol="0" rtlCol="0" fromWordArt="0" anchor="t" anchorCtr="0" forceAA="0" compatLnSpc="1">
+                        <a:prstTxWarp prst="textNoShape">
+                          <a:avLst/>
+                        </a:prstTxWarp>
+                        <a:noAutofit/>
+                      </wps:bodyPr>
+                    </wps:wsp>
+                  </a:graphicData>
+                </a:graphic>
+                <wp14:sizeRelV relativeFrom="margin">
+                  <wp14:pctHeight>0</wp14:pctHeight>
+                </wp14:sizeRelV>
+              </wp:anchor>
+            </w:drawing>
+          </mc:Choice>
+          <mc:Fallback>
+            <w:pict>
+              <v:shape id="Text Box 28" o:spid="_x0000_s1040" type="#_x0000_t202" style="position:absolute;margin-left:77.25pt;margin-top:.5pt;width:136.5pt;height:117.75pt;z-index:251686912;visibility:visible;mso-wrap-style:square;mso-height-percent:0;mso-wrap-distance-left:9pt;mso-wrap-distance-top:0;mso-wrap-distance-right:9pt;mso-wrap-distance-bottom:0;mso-position-horizontal:absolute;mso-position-horizontal-relative:text;mso-position-vertical:absolute;mso-position-vertical-relative:text;mso-height-percent:0;mso-height-relative:margin;v-text-anchor:top" o:gfxdata="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" fillcolor="white [3201]" strokeweight=".5pt">
+                <v:textbox>
+                  <w:txbxContent>
+                    <w:p>
+                      <w:r>
+                        <w:t>Version 2.0</w:t>
+                      </w:r>
+                    </w:p>
+                    <w:p>
+                      <w:r>
+                        <w:t>Version 2.1</w:t>
+                      </w:r>
+                    </w:p>
+                    <w:p>
+                      <w:r>
+                        <w:t>Version 2.2</w:t>
+                      </w:r>
+                    </w:p>
+                    <w:p>
+                      <w:r>
+                        <w:t>Version 3.0</w:t>
+                      </w:r>
+                    </w:p>
+                  </w:txbxContent>
+                </v:textbox>
+              </v:shape>
+            </w:pict>
+          </mc:Fallback>
+        </mc:AlternateContent>
+      </w:r>
+    </w:p>
+    <w:p>
+      <w:pPr>
+        <w:rPr>
+          <w:rFonts w:ascii="Times New Roman" w:hAnsi="Times New Roman" w:cs="Times New Roman"/>
+          <w:sz w:val="21"/>
+          <w:szCs w:val="21"/>
+        </w:rPr>
+      </w:pPr>
+    </w:p>
+    <w:p>
+      <w:pPr>
+        <w:rPr>
+          <w:rFonts w:ascii="Times New Roman" w:hAnsi="Times New Roman" w:cs="Times New Roman"/>
+          <w:sz w:val="21"/>
+          <w:szCs w:val="21"/>
+        </w:rPr>
+      </w:pPr>
+    </w:p>
+    <w:p>
+      <w:pPr>
+        <w:rPr>
+          <w:rFonts w:ascii="Times New Roman" w:hAnsi="Times New Roman" w:cs="Times New Roman"/>
+          <w:sz w:val="21"/>
+          <w:szCs w:val="21"/>
+        </w:rPr>
+      </w:pPr>
+      <w:r>
+        <w:rPr>
+          <w:rFonts w:ascii="Times New Roman" w:hAnsi="Times New Roman" w:cs="Times New Roman"/>
+          <w:sz w:val="21"/>
+          <w:szCs w:val="21"/>
+        </w:rPr>
+        <w:t>RDT</w:t>
+      </w:r>
+    </w:p>
+    <w:p>
+      <w:pPr>
+        <w:rPr>
+          <w:rFonts w:ascii="Times New Roman" w:hAnsi="Times New Roman" w:cs="Times New Roman"/>
+          <w:sz w:val="21"/>
+          <w:szCs w:val="21"/>
+        </w:rPr>
+      </w:pPr>
+    </w:p>
+    <w:p>
+      <w:pPr>
+        <w:rPr>
+          <w:rFonts w:ascii="Times New Roman" w:hAnsi="Times New Roman" w:cs="Times New Roman"/>
+          <w:sz w:val="21"/>
+          <w:szCs w:val="21"/>
+        </w:rPr>
+      </w:pPr>
+    </w:p>
+    <w:p>
+      <w:pPr>
+        <w:tabs>
+          <w:tab w:val="left" w:pos="1620"/>
+        </w:tabs>
+        <w:rPr>
+          <w:rFonts w:ascii="Times New Roman" w:hAnsi="Times New Roman" w:cs="Times New Roman"/>
+          <w:sz w:val="21"/>
+          <w:szCs w:val="21"/>
+        </w:rPr>
+      </w:pPr>
+      <w:r>
+        <w:rPr>
+          <w:rFonts w:ascii="Times New Roman" w:hAnsi="Times New Roman" w:cs="Times New Roman"/>
+          <w:sz w:val="21"/>
+          <w:szCs w:val="21"/>
+        </w:rPr>
+        <w:tab/>
+      </w:r>
+    </w:p>
+    <w:p>
+      <w:pPr>
+        <w:tabs>
+          <w:tab w:val="left" w:pos="1620"/>
+        </w:tabs>
+        <w:rPr>
+          <w:rFonts w:ascii="Times New Roman" w:hAnsi="Times New Roman" w:cs="Times New Roman"/>
+          <w:sz w:val="21"/>
+          <w:szCs w:val="21"/>
+        </w:rPr>
+      </w:pPr>
+      <w:r>
+        <w:rPr>
+          <w:rFonts w:ascii="Times New Roman" w:hAnsi="Times New Roman" w:cs="Times New Roman"/>
+          <w:sz w:val="21"/>
+          <w:szCs w:val="21"/>
+        </w:rPr>
+        <w:t xml:space="preserve">  </w:t>
+      </w:r>
+      <w:r>
+        <w:rPr>
+          <w:rFonts w:ascii="Times New Roman" w:hAnsi="Times New Roman" w:cs="Times New Roman"/>
+          <w:sz w:val="21"/>
+          <w:szCs w:val="21"/>
+        </w:rPr>
+        <w:tab/>
+        <w:t>Version 3.0</w:t>
+      </w:r>
+    </w:p>
+    <w:p>
+      <w:pPr>
+        <w:tabs>
+          <w:tab w:val="left" w:pos="1620"/>
+        </w:tabs>
+        <w:rPr>
+          <w:rFonts w:ascii="Times New Roman" w:hAnsi="Times New Roman" w:cs="Times New Roman"/>
+          <w:sz w:val="21"/>
+          <w:szCs w:val="21"/>
+        </w:rPr>
+      </w:pPr>
+      <w:r>
+        <w:rPr>
+          <w:rFonts w:ascii="Times New Roman" w:hAnsi="Times New Roman" w:cs="Times New Roman"/>
+          <w:sz w:val="21"/>
+          <w:szCs w:val="21"/>
+        </w:rPr>
+        <w:tab/>
+        <w:t>Pipelined</w:t>
+      </w:r>
+    </w:p>
+    <w:p>
+      <w:pPr>
+        <w:tabs>
+          <w:tab w:val="left" w:pos="1620"/>
+        </w:tabs>
+        <w:rPr>
+          <w:rFonts w:ascii="Times New Roman" w:hAnsi="Times New Roman" w:cs="Times New Roman"/>
+          <w:sz w:val="21"/>
+          <w:szCs w:val="21"/>
+        </w:rPr>
+      </w:pPr>
+    </w:p>
+    <w:p>
+      <w:pPr>
+        <w:tabs>
+          <w:tab w:val="left" w:pos="1620"/>
+        </w:tabs>
+        <w:rPr>
+          <w:rFonts w:ascii="Times New Roman" w:hAnsi="Times New Roman" w:cs="Times New Roman"/>
+          <w:sz w:val="21"/>
+          <w:szCs w:val="21"/>
+        </w:rPr>
+      </w:pPr>
+      <w:r>
+        <w:rPr>
+          <w:rFonts w:ascii="Times New Roman" w:hAnsi="Times New Roman" w:cs="Times New Roman"/>
+          <w:sz w:val="21"/>
+          <w:szCs w:val="21"/>
+        </w:rPr>
+        <w:t>Network layer: logical communication between hosts</w:t>
+      </w:r>
+    </w:p>
+    <w:p>
+      <w:pPr>
+        <w:tabs>
+          <w:tab w:val="left" w:pos="1620"/>
+          <w:tab w:val="left" w:pos="5760"/>
+        </w:tabs>
+        <w:rPr>
+          <w:rFonts w:ascii="Times New Roman" w:hAnsi="Times New Roman" w:cs="Times New Roman"/>
+          <w:sz w:val="21"/>
+          <w:szCs w:val="21"/>
+        </w:rPr>
+      </w:pPr>
+      <w:r>
+        <w:rPr>
+          <w:rFonts w:ascii="Times New Roman" w:hAnsi="Times New Roman" w:cs="Times New Roman"/>
+          <w:sz w:val="21"/>
+          <w:szCs w:val="21"/>
+        </w:rPr>
+        <w:t>Transport layer:</w:t>
+      </w:r>
+      <w:r>
+        <w:rPr>
+          <w:rFonts w:ascii="Times New Roman" w:hAnsi="Times New Roman" w:cs="Times New Roman"/>
+          <w:sz w:val="21"/>
+          <w:szCs w:val="21"/>
+        </w:rPr>
+        <w:t xml:space="preserve"> logical communication between processes on different hosts.</w:t>
+      </w:r>
+    </w:p>
+    <w:p>
+      <w:pPr>
+        <w:tabs>
+          <w:tab w:val="left" w:pos="1620"/>
+        </w:tabs>
+        <w:rPr>
+          <w:rFonts w:ascii="Times New Roman" w:hAnsi="Times New Roman" w:cs="Times New Roman"/>
+          <w:sz w:val="21"/>
+          <w:szCs w:val="21"/>
+        </w:rPr>
+      </w:pPr>
+      <w:r>
+        <w:rPr>
+          <w:rFonts w:ascii="Times New Roman" w:hAnsi="Times New Roman" w:cs="Times New Roman"/>
+          <w:sz w:val="21"/>
+          <w:szCs w:val="21"/>
+        </w:rPr>
+        <w:t xml:space="preserve">Transport layer </w:t>
+      </w:r>
+      <w:r>
+        <w:rPr>
+          <w:rFonts w:ascii="Times New Roman" w:hAnsi="Times New Roman" w:cs="Times New Roman"/>
+          <w:sz w:val="21"/>
+          <w:szCs w:val="21"/>
+        </w:rPr>
+        <w:t>Multiplexing/demultiplexing</w:t>
+      </w:r>
+    </w:p>
+    <w:p>
+      <w:pPr>
+        <w:tabs>
+          <w:tab w:val="left" w:pos="1620"/>
+        </w:tabs>
+        <w:rPr>
+          <w:rFonts w:ascii="Times New Roman" w:hAnsi="Times New Roman" w:cs="Times New Roman"/>
+          <w:sz w:val="21"/>
+          <w:szCs w:val="21"/>
+        </w:rPr>
+      </w:pPr>
+      <w:r>
+        <w:rPr>
+          <w:rFonts w:ascii="Times New Roman" w:hAnsi="Times New Roman" w:cs="Times New Roman"/>
+          <w:sz w:val="21"/>
+          <w:szCs w:val="21"/>
+        </w:rPr>
+        <w:t>Each host has an IP address</w:t>
+      </w:r>
+    </w:p>
+    <w:p>
+      <w:pPr>
+        <w:tabs>
+          <w:tab w:val="left" w:pos="1620"/>
+        </w:tabs>
+        <w:rPr>
+          <w:rFonts w:ascii="Times New Roman" w:hAnsi="Times New Roman" w:cs="Times New Roman"/>
+          <w:color w:val="FF0000"/>
+          <w:sz w:val="21"/>
+          <w:szCs w:val="21"/>
+        </w:rPr>
+      </w:pPr>
+      <w:r>
+        <w:rPr>
+          <w:rFonts w:ascii="Times New Roman" w:hAnsi="Times New Roman" w:cs="Times New Roman"/>
+          <w:color w:val="FF0000"/>
+          <w:sz w:val="21"/>
+          <w:szCs w:val="21"/>
+        </w:rPr>
+        <w:sym w:font="Wingdings" w:char="F0E0"/>
+      </w:r>
+      <w:r>
+        <w:rPr>
+          <w:rFonts w:ascii="Times New Roman" w:hAnsi="Times New Roman" w:cs="Times New Roman"/>
+          <w:color w:val="FF0000"/>
+          <w:sz w:val="21"/>
+          <w:szCs w:val="21"/>
+        </w:rPr>
+        <w:t>Checksum question on midterm or final</w:t>
+      </w:r>
+    </w:p>
+    <w:p>
+      <w:pPr>
+        <w:tabs>
+          <w:tab w:val="left" w:pos="1620"/>
+        </w:tabs>
+        <w:rPr>
+          <w:rFonts w:ascii="Times New Roman" w:hAnsi="Times New Roman" w:cs="Times New Roman"/>
+          <w:color w:val="FF0000"/>
+          <w:sz w:val="21"/>
+          <w:szCs w:val="21"/>
+        </w:rPr>
+      </w:pPr>
+      <w:r>
+        <w:rPr>
+          <w:rFonts w:ascii="Times New Roman" w:hAnsi="Times New Roman" w:cs="Times New Roman"/>
+          <w:color w:val="FF0000"/>
+          <w:sz w:val="21"/>
+          <w:szCs w:val="21"/>
+        </w:rPr>
+        <w:t xml:space="preserve">Steps: </w:t>
+      </w:r>
+    </w:p>
+    <w:p>
+      <w:pPr>
+        <w:pStyle w:val="ListParagraph"/>
+        <w:numPr>
+          <w:ilvl w:val="0"/>
+          <w:numId w:val="4"/>
+        </w:numPr>
+        <w:tabs>
+          <w:tab w:val="left" w:pos="1620"/>
+        </w:tabs>
+        <w:rPr>
+          <w:rFonts w:ascii="Times New Roman" w:hAnsi="Times New Roman" w:cs="Times New Roman"/>
+          <w:color w:val="FF0000"/>
+          <w:sz w:val="21"/>
+          <w:szCs w:val="21"/>
+        </w:rPr>
+      </w:pPr>
+      <w:r>
+        <w:rPr>
+          <w:rFonts w:ascii="Times New Roman" w:hAnsi="Times New Roman" w:cs="Times New Roman"/>
+          <w:color w:val="FF0000"/>
+          <w:sz w:val="21"/>
+          <w:szCs w:val="21"/>
+        </w:rPr>
+        <w:t>Add them together = result</w:t>
+      </w:r>
+    </w:p>
+    <w:p>
+      <w:pPr>
+        <w:pStyle w:val="ListParagraph"/>
+        <w:numPr>
+          <w:ilvl w:val="0"/>
+          <w:numId w:val="4"/>
+        </w:numPr>
+        <w:tabs>
+          <w:tab w:val="left" w:pos="1620"/>
+        </w:tabs>
+        <w:rPr>
+          <w:rFonts w:ascii="Times New Roman" w:hAnsi="Times New Roman" w:cs="Times New Roman"/>
+          <w:color w:val="FF0000"/>
+          <w:sz w:val="21"/>
+          <w:szCs w:val="21"/>
+        </w:rPr>
+      </w:pPr>
+      <w:r>
+        <w:rPr>
+          <w:rFonts w:ascii="Times New Roman" w:hAnsi="Times New Roman" w:cs="Times New Roman"/>
+          <w:color w:val="FF0000"/>
+          <w:sz w:val="21"/>
+          <w:szCs w:val="21"/>
+        </w:rPr>
+        <w:t>Add result with 1 wraparound =result’</w:t>
+      </w:r>
+    </w:p>
+    <w:p>
+      <w:pPr>
+        <w:pStyle w:val="ListParagraph"/>
+        <w:numPr>
+          <w:ilvl w:val="0"/>
+          <w:numId w:val="4"/>
+        </w:numPr>
+        <w:tabs>
+          <w:tab w:val="left" w:pos="1620"/>
+        </w:tabs>
+        <w:rPr>
+          <w:rFonts w:ascii="Times New Roman" w:hAnsi="Times New Roman" w:cs="Times New Roman"/>
+          <w:color w:val="FF0000"/>
+          <w:sz w:val="21"/>
+          <w:szCs w:val="21"/>
+        </w:rPr>
+      </w:pPr>
+      <w:r>
+        <w:rPr>
+          <w:rFonts w:ascii="Times New Roman" w:hAnsi="Times New Roman" w:cs="Times New Roman"/>
+          <w:color w:val="FF0000"/>
+          <w:sz w:val="21"/>
+          <w:szCs w:val="21"/>
+        </w:rPr>
+        <w:t>Flip all the bit of result’</w:t>
+      </w:r>
+    </w:p>
+    <w:p>
+      <w:pPr>
+        <w:tabs>
+          <w:tab w:val="left" w:pos="1620"/>
+        </w:tabs>
+        <w:rPr>
+          <w:rFonts w:ascii="Times New Roman" w:hAnsi="Times New Roman" w:cs="Times New Roman"/>
+          <w:color w:val="FF0000"/>
+          <w:sz w:val="21"/>
+          <w:szCs w:val="21"/>
+        </w:rPr>
+      </w:pPr>
+      <w:bookmarkStart w:id="0" w:name="_GoBack"/>
+      <w:bookmarkEnd w:id="0"/>
     </w:p>
     <w:sectPr>
       <w:pgSz w:w="12240" w:h="15840"/>
@@ -4810,7 +5684,7 @@
   <w:abstractNum w:abstractNumId="1" w15:restartNumberingAfterBreak="0">
     <w:nsid w:val="382B1842"/>
     <w:multiLevelType w:val="hybridMultilevel"/>
-    <w:tmpl w:val="658E4FD2"/>
+    <w:tmpl w:val="3C3AF18C"/>
     <w:lvl w:ilvl="0" w:tplc="A68E08C8">
       <w:numFmt w:val="bullet"/>
       <w:lvlText w:val="-"/>
@@ -4920,6 +5794,95 @@
     </w:lvl>
   </w:abstractNum>
   <w:abstractNum w:abstractNumId="2" w15:restartNumberingAfterBreak="0">
+    <w:nsid w:val="793E0347"/>
+    <w:multiLevelType w:val="hybridMultilevel"/>
+    <w:tmpl w:val="4F6A2A1E"/>
+    <w:lvl w:ilvl="0" w:tplc="0409000F">
+      <w:start w:val="1"/>
+      <w:numFmt w:val="decimal"/>
+      <w:lvlText w:val="%1."/>
+      <w:lvlJc w:val="left"/>
+      <w:pPr>
+        <w:ind w:left="720" w:hanging="360"/>
+      </w:pPr>
+      <w:rPr>
+        <w:rFonts w:hint="default"/>
+      </w:rPr>
+    </w:lvl>
+    <w:lvl w:ilvl="1" w:tplc="04090019" w:tentative="1">
+      <w:start w:val="1"/>
+      <w:numFmt w:val="lowerLetter"/>
+      <w:lvlText w:val="%2."/>
+      <w:lvlJc w:val="left"/>
+      <w:pPr>
+        <w:ind w:left="1440" w:hanging="360"/>
+      </w:pPr>
+    </w:lvl>
+    <w:lvl w:ilvl="2" w:tplc="0409001B" w:tentative="1">
+      <w:start w:val="1"/>
+      <w:numFmt w:val="lowerRoman"/>
+      <w:lvlText w:val="%3."/>
+      <w:lvlJc w:val="right"/>
+      <w:pPr>
+        <w:ind w:left="2160" w:hanging="180"/>
+      </w:pPr>
+    </w:lvl>
+    <w:lvl w:ilvl="3" w:tplc="0409000F" w:tentative="1">
+      <w:start w:val="1"/>
+      <w:numFmt w:val="decimal"/>
+      <w:lvlText w:val="%4."/>
+      <w:lvlJc w:val="left"/>
+      <w:pPr>
+        <w:ind w:left="2880" w:hanging="360"/>
+      </w:pPr>
+    </w:lvl>
+    <w:lvl w:ilvl="4" w:tplc="04090019" w:tentative="1">
+      <w:start w:val="1"/>
+      <w:numFmt w:val="lowerLetter"/>
+      <w:lvlText w:val="%5."/>
+      <w:lvlJc w:val="left"/>
+      <w:pPr>
+        <w:ind w:left="3600" w:hanging="360"/>
+      </w:pPr>
+    </w:lvl>
+    <w:lvl w:ilvl="5" w:tplc="0409001B" w:tentative="1">
+      <w:start w:val="1"/>
+      <w:numFmt w:val="lowerRoman"/>
+      <w:lvlText w:val="%6."/>
+      <w:lvlJc w:val="right"/>
+      <w:pPr>
+        <w:ind w:left="4320" w:hanging="180"/>
+      </w:pPr>
+    </w:lvl>
+    <w:lvl w:ilvl="6" w:tplc="0409000F" w:tentative="1">
+      <w:start w:val="1"/>
+      <w:numFmt w:val="decimal"/>
+      <w:lvlText w:val="%7."/>
+      <w:lvlJc w:val="left"/>
+      <w:pPr>
+        <w:ind w:left="5040" w:hanging="360"/>
+      </w:pPr>
+    </w:lvl>
+    <w:lvl w:ilvl="7" w:tplc="04090019" w:tentative="1">
+      <w:start w:val="1"/>
+      <w:numFmt w:val="lowerLetter"/>
+      <w:lvlText w:val="%8."/>
+      <w:lvlJc w:val="left"/>
+      <w:pPr>
+        <w:ind w:left="5760" w:hanging="360"/>
+      </w:pPr>
+    </w:lvl>
+    <w:lvl w:ilvl="8" w:tplc="0409001B" w:tentative="1">
+      <w:start w:val="1"/>
+      <w:numFmt w:val="lowerRoman"/>
+      <w:lvlText w:val="%9."/>
+      <w:lvlJc w:val="right"/>
+      <w:pPr>
+        <w:ind w:left="6480" w:hanging="180"/>
+      </w:pPr>
+    </w:lvl>
+  </w:abstractNum>
+  <w:abstractNum w:abstractNumId="3" w15:restartNumberingAfterBreak="0">
     <w:nsid w:val="7EF435FE"/>
     <w:multiLevelType w:val="hybridMultilevel"/>
     <w:tmpl w:val="04348056"/>
@@ -5033,13 +5996,16 @@
     </w:lvl>
   </w:abstractNum>
   <w:num w:numId="1">
-    <w:abstractNumId w:val="2"/>
+    <w:abstractNumId w:val="3"/>
   </w:num>
   <w:num w:numId="2">
     <w:abstractNumId w:val="1"/>
   </w:num>
   <w:num w:numId="3">
     <w:abstractNumId w:val="0"/>
+  </w:num>
+  <w:num w:numId="4">
+    <w:abstractNumId w:val="2"/>
   </w:num>
 </w:numbering>
 </file>
